--- a/Questionnaires/Staff Satisfaction Survey Template  ingriedients  final (1).docx
+++ b/Questionnaires/Staff Satisfaction Survey Template  ingriedients  final (1).docx
@@ -50,6 +50,7 @@
           <w:szCs w:val="24"/>
         </w:rPr>
       </w:pPr>
+      <w:bookmarkStart w:id="0" w:name="_GoBack"/>
       <w:r>
         <w:rPr>
           <w:rFonts w:ascii="Arial" w:eastAsia="Times New Roman" w:hAnsi="Arial" w:cs="Arial"/>
@@ -62,6 +63,7 @@
         <w:t>Section 1: Demographics</w:t>
       </w:r>
     </w:p>
+    <w:bookmarkEnd w:id="0"/>
     <w:p>
       <w:pPr>
         <w:shd w:val="clear" w:color="auto" w:fill="FFFFFF"/>
@@ -227,25 +229,7 @@
           <w:sz w:val="24"/>
           <w:szCs w:val="24"/>
         </w:rPr>
-        <w:t xml:space="preserve">What is your </w:t>
-      </w:r>
-      <w:r>
-        <w:rPr>
-          <w:rFonts w:ascii="Arial" w:eastAsia="Times New Roman" w:hAnsi="Arial" w:cs="Arial"/>
-          <w:color w:val="222222"/>
-          <w:sz w:val="24"/>
-          <w:szCs w:val="24"/>
-        </w:rPr>
-        <w:t>Directorate</w:t>
-      </w:r>
-      <w:r>
-        <w:rPr>
-          <w:rFonts w:ascii="Arial" w:eastAsia="Times New Roman" w:hAnsi="Arial" w:cs="Arial"/>
-          <w:color w:val="222222"/>
-          <w:sz w:val="24"/>
-          <w:szCs w:val="24"/>
-        </w:rPr>
-        <w:t>? (Select one)</w:t>
+        <w:t>What is your Directorate? (Select one)</w:t>
       </w:r>
     </w:p>
     <w:p>
@@ -1378,87 +1362,7 @@
           <w:sz w:val="24"/>
           <w:szCs w:val="24"/>
         </w:rPr>
-        <w:t>Not at all</w:t>
-      </w:r>
-      <w:r>
-        <w:rPr>
-          <w:rFonts w:ascii="Arial" w:eastAsia="Times New Roman" w:hAnsi="Arial" w:cs="Arial"/>
-          <w:sz w:val="24"/>
-          <w:szCs w:val="24"/>
-        </w:rPr>
-        <w:t>,</w:t>
-      </w:r>
-      <w:r>
-        <w:rPr>
-          <w:rFonts w:ascii="Arial" w:eastAsia="Times New Roman" w:hAnsi="Arial" w:cs="Arial"/>
-          <w:sz w:val="24"/>
-          <w:szCs w:val="24"/>
-        </w:rPr>
-        <w:t xml:space="preserve"> </w:t>
-      </w:r>
-      <w:r>
-        <w:rPr>
-          <w:rFonts w:ascii="Arial" w:eastAsia="Times New Roman" w:hAnsi="Arial" w:cs="Arial"/>
-          <w:sz w:val="24"/>
-          <w:szCs w:val="24"/>
-        </w:rPr>
-        <w:t>to</w:t>
-      </w:r>
-      <w:r>
-        <w:rPr>
-          <w:rFonts w:ascii="Arial" w:eastAsia="Times New Roman" w:hAnsi="Arial" w:cs="Arial"/>
-          <w:sz w:val="24"/>
-          <w:szCs w:val="24"/>
-        </w:rPr>
-        <w:t xml:space="preserve"> a small </w:t>
-      </w:r>
-      <w:r>
-        <w:rPr>
-          <w:rFonts w:ascii="Arial" w:eastAsia="Times New Roman" w:hAnsi="Arial" w:cs="Arial"/>
-          <w:sz w:val="24"/>
-          <w:szCs w:val="24"/>
-        </w:rPr>
-        <w:t>extent, moderately,</w:t>
-      </w:r>
-      <w:r>
-        <w:rPr>
-          <w:rFonts w:ascii="Arial" w:eastAsia="Times New Roman" w:hAnsi="Arial" w:cs="Arial"/>
-          <w:sz w:val="24"/>
-          <w:szCs w:val="24"/>
-        </w:rPr>
-        <w:t xml:space="preserve"> </w:t>
-      </w:r>
-      <w:r>
-        <w:rPr>
-          <w:rFonts w:ascii="Arial" w:eastAsia="Times New Roman" w:hAnsi="Arial" w:cs="Arial"/>
-          <w:sz w:val="24"/>
-          <w:szCs w:val="24"/>
-        </w:rPr>
-        <w:t>to</w:t>
-      </w:r>
-      <w:r>
-        <w:rPr>
-          <w:rFonts w:ascii="Arial" w:eastAsia="Times New Roman" w:hAnsi="Arial" w:cs="Arial"/>
-          <w:sz w:val="24"/>
-          <w:szCs w:val="24"/>
-        </w:rPr>
-        <w:t xml:space="preserve"> a great </w:t>
-      </w:r>
-      <w:r>
-        <w:rPr>
-          <w:rFonts w:ascii="Arial" w:eastAsia="Times New Roman" w:hAnsi="Arial" w:cs="Arial"/>
-          <w:sz w:val="24"/>
-          <w:szCs w:val="24"/>
-        </w:rPr>
-        <w:t>extent, to</w:t>
-      </w:r>
-      <w:r>
-        <w:rPr>
-          <w:rFonts w:ascii="Arial" w:eastAsia="Times New Roman" w:hAnsi="Arial" w:cs="Arial"/>
-          <w:sz w:val="24"/>
-          <w:szCs w:val="24"/>
-        </w:rPr>
-        <w:t xml:space="preserve"> a very great extent</w:t>
+        <w:t>Not at all, to a small extent, moderately, to a great extent, to a very great extent</w:t>
       </w:r>
     </w:p>
     <w:p>
@@ -2423,14 +2327,26 @@
     <w:p>
       <w:pPr>
         <w:shd w:val="clear" w:color="auto" w:fill="FFFFFF"/>
-        <w:spacing w:after="0" w:line="240" w:lineRule="auto"/>
-        <w:rPr>
-          <w:rFonts w:ascii="Arial" w:eastAsia="Times New Roman" w:hAnsi="Arial" w:cs="Arial"/>
-          <w:color w:val="222222"/>
-          <w:sz w:val="24"/>
-          <w:szCs w:val="24"/>
-        </w:rPr>
-      </w:pPr>
+        <w:tabs>
+          <w:tab w:val="left" w:pos="1872"/>
+        </w:tabs>
+        <w:spacing w:after="0" w:line="240" w:lineRule="auto"/>
+        <w:rPr>
+          <w:rFonts w:ascii="Arial" w:eastAsia="Times New Roman" w:hAnsi="Arial" w:cs="Arial"/>
+          <w:color w:val="222222"/>
+          <w:sz w:val="24"/>
+          <w:szCs w:val="24"/>
+        </w:rPr>
+      </w:pPr>
+      <w:r>
+        <w:rPr>
+          <w:rFonts w:ascii="Arial" w:eastAsia="Times New Roman" w:hAnsi="Arial" w:cs="Arial"/>
+          <w:color w:val="222222"/>
+          <w:sz w:val="24"/>
+          <w:szCs w:val="24"/>
+        </w:rPr>
+        <w:tab/>
+      </w:r>
     </w:p>
     <w:p>
       <w:pPr>
@@ -2741,8 +2657,6 @@
         </w:rPr>
         <w:t xml:space="preserve">Is there anything else </w:t>
       </w:r>
-      <w:bookmarkStart w:id="0" w:name="_GoBack"/>
-      <w:bookmarkEnd w:id="0"/>
       <w:r>
         <w:rPr>
           <w:rFonts w:ascii="Arial" w:eastAsia="Times New Roman" w:hAnsi="Arial" w:cs="Arial"/>

--- a/Questionnaires/Staff Satisfaction Survey Template  ingriedients  final (1).docx
+++ b/Questionnaires/Staff Satisfaction Survey Template  ingriedients  final (1).docx
@@ -5,44 +5,218 @@
     <w:p>
       <w:pPr>
         <w:spacing w:after="0" w:line="240" w:lineRule="auto"/>
-        <w:ind w:left="1418"/>
-        <w:rPr>
-          <w:rFonts w:ascii="Arial" w:eastAsia="Times New Roman" w:hAnsi="Arial" w:cs="Arial"/>
+        <w:jc w:val="center"/>
+        <w:rPr>
+          <w:rFonts w:eastAsia="Times New Roman" w:cstheme="minorHAnsi"/>
           <w:b/>
           <w:bCs/>
-          <w:sz w:val="36"/>
-          <w:szCs w:val="36"/>
-        </w:rPr>
-      </w:pPr>
-      <w:r>
-        <w:rPr>
-          <w:rFonts w:ascii="Arial" w:eastAsia="Times New Roman" w:hAnsi="Arial" w:cs="Arial"/>
+          <w:sz w:val="24"/>
+          <w:szCs w:val="24"/>
+        </w:rPr>
+      </w:pPr>
+      <w:r>
+        <w:rPr>
+          <w:rFonts w:eastAsia="Times New Roman" w:cstheme="minorHAnsi"/>
           <w:b/>
           <w:bCs/>
           <w:sz w:val="24"/>
           <w:szCs w:val="24"/>
         </w:rPr>
-        <w:t xml:space="preserve">Staff Satisfaction Survey </w:t>
-      </w:r>
-    </w:p>
-    <w:p>
-      <w:pPr>
-        <w:spacing w:after="0" w:line="240" w:lineRule="auto"/>
-        <w:rPr>
-          <w:rFonts w:ascii="Arial" w:eastAsia="Times New Roman" w:hAnsi="Arial" w:cs="Arial"/>
+        <w:t>STAFF SATISFACTION SURVEY</w:t>
+      </w:r>
+    </w:p>
+    <w:p>
+      <w:pPr>
+        <w:spacing w:after="0" w:line="240" w:lineRule="auto"/>
+        <w:jc w:val="center"/>
+        <w:rPr>
+          <w:rFonts w:eastAsia="Times New Roman" w:cstheme="minorHAnsi"/>
           <w:b/>
           <w:bCs/>
-          <w:sz w:val="36"/>
-          <w:szCs w:val="36"/>
-        </w:rPr>
-      </w:pPr>
-    </w:p>
-    <w:p>
-      <w:pPr>
-        <w:shd w:val="clear" w:color="auto" w:fill="FFFFFF"/>
-        <w:spacing w:after="0" w:line="240" w:lineRule="auto"/>
-        <w:rPr>
-          <w:rFonts w:ascii="Arial" w:eastAsia="Times New Roman" w:hAnsi="Arial" w:cs="Arial"/>
+          <w:sz w:val="24"/>
+          <w:szCs w:val="24"/>
+        </w:rPr>
+      </w:pPr>
+    </w:p>
+    <w:p>
+      <w:pPr>
+        <w:spacing w:after="0" w:line="240" w:lineRule="auto"/>
+        <w:jc w:val="both"/>
+        <w:rPr>
+          <w:rFonts w:eastAsia="Times New Roman" w:cstheme="minorHAnsi"/>
+          <w:bCs/>
+          <w:sz w:val="24"/>
+          <w:szCs w:val="24"/>
+        </w:rPr>
+      </w:pPr>
+      <w:r>
+        <w:rPr>
+          <w:rFonts w:eastAsia="Times New Roman" w:cstheme="minorHAnsi"/>
+          <w:bCs/>
+          <w:sz w:val="24"/>
+          <w:szCs w:val="24"/>
+        </w:rPr>
+        <w:t>Kenya Institute of Primate Research (KIPRE) wishes to carry out a staff satisfaction survey across all directorates. This will help management make better decisions on how to meet staff expectations, identify needs, and address any gaps.</w:t>
+      </w:r>
+    </w:p>
+    <w:p>
+      <w:pPr>
+        <w:spacing w:after="0" w:line="240" w:lineRule="auto"/>
+        <w:jc w:val="both"/>
+        <w:rPr>
+          <w:rFonts w:eastAsia="Times New Roman" w:cstheme="minorHAnsi"/>
+          <w:bCs/>
+          <w:sz w:val="24"/>
+          <w:szCs w:val="24"/>
+        </w:rPr>
+      </w:pPr>
+    </w:p>
+    <w:p>
+      <w:pPr>
+        <w:spacing w:after="0" w:line="240" w:lineRule="auto"/>
+        <w:jc w:val="both"/>
+        <w:rPr>
+          <w:rFonts w:eastAsia="Times New Roman" w:cstheme="minorHAnsi"/>
+          <w:bCs/>
+          <w:sz w:val="24"/>
+          <w:szCs w:val="24"/>
+        </w:rPr>
+      </w:pPr>
+      <w:r>
+        <w:rPr>
+          <w:rFonts w:eastAsia="Times New Roman" w:cstheme="minorHAnsi"/>
+          <w:bCs/>
+          <w:sz w:val="24"/>
+          <w:szCs w:val="24"/>
+        </w:rPr>
+        <w:t xml:space="preserve">We kindly ask you to take a bit of your time to respond to the questions provided. Please be as open and honest as you can. Your feedback will be kept confidential and will only be used to support decision-making. </w:t>
+      </w:r>
+    </w:p>
+    <w:p>
+      <w:pPr>
+        <w:spacing w:after="0" w:line="240" w:lineRule="auto"/>
+        <w:jc w:val="both"/>
+        <w:rPr>
+          <w:rFonts w:eastAsia="Times New Roman" w:cstheme="minorHAnsi"/>
+          <w:bCs/>
+          <w:sz w:val="24"/>
+          <w:szCs w:val="24"/>
+        </w:rPr>
+      </w:pPr>
+    </w:p>
+    <w:p>
+      <w:pPr>
+        <w:spacing w:after="0" w:line="240" w:lineRule="auto"/>
+        <w:rPr>
+          <w:rFonts w:eastAsia="Times New Roman" w:cstheme="minorHAnsi"/>
+          <w:bCs/>
+          <w:sz w:val="24"/>
+          <w:szCs w:val="24"/>
+        </w:rPr>
+      </w:pPr>
+      <w:r>
+        <w:rPr>
+          <w:rFonts w:eastAsia="Times New Roman" w:cstheme="minorHAnsi"/>
+          <w:bCs/>
+          <w:sz w:val="24"/>
+          <w:szCs w:val="24"/>
+        </w:rPr>
+        <w:t>At no point will this information be used to favor, discriminate, or victimize any staff member.</w:t>
+      </w:r>
+      <w:r>
+        <w:rPr>
+          <w:rFonts w:eastAsia="Times New Roman" w:cstheme="minorHAnsi"/>
+          <w:bCs/>
+          <w:sz w:val="24"/>
+          <w:szCs w:val="24"/>
+        </w:rPr>
+        <w:t xml:space="preserve"> The digital version of</w:t>
+      </w:r>
+      <w:r>
+        <w:rPr>
+          <w:rFonts w:eastAsia="Times New Roman" w:cstheme="minorHAnsi"/>
+          <w:bCs/>
+          <w:sz w:val="24"/>
+          <w:szCs w:val="24"/>
+        </w:rPr>
+        <w:t xml:space="preserve"> the questionnaire can be found </w:t>
+      </w:r>
+      <w:r>
+        <w:rPr>
+          <w:rFonts w:eastAsia="Times New Roman" w:cstheme="minorHAnsi"/>
+          <w:bCs/>
+          <w:sz w:val="24"/>
+          <w:szCs w:val="24"/>
+        </w:rPr>
+        <w:t>here</w:t>
+      </w:r>
+      <w:r>
+        <w:rPr>
+          <w:rFonts w:eastAsia="Times New Roman" w:cstheme="minorHAnsi"/>
+          <w:bCs/>
+          <w:sz w:val="24"/>
+          <w:szCs w:val="24"/>
+        </w:rPr>
+        <w:t>:</w:t>
+      </w:r>
+      <w:r>
+        <w:rPr>
+          <w:rFonts w:eastAsia="Times New Roman" w:cstheme="minorHAnsi"/>
+          <w:bCs/>
+          <w:sz w:val="24"/>
+          <w:szCs w:val="24"/>
+        </w:rPr>
+        <w:t xml:space="preserve"> </w:t>
+      </w:r>
+      <w:hyperlink r:id="rId5" w:history="1">
+        <w:r>
+          <w:rPr>
+            <w:rStyle w:val="Hyperlink"/>
+            <w:rFonts w:eastAsia="Times New Roman" w:cstheme="minorHAnsi"/>
+            <w:bCs/>
+            <w:sz w:val="24"/>
+            <w:szCs w:val="24"/>
+          </w:rPr>
+          <w:t>https://docs.google.com/forms/d/e/1FAIpQLSeEWd94GKbSRd_daAZRpRQCCS8JLTH7zzsSOZj0mBx6SiPAmw/viewform?usp=dialog</w:t>
+        </w:r>
+      </w:hyperlink>
+      <w:r>
+        <w:rPr>
+          <w:rFonts w:eastAsia="Times New Roman" w:cstheme="minorHAnsi"/>
+          <w:bCs/>
+          <w:sz w:val="24"/>
+          <w:szCs w:val="24"/>
+        </w:rPr>
+        <w:t xml:space="preserve"> </w:t>
+      </w:r>
+      <w:r>
+        <w:rPr>
+          <w:rFonts w:eastAsia="Times New Roman" w:cstheme="minorHAnsi"/>
+          <w:bCs/>
+          <w:sz w:val="24"/>
+          <w:szCs w:val="24"/>
+        </w:rPr>
+        <w:t xml:space="preserve"> </w:t>
+      </w:r>
+    </w:p>
+    <w:p>
+      <w:pPr>
+        <w:spacing w:after="0" w:line="240" w:lineRule="auto"/>
+        <w:jc w:val="both"/>
+        <w:rPr>
+          <w:rFonts w:eastAsia="Times New Roman" w:cstheme="minorHAnsi"/>
+          <w:bCs/>
+          <w:sz w:val="24"/>
+          <w:szCs w:val="24"/>
+        </w:rPr>
+      </w:pPr>
+    </w:p>
+    <w:p>
+      <w:pPr>
+        <w:spacing w:after="0" w:line="240" w:lineRule="auto"/>
+        <w:jc w:val="both"/>
+        <w:rPr>
+          <w:rFonts w:eastAsia="Times New Roman" w:cstheme="minorHAnsi"/>
           <w:b/>
           <w:bCs/>
           <w:color w:val="222222"/>
@@ -50,10 +224,9 @@
           <w:szCs w:val="24"/>
         </w:rPr>
       </w:pPr>
-      <w:bookmarkStart w:id="0" w:name="_GoBack"/>
-      <w:r>
-        <w:rPr>
-          <w:rFonts w:ascii="Arial" w:eastAsia="Times New Roman" w:hAnsi="Arial" w:cs="Arial"/>
+      <w:r>
+        <w:rPr>
+          <w:rFonts w:eastAsia="Times New Roman" w:cstheme="minorHAnsi"/>
           <w:b/>
           <w:bCs/>
           <w:color w:val="222222"/>
@@ -63,13 +236,12 @@
         <w:t>Section 1: Demographics</w:t>
       </w:r>
     </w:p>
-    <w:bookmarkEnd w:id="0"/>
-    <w:p>
-      <w:pPr>
-        <w:shd w:val="clear" w:color="auto" w:fill="FFFFFF"/>
-        <w:spacing w:after="0" w:line="240" w:lineRule="auto"/>
-        <w:rPr>
-          <w:rFonts w:ascii="Arial" w:eastAsia="Times New Roman" w:hAnsi="Arial" w:cs="Arial"/>
+    <w:p>
+      <w:pPr>
+        <w:shd w:val="clear" w:color="auto" w:fill="FFFFFF"/>
+        <w:spacing w:after="0" w:line="240" w:lineRule="auto"/>
+        <w:rPr>
+          <w:rFonts w:eastAsia="Times New Roman" w:cstheme="minorHAnsi"/>
           <w:color w:val="222222"/>
           <w:sz w:val="24"/>
           <w:szCs w:val="24"/>
@@ -86,15 +258,15 @@
         <w:shd w:val="clear" w:color="auto" w:fill="FFFFFF"/>
         <w:spacing w:after="0" w:line="240" w:lineRule="auto"/>
         <w:rPr>
-          <w:rFonts w:ascii="Arial" w:eastAsia="Times New Roman" w:hAnsi="Arial" w:cs="Arial"/>
-          <w:color w:val="222222"/>
-          <w:sz w:val="24"/>
-          <w:szCs w:val="24"/>
-        </w:rPr>
-      </w:pPr>
-      <w:r>
-        <w:rPr>
-          <w:rFonts w:ascii="Arial" w:eastAsia="Times New Roman" w:hAnsi="Arial" w:cs="Arial"/>
+          <w:rFonts w:eastAsia="Times New Roman" w:cstheme="minorHAnsi"/>
+          <w:color w:val="222222"/>
+          <w:sz w:val="24"/>
+          <w:szCs w:val="24"/>
+        </w:rPr>
+      </w:pPr>
+      <w:r>
+        <w:rPr>
+          <w:rFonts w:eastAsia="Times New Roman" w:cstheme="minorHAnsi"/>
           <w:color w:val="222222"/>
           <w:sz w:val="24"/>
           <w:szCs w:val="24"/>
@@ -112,15 +284,15 @@
         <w:shd w:val="clear" w:color="auto" w:fill="FFFFFF"/>
         <w:spacing w:after="0" w:line="240" w:lineRule="auto"/>
         <w:rPr>
-          <w:rFonts w:ascii="Arial" w:eastAsia="Times New Roman" w:hAnsi="Arial" w:cs="Arial"/>
-          <w:color w:val="222222"/>
-          <w:sz w:val="24"/>
-          <w:szCs w:val="24"/>
-        </w:rPr>
-      </w:pPr>
-      <w:r>
-        <w:rPr>
-          <w:rFonts w:ascii="Arial" w:eastAsia="Times New Roman" w:hAnsi="Arial" w:cs="Arial"/>
+          <w:rFonts w:eastAsia="Times New Roman" w:cstheme="minorHAnsi"/>
+          <w:color w:val="222222"/>
+          <w:sz w:val="24"/>
+          <w:szCs w:val="24"/>
+        </w:rPr>
+      </w:pPr>
+      <w:r>
+        <w:rPr>
+          <w:rFonts w:eastAsia="Times New Roman" w:cstheme="minorHAnsi"/>
           <w:color w:val="222222"/>
           <w:sz w:val="24"/>
           <w:szCs w:val="24"/>
@@ -138,20 +310,20 @@
         <w:shd w:val="clear" w:color="auto" w:fill="FFFFFF"/>
         <w:spacing w:after="0" w:line="240" w:lineRule="auto"/>
         <w:rPr>
-          <w:rFonts w:ascii="Arial" w:eastAsia="Times New Roman" w:hAnsi="Arial" w:cs="Arial"/>
-          <w:color w:val="222222"/>
-          <w:sz w:val="24"/>
-          <w:szCs w:val="24"/>
-        </w:rPr>
-      </w:pPr>
-      <w:r>
-        <w:rPr>
-          <w:rFonts w:ascii="Arial" w:eastAsia="Times New Roman" w:hAnsi="Arial" w:cs="Arial"/>
-          <w:color w:val="222222"/>
-          <w:sz w:val="24"/>
-          <w:szCs w:val="24"/>
-        </w:rPr>
-        <w:t xml:space="preserve"> Laboratory Technician</w:t>
+          <w:rFonts w:eastAsia="Times New Roman" w:cstheme="minorHAnsi"/>
+          <w:color w:val="222222"/>
+          <w:sz w:val="24"/>
+          <w:szCs w:val="24"/>
+        </w:rPr>
+      </w:pPr>
+      <w:r>
+        <w:rPr>
+          <w:rFonts w:eastAsia="Times New Roman" w:cstheme="minorHAnsi"/>
+          <w:color w:val="222222"/>
+          <w:sz w:val="24"/>
+          <w:szCs w:val="24"/>
+        </w:rPr>
+        <w:t>Laboratory Technician</w:t>
       </w:r>
     </w:p>
     <w:p>
@@ -164,15 +336,15 @@
         <w:shd w:val="clear" w:color="auto" w:fill="FFFFFF"/>
         <w:spacing w:after="0" w:line="240" w:lineRule="auto"/>
         <w:rPr>
-          <w:rFonts w:ascii="Arial" w:eastAsia="Times New Roman" w:hAnsi="Arial" w:cs="Arial"/>
-          <w:color w:val="222222"/>
-          <w:sz w:val="24"/>
-          <w:szCs w:val="24"/>
-        </w:rPr>
-      </w:pPr>
-      <w:r>
-        <w:rPr>
-          <w:rFonts w:ascii="Arial" w:eastAsia="Times New Roman" w:hAnsi="Arial" w:cs="Arial"/>
+          <w:rFonts w:eastAsia="Times New Roman" w:cstheme="minorHAnsi"/>
+          <w:color w:val="222222"/>
+          <w:sz w:val="24"/>
+          <w:szCs w:val="24"/>
+        </w:rPr>
+      </w:pPr>
+      <w:r>
+        <w:rPr>
+          <w:rFonts w:eastAsia="Times New Roman" w:cstheme="minorHAnsi"/>
           <w:color w:val="222222"/>
           <w:sz w:val="24"/>
           <w:szCs w:val="24"/>
@@ -190,20 +362,81 @@
         <w:shd w:val="clear" w:color="auto" w:fill="FFFFFF"/>
         <w:spacing w:after="0" w:line="240" w:lineRule="auto"/>
         <w:rPr>
-          <w:rFonts w:ascii="Arial" w:eastAsia="Times New Roman" w:hAnsi="Arial" w:cs="Arial"/>
-          <w:color w:val="222222"/>
-          <w:sz w:val="24"/>
-          <w:szCs w:val="24"/>
-        </w:rPr>
-      </w:pPr>
-      <w:r>
-        <w:rPr>
-          <w:rFonts w:ascii="Arial" w:eastAsia="Times New Roman" w:hAnsi="Arial" w:cs="Arial"/>
+          <w:rFonts w:eastAsia="Times New Roman" w:cstheme="minorHAnsi"/>
+          <w:color w:val="222222"/>
+          <w:sz w:val="24"/>
+          <w:szCs w:val="24"/>
+        </w:rPr>
+      </w:pPr>
+      <w:r>
+        <w:rPr>
+          <w:rFonts w:eastAsia="Times New Roman" w:cstheme="minorHAnsi"/>
+          <w:color w:val="222222"/>
+          <w:sz w:val="24"/>
+          <w:szCs w:val="24"/>
+        </w:rPr>
+        <w:t>Director General</w:t>
+      </w:r>
+    </w:p>
+    <w:p>
+      <w:pPr>
+        <w:pStyle w:val="ListParagraph"/>
+        <w:numPr>
+          <w:ilvl w:val="0"/>
+          <w:numId w:val="10"/>
+        </w:numPr>
+        <w:shd w:val="clear" w:color="auto" w:fill="FFFFFF"/>
+        <w:spacing w:after="0" w:line="240" w:lineRule="auto"/>
+        <w:rPr>
+          <w:rFonts w:eastAsia="Times New Roman" w:cstheme="minorHAnsi"/>
+          <w:color w:val="222222"/>
+          <w:sz w:val="24"/>
+          <w:szCs w:val="24"/>
+        </w:rPr>
+      </w:pPr>
+      <w:r>
+        <w:rPr>
+          <w:rFonts w:eastAsia="Times New Roman" w:cstheme="minorHAnsi"/>
+          <w:color w:val="222222"/>
+          <w:sz w:val="24"/>
+          <w:szCs w:val="24"/>
+        </w:rPr>
+        <w:t>Director</w:t>
+      </w:r>
+    </w:p>
+    <w:p>
+      <w:pPr>
+        <w:pStyle w:val="ListParagraph"/>
+        <w:numPr>
+          <w:ilvl w:val="0"/>
+          <w:numId w:val="10"/>
+        </w:numPr>
+        <w:shd w:val="clear" w:color="auto" w:fill="FFFFFF"/>
+        <w:spacing w:after="0" w:line="240" w:lineRule="auto"/>
+        <w:rPr>
+          <w:rFonts w:eastAsia="Times New Roman" w:cstheme="minorHAnsi"/>
+          <w:color w:val="222222"/>
+          <w:sz w:val="24"/>
+          <w:szCs w:val="24"/>
+        </w:rPr>
+      </w:pPr>
+      <w:r>
+        <w:rPr>
+          <w:rFonts w:eastAsia="Times New Roman" w:cstheme="minorHAnsi"/>
           <w:color w:val="222222"/>
           <w:sz w:val="24"/>
           <w:szCs w:val="24"/>
         </w:rPr>
         <w:t>Other (please specify)</w:t>
+      </w:r>
+      <w:r>
+        <w:rPr>
+          <w:rFonts w:eastAsia="Times New Roman" w:cstheme="minorHAnsi"/>
+          <w:color w:val="222222"/>
+          <w:sz w:val="24"/>
+          <w:szCs w:val="24"/>
+        </w:rPr>
+        <w:t>__________</w:t>
       </w:r>
     </w:p>
     <w:p>
@@ -216,15 +449,15 @@
         <w:shd w:val="clear" w:color="auto" w:fill="FFFFFF"/>
         <w:spacing w:after="0" w:line="240" w:lineRule="auto"/>
         <w:rPr>
-          <w:rFonts w:ascii="Arial" w:eastAsia="Times New Roman" w:hAnsi="Arial" w:cs="Arial"/>
-          <w:color w:val="222222"/>
-          <w:sz w:val="24"/>
-          <w:szCs w:val="24"/>
-        </w:rPr>
-      </w:pPr>
-      <w:r>
-        <w:rPr>
-          <w:rFonts w:ascii="Arial" w:eastAsia="Times New Roman" w:hAnsi="Arial" w:cs="Arial"/>
+          <w:rFonts w:eastAsia="Times New Roman" w:cstheme="minorHAnsi"/>
+          <w:color w:val="222222"/>
+          <w:sz w:val="24"/>
+          <w:szCs w:val="24"/>
+        </w:rPr>
+      </w:pPr>
+      <w:r>
+        <w:rPr>
+          <w:rFonts w:eastAsia="Times New Roman" w:cstheme="minorHAnsi"/>
           <w:color w:val="222222"/>
           <w:sz w:val="24"/>
           <w:szCs w:val="24"/>
@@ -238,7 +471,7 @@
         <w:shd w:val="clear" w:color="auto" w:fill="FFFFFF"/>
         <w:spacing w:after="0" w:line="240" w:lineRule="auto"/>
         <w:rPr>
-          <w:rFonts w:ascii="Arial" w:eastAsia="Times New Roman" w:hAnsi="Arial" w:cs="Arial"/>
+          <w:rFonts w:eastAsia="Times New Roman" w:cstheme="minorHAnsi"/>
           <w:color w:val="222222"/>
           <w:sz w:val="24"/>
           <w:szCs w:val="24"/>
@@ -256,15 +489,15 @@
         <w:spacing w:after="0" w:line="240" w:lineRule="auto"/>
         <w:ind w:left="1560"/>
         <w:rPr>
-          <w:rFonts w:ascii="Arial" w:eastAsia="Times New Roman" w:hAnsi="Arial" w:cs="Arial"/>
-          <w:color w:val="222222"/>
-          <w:sz w:val="24"/>
-          <w:szCs w:val="24"/>
-        </w:rPr>
-      </w:pPr>
-      <w:r>
-        <w:rPr>
-          <w:rFonts w:ascii="Arial" w:eastAsia="Times New Roman" w:hAnsi="Arial" w:cs="Arial"/>
+          <w:rFonts w:eastAsia="Times New Roman" w:cstheme="minorHAnsi"/>
+          <w:color w:val="222222"/>
+          <w:sz w:val="24"/>
+          <w:szCs w:val="24"/>
+        </w:rPr>
+      </w:pPr>
+      <w:r>
+        <w:rPr>
+          <w:rFonts w:eastAsia="Times New Roman" w:cstheme="minorHAnsi"/>
           <w:color w:val="222222"/>
           <w:sz w:val="24"/>
           <w:szCs w:val="24"/>
@@ -283,20 +516,20 @@
         <w:spacing w:after="0" w:line="240" w:lineRule="auto"/>
         <w:ind w:left="1560"/>
         <w:rPr>
-          <w:rFonts w:ascii="Arial" w:eastAsia="Times New Roman" w:hAnsi="Arial" w:cs="Arial"/>
-          <w:color w:val="222222"/>
-          <w:sz w:val="24"/>
-          <w:szCs w:val="24"/>
-        </w:rPr>
-      </w:pPr>
-      <w:r>
-        <w:rPr>
-          <w:rFonts w:ascii="Arial" w:eastAsia="Times New Roman" w:hAnsi="Arial" w:cs="Arial"/>
-          <w:color w:val="222222"/>
-          <w:sz w:val="24"/>
-          <w:szCs w:val="24"/>
-        </w:rPr>
-        <w:t>Capacity</w:t>
+          <w:rFonts w:eastAsia="Times New Roman" w:cstheme="minorHAnsi"/>
+          <w:color w:val="222222"/>
+          <w:sz w:val="24"/>
+          <w:szCs w:val="24"/>
+        </w:rPr>
+      </w:pPr>
+      <w:r>
+        <w:rPr>
+          <w:rFonts w:eastAsia="Times New Roman" w:cstheme="minorHAnsi"/>
+          <w:color w:val="222222"/>
+          <w:sz w:val="24"/>
+          <w:szCs w:val="24"/>
+        </w:rPr>
+        <w:t>Capacity Building, Partnerships &amp; Grant Management</w:t>
       </w:r>
     </w:p>
     <w:p>
@@ -310,20 +543,20 @@
         <w:spacing w:after="0" w:line="240" w:lineRule="auto"/>
         <w:ind w:left="1560"/>
         <w:rPr>
-          <w:rFonts w:ascii="Arial" w:eastAsia="Times New Roman" w:hAnsi="Arial" w:cs="Arial"/>
-          <w:color w:val="222222"/>
-          <w:sz w:val="24"/>
-          <w:szCs w:val="24"/>
-        </w:rPr>
-      </w:pPr>
-      <w:r>
-        <w:rPr>
-          <w:rFonts w:ascii="Arial" w:eastAsia="Times New Roman" w:hAnsi="Arial" w:cs="Arial"/>
-          <w:color w:val="222222"/>
-          <w:sz w:val="24"/>
-          <w:szCs w:val="24"/>
-        </w:rPr>
-        <w:t>ASWED</w:t>
+          <w:rFonts w:eastAsia="Times New Roman" w:cstheme="minorHAnsi"/>
+          <w:color w:val="222222"/>
+          <w:sz w:val="24"/>
+          <w:szCs w:val="24"/>
+        </w:rPr>
+      </w:pPr>
+      <w:r>
+        <w:rPr>
+          <w:rFonts w:eastAsia="Times New Roman" w:cstheme="minorHAnsi"/>
+          <w:color w:val="222222"/>
+          <w:sz w:val="24"/>
+          <w:szCs w:val="24"/>
+        </w:rPr>
+        <w:t>Animal Science, Welfare &amp; Ethics</w:t>
       </w:r>
     </w:p>
     <w:p>
@@ -337,20 +570,20 @@
         <w:spacing w:after="0" w:line="240" w:lineRule="auto"/>
         <w:ind w:left="1560"/>
         <w:rPr>
-          <w:rFonts w:ascii="Arial" w:eastAsia="Times New Roman" w:hAnsi="Arial" w:cs="Arial"/>
-          <w:color w:val="222222"/>
-          <w:sz w:val="24"/>
-          <w:szCs w:val="24"/>
-        </w:rPr>
-      </w:pPr>
-      <w:r>
-        <w:rPr>
-          <w:rFonts w:ascii="Arial" w:eastAsia="Times New Roman" w:hAnsi="Arial" w:cs="Arial"/>
-          <w:color w:val="222222"/>
-          <w:sz w:val="24"/>
-          <w:szCs w:val="24"/>
-        </w:rPr>
-        <w:t xml:space="preserve">Corporate services </w:t>
+          <w:rFonts w:eastAsia="Times New Roman" w:cstheme="minorHAnsi"/>
+          <w:color w:val="222222"/>
+          <w:sz w:val="24"/>
+          <w:szCs w:val="24"/>
+        </w:rPr>
+      </w:pPr>
+      <w:r>
+        <w:rPr>
+          <w:rFonts w:eastAsia="Times New Roman" w:cstheme="minorHAnsi"/>
+          <w:color w:val="222222"/>
+          <w:sz w:val="24"/>
+          <w:szCs w:val="24"/>
+        </w:rPr>
+        <w:t>Director General office</w:t>
       </w:r>
     </w:p>
     <w:p>
@@ -364,19 +597,56 @@
         <w:spacing w:after="0" w:line="240" w:lineRule="auto"/>
         <w:ind w:left="1560"/>
         <w:rPr>
-          <w:rFonts w:ascii="Arial" w:eastAsia="Times New Roman" w:hAnsi="Arial" w:cs="Arial"/>
-          <w:color w:val="222222"/>
-          <w:sz w:val="24"/>
-          <w:szCs w:val="24"/>
-        </w:rPr>
-      </w:pPr>
-    </w:p>
-    <w:p>
-      <w:pPr>
-        <w:shd w:val="clear" w:color="auto" w:fill="FFFFFF"/>
-        <w:spacing w:after="0" w:line="240" w:lineRule="auto"/>
-        <w:rPr>
-          <w:rFonts w:ascii="Arial" w:eastAsia="Times New Roman" w:hAnsi="Arial" w:cs="Arial"/>
+          <w:rFonts w:eastAsia="Times New Roman" w:cstheme="minorHAnsi"/>
+          <w:color w:val="222222"/>
+          <w:sz w:val="24"/>
+          <w:szCs w:val="24"/>
+        </w:rPr>
+      </w:pPr>
+      <w:r>
+        <w:rPr>
+          <w:rFonts w:eastAsia="Times New Roman" w:cstheme="minorHAnsi"/>
+          <w:color w:val="222222"/>
+          <w:sz w:val="24"/>
+          <w:szCs w:val="24"/>
+        </w:rPr>
+        <w:t xml:space="preserve">Corporate services </w:t>
+      </w:r>
+    </w:p>
+    <w:p>
+      <w:pPr>
+        <w:pStyle w:val="ListParagraph"/>
+        <w:numPr>
+          <w:ilvl w:val="0"/>
+          <w:numId w:val="2"/>
+        </w:numPr>
+        <w:shd w:val="clear" w:color="auto" w:fill="FFFFFF"/>
+        <w:spacing w:after="0" w:line="240" w:lineRule="auto"/>
+        <w:ind w:left="1560"/>
+        <w:rPr>
+          <w:rFonts w:eastAsia="Times New Roman" w:cstheme="minorHAnsi"/>
+          <w:color w:val="222222"/>
+          <w:sz w:val="24"/>
+          <w:szCs w:val="24"/>
+        </w:rPr>
+      </w:pPr>
+      <w:r>
+        <w:rPr>
+          <w:rFonts w:eastAsia="Times New Roman" w:cstheme="minorHAnsi"/>
+          <w:color w:val="222222"/>
+          <w:sz w:val="24"/>
+          <w:szCs w:val="24"/>
+        </w:rPr>
+        <w:t>Corporation Secretary &amp; Legal Services</w:t>
+      </w:r>
+    </w:p>
+    <w:p>
+      <w:pPr>
+        <w:shd w:val="clear" w:color="auto" w:fill="FFFFFF"/>
+        <w:spacing w:after="0" w:line="240" w:lineRule="auto"/>
+        <w:ind w:left="1200"/>
+        <w:rPr>
+          <w:rFonts w:eastAsia="Times New Roman" w:cstheme="minorHAnsi"/>
           <w:color w:val="222222"/>
           <w:sz w:val="24"/>
           <w:szCs w:val="24"/>
@@ -393,15 +663,15 @@
         <w:shd w:val="clear" w:color="auto" w:fill="FFFFFF"/>
         <w:spacing w:after="0" w:line="240" w:lineRule="auto"/>
         <w:rPr>
-          <w:rFonts w:ascii="Arial" w:eastAsia="Times New Roman" w:hAnsi="Arial" w:cs="Arial"/>
-          <w:color w:val="222222"/>
-          <w:sz w:val="24"/>
-          <w:szCs w:val="24"/>
-        </w:rPr>
-      </w:pPr>
-      <w:r>
-        <w:rPr>
-          <w:rFonts w:ascii="Arial" w:eastAsia="Times New Roman" w:hAnsi="Arial" w:cs="Arial"/>
+          <w:rFonts w:eastAsia="Times New Roman" w:cstheme="minorHAnsi"/>
+          <w:color w:val="222222"/>
+          <w:sz w:val="24"/>
+          <w:szCs w:val="24"/>
+        </w:rPr>
+      </w:pPr>
+      <w:r>
+        <w:rPr>
+          <w:rFonts w:eastAsia="Times New Roman" w:cstheme="minorHAnsi"/>
           <w:color w:val="222222"/>
           <w:sz w:val="24"/>
           <w:szCs w:val="24"/>
@@ -415,7 +685,7 @@
         <w:shd w:val="clear" w:color="auto" w:fill="FFFFFF"/>
         <w:spacing w:after="0" w:line="240" w:lineRule="auto"/>
         <w:rPr>
-          <w:rFonts w:ascii="Arial" w:eastAsia="Times New Roman" w:hAnsi="Arial" w:cs="Arial"/>
+          <w:rFonts w:eastAsia="Times New Roman" w:cstheme="minorHAnsi"/>
           <w:color w:val="222222"/>
           <w:sz w:val="24"/>
           <w:szCs w:val="24"/>
@@ -433,15 +703,15 @@
         <w:spacing w:after="0" w:line="240" w:lineRule="auto"/>
         <w:ind w:left="1560"/>
         <w:rPr>
-          <w:rFonts w:ascii="Arial" w:eastAsia="Times New Roman" w:hAnsi="Arial" w:cs="Arial"/>
-          <w:color w:val="222222"/>
-          <w:sz w:val="24"/>
-          <w:szCs w:val="24"/>
-        </w:rPr>
-      </w:pPr>
-      <w:r>
-        <w:rPr>
-          <w:rFonts w:ascii="Arial" w:eastAsia="Times New Roman" w:hAnsi="Arial" w:cs="Arial"/>
+          <w:rFonts w:eastAsia="Times New Roman" w:cstheme="minorHAnsi"/>
+          <w:color w:val="222222"/>
+          <w:sz w:val="24"/>
+          <w:szCs w:val="24"/>
+        </w:rPr>
+      </w:pPr>
+      <w:r>
+        <w:rPr>
+          <w:rFonts w:eastAsia="Times New Roman" w:cstheme="minorHAnsi"/>
           <w:color w:val="222222"/>
           <w:sz w:val="24"/>
           <w:szCs w:val="24"/>
@@ -460,15 +730,15 @@
         <w:spacing w:after="0" w:line="240" w:lineRule="auto"/>
         <w:ind w:left="1560"/>
         <w:rPr>
-          <w:rFonts w:ascii="Arial" w:eastAsia="Times New Roman" w:hAnsi="Arial" w:cs="Arial"/>
-          <w:color w:val="222222"/>
-          <w:sz w:val="24"/>
-          <w:szCs w:val="24"/>
-        </w:rPr>
-      </w:pPr>
-      <w:r>
-        <w:rPr>
-          <w:rFonts w:ascii="Arial" w:eastAsia="Times New Roman" w:hAnsi="Arial" w:cs="Arial"/>
+          <w:rFonts w:eastAsia="Times New Roman" w:cstheme="minorHAnsi"/>
+          <w:color w:val="222222"/>
+          <w:sz w:val="24"/>
+          <w:szCs w:val="24"/>
+        </w:rPr>
+      </w:pPr>
+      <w:r>
+        <w:rPr>
+          <w:rFonts w:eastAsia="Times New Roman" w:cstheme="minorHAnsi"/>
           <w:color w:val="222222"/>
           <w:sz w:val="24"/>
           <w:szCs w:val="24"/>
@@ -487,15 +757,15 @@
         <w:spacing w:after="0" w:line="240" w:lineRule="auto"/>
         <w:ind w:left="1560"/>
         <w:rPr>
-          <w:rFonts w:ascii="Arial" w:eastAsia="Times New Roman" w:hAnsi="Arial" w:cs="Arial"/>
-          <w:color w:val="222222"/>
-          <w:sz w:val="24"/>
-          <w:szCs w:val="24"/>
-        </w:rPr>
-      </w:pPr>
-      <w:r>
-        <w:rPr>
-          <w:rFonts w:ascii="Arial" w:eastAsia="Times New Roman" w:hAnsi="Arial" w:cs="Arial"/>
+          <w:rFonts w:eastAsia="Times New Roman" w:cstheme="minorHAnsi"/>
+          <w:color w:val="222222"/>
+          <w:sz w:val="24"/>
+          <w:szCs w:val="24"/>
+        </w:rPr>
+      </w:pPr>
+      <w:r>
+        <w:rPr>
+          <w:rFonts w:eastAsia="Times New Roman" w:cstheme="minorHAnsi"/>
           <w:color w:val="222222"/>
           <w:sz w:val="24"/>
           <w:szCs w:val="24"/>
@@ -514,15 +784,15 @@
         <w:spacing w:after="0" w:line="240" w:lineRule="auto"/>
         <w:ind w:left="1560"/>
         <w:rPr>
-          <w:rFonts w:ascii="Arial" w:eastAsia="Times New Roman" w:hAnsi="Arial" w:cs="Arial"/>
-          <w:color w:val="222222"/>
-          <w:sz w:val="24"/>
-          <w:szCs w:val="24"/>
-        </w:rPr>
-      </w:pPr>
-      <w:r>
-        <w:rPr>
-          <w:rFonts w:ascii="Arial" w:eastAsia="Times New Roman" w:hAnsi="Arial" w:cs="Arial"/>
+          <w:rFonts w:eastAsia="Times New Roman" w:cstheme="minorHAnsi"/>
+          <w:color w:val="222222"/>
+          <w:sz w:val="24"/>
+          <w:szCs w:val="24"/>
+        </w:rPr>
+      </w:pPr>
+      <w:r>
+        <w:rPr>
+          <w:rFonts w:eastAsia="Times New Roman" w:cstheme="minorHAnsi"/>
           <w:color w:val="222222"/>
           <w:sz w:val="24"/>
           <w:szCs w:val="24"/>
@@ -541,15 +811,15 @@
         <w:spacing w:after="0" w:line="240" w:lineRule="auto"/>
         <w:ind w:left="1560"/>
         <w:rPr>
-          <w:rFonts w:ascii="Arial" w:eastAsia="Times New Roman" w:hAnsi="Arial" w:cs="Arial"/>
-          <w:color w:val="222222"/>
-          <w:sz w:val="24"/>
-          <w:szCs w:val="24"/>
-        </w:rPr>
-      </w:pPr>
-      <w:r>
-        <w:rPr>
-          <w:rFonts w:ascii="Arial" w:eastAsia="Times New Roman" w:hAnsi="Arial" w:cs="Arial"/>
+          <w:rFonts w:eastAsia="Times New Roman" w:cstheme="minorHAnsi"/>
+          <w:color w:val="222222"/>
+          <w:sz w:val="24"/>
+          <w:szCs w:val="24"/>
+        </w:rPr>
+      </w:pPr>
+      <w:r>
+        <w:rPr>
+          <w:rFonts w:eastAsia="Times New Roman" w:cstheme="minorHAnsi"/>
           <w:color w:val="222222"/>
           <w:sz w:val="24"/>
           <w:szCs w:val="24"/>
@@ -561,7 +831,7 @@
       <w:pPr>
         <w:spacing w:after="0" w:line="240" w:lineRule="auto"/>
         <w:rPr>
-          <w:rFonts w:ascii="Arial" w:eastAsia="Times New Roman" w:hAnsi="Arial" w:cs="Arial"/>
+          <w:rFonts w:eastAsia="Times New Roman" w:cstheme="minorHAnsi"/>
           <w:b/>
           <w:bCs/>
           <w:sz w:val="24"/>
@@ -573,41 +843,78 @@
       <w:pPr>
         <w:spacing w:after="0" w:line="240" w:lineRule="auto"/>
         <w:rPr>
-          <w:rFonts w:ascii="Arial" w:eastAsia="Times New Roman" w:hAnsi="Arial" w:cs="Arial"/>
+          <w:rFonts w:eastAsia="Times New Roman" w:cstheme="minorHAnsi"/>
           <w:b/>
           <w:bCs/>
           <w:sz w:val="24"/>
           <w:szCs w:val="24"/>
         </w:rPr>
       </w:pPr>
-      <w:r>
-        <w:rPr>
-          <w:rFonts w:ascii="Arial" w:eastAsia="Times New Roman" w:hAnsi="Arial" w:cs="Arial"/>
+    </w:p>
+    <w:p>
+      <w:pPr>
+        <w:spacing w:after="0" w:line="240" w:lineRule="auto"/>
+        <w:rPr>
+          <w:rFonts w:eastAsia="Times New Roman" w:cstheme="minorHAnsi"/>
           <w:b/>
           <w:bCs/>
           <w:sz w:val="24"/>
           <w:szCs w:val="24"/>
         </w:rPr>
-        <w:t>Section 2</w:t>
-      </w:r>
-      <w:r>
-        <w:rPr>
-          <w:rFonts w:ascii="Arial" w:eastAsia="Times New Roman" w:hAnsi="Arial" w:cs="Arial"/>
+      </w:pPr>
+    </w:p>
+    <w:p>
+      <w:pPr>
+        <w:spacing w:after="0" w:line="240" w:lineRule="auto"/>
+        <w:rPr>
+          <w:rFonts w:eastAsia="Times New Roman" w:cstheme="minorHAnsi"/>
           <w:b/>
           <w:bCs/>
           <w:sz w:val="24"/>
           <w:szCs w:val="24"/>
         </w:rPr>
-        <w:t>: Overall s</w:t>
-      </w:r>
-      <w:r>
-        <w:rPr>
-          <w:rFonts w:ascii="Arial" w:eastAsia="Times New Roman" w:hAnsi="Arial" w:cs="Arial"/>
+      </w:pPr>
+    </w:p>
+    <w:p>
+      <w:pPr>
+        <w:spacing w:after="0" w:line="240" w:lineRule="auto"/>
+        <w:rPr>
+          <w:rFonts w:eastAsia="Times New Roman" w:cstheme="minorHAnsi"/>
           <w:b/>
           <w:bCs/>
           <w:sz w:val="24"/>
           <w:szCs w:val="24"/>
         </w:rPr>
+      </w:pPr>
+      <w:r>
+        <w:rPr>
+          <w:rFonts w:eastAsia="Times New Roman" w:cstheme="minorHAnsi"/>
+          <w:b/>
+          <w:bCs/>
+          <w:sz w:val="24"/>
+          <w:szCs w:val="24"/>
+        </w:rPr>
+        <w:lastRenderedPageBreak/>
+        <w:t>Section 2</w:t>
+      </w:r>
+      <w:r>
+        <w:rPr>
+          <w:rFonts w:eastAsia="Times New Roman" w:cstheme="minorHAnsi"/>
+          <w:b/>
+          <w:bCs/>
+          <w:sz w:val="24"/>
+          <w:szCs w:val="24"/>
+        </w:rPr>
+        <w:t>: Overall s</w:t>
+      </w:r>
+      <w:r>
+        <w:rPr>
+          <w:rFonts w:eastAsia="Times New Roman" w:cstheme="minorHAnsi"/>
+          <w:b/>
+          <w:bCs/>
+          <w:sz w:val="24"/>
+          <w:szCs w:val="24"/>
+        </w:rPr>
         <w:t>atisfaction</w:t>
       </w:r>
     </w:p>
@@ -615,7 +922,29 @@
       <w:pPr>
         <w:spacing w:after="0" w:line="240" w:lineRule="auto"/>
         <w:rPr>
-          <w:rFonts w:ascii="Arial" w:eastAsia="Times New Roman" w:hAnsi="Arial" w:cs="Arial"/>
+          <w:rFonts w:eastAsia="Times New Roman" w:cstheme="minorHAnsi"/>
+          <w:b/>
+          <w:bCs/>
+          <w:sz w:val="24"/>
+          <w:szCs w:val="24"/>
+        </w:rPr>
+      </w:pPr>
+      <w:r>
+        <w:rPr>
+          <w:rFonts w:eastAsia="Times New Roman" w:cstheme="minorHAnsi"/>
+          <w:b/>
+          <w:bCs/>
+          <w:sz w:val="24"/>
+          <w:szCs w:val="24"/>
+        </w:rPr>
+        <w:t>The following question will help us assess your level of satisfaction</w:t>
+      </w:r>
+    </w:p>
+    <w:p>
+      <w:pPr>
+        <w:spacing w:after="0" w:line="240" w:lineRule="auto"/>
+        <w:rPr>
+          <w:rFonts w:eastAsia="Times New Roman" w:cstheme="minorHAnsi"/>
           <w:sz w:val="24"/>
           <w:szCs w:val="24"/>
         </w:rPr>
@@ -630,18 +959,40 @@
         </w:numPr>
         <w:spacing w:after="0" w:line="240" w:lineRule="auto"/>
         <w:rPr>
-          <w:rFonts w:ascii="Arial" w:eastAsia="Times New Roman" w:hAnsi="Arial" w:cs="Arial"/>
-          <w:sz w:val="24"/>
-          <w:szCs w:val="24"/>
-        </w:rPr>
-      </w:pPr>
-      <w:r>
-        <w:rPr>
-          <w:rFonts w:ascii="Arial" w:eastAsia="Times New Roman" w:hAnsi="Arial" w:cs="Arial"/>
+          <w:rFonts w:eastAsia="Times New Roman" w:cstheme="minorHAnsi"/>
+          <w:sz w:val="24"/>
+          <w:szCs w:val="24"/>
+        </w:rPr>
+      </w:pPr>
+      <w:r>
+        <w:rPr>
+          <w:rFonts w:eastAsia="Times New Roman" w:cstheme="minorHAnsi"/>
           <w:sz w:val="24"/>
           <w:szCs w:val="24"/>
         </w:rPr>
         <w:t>On a scale of 1-5, how satisfied are you with your job overall?</w:t>
+      </w:r>
+    </w:p>
+    <w:p>
+      <w:pPr>
+        <w:pStyle w:val="ListParagraph"/>
+        <w:spacing w:after="0" w:line="240" w:lineRule="auto"/>
+        <w:ind w:left="360"/>
+        <w:rPr>
+          <w:rFonts w:eastAsia="Times New Roman" w:cstheme="minorHAnsi"/>
+          <w:i/>
+          <w:sz w:val="24"/>
+          <w:szCs w:val="24"/>
+        </w:rPr>
+      </w:pPr>
+      <w:r>
+        <w:rPr>
+          <w:rFonts w:eastAsia="Times New Roman" w:cstheme="minorHAnsi"/>
+          <w:i/>
+          <w:sz w:val="24"/>
+          <w:szCs w:val="24"/>
+        </w:rPr>
+        <w:t>(Very dissatisfied =1, Dissatisfied=2, Neutral=3, Satisfied=4, Very satisfied=5)</w:t>
       </w:r>
     </w:p>
     <w:p>
@@ -653,18 +1004,40 @@
         </w:numPr>
         <w:spacing w:after="0" w:line="240" w:lineRule="auto"/>
         <w:rPr>
-          <w:rFonts w:ascii="Arial" w:eastAsia="Times New Roman" w:hAnsi="Arial" w:cs="Arial"/>
-          <w:sz w:val="24"/>
-          <w:szCs w:val="24"/>
-        </w:rPr>
-      </w:pPr>
-      <w:r>
-        <w:rPr>
-          <w:rFonts w:ascii="Arial" w:eastAsia="Times New Roman" w:hAnsi="Arial" w:cs="Arial"/>
+          <w:rFonts w:eastAsia="Times New Roman" w:cstheme="minorHAnsi"/>
+          <w:sz w:val="24"/>
+          <w:szCs w:val="24"/>
+        </w:rPr>
+      </w:pPr>
+      <w:r>
+        <w:rPr>
+          <w:rFonts w:eastAsia="Times New Roman" w:cstheme="minorHAnsi"/>
           <w:sz w:val="24"/>
           <w:szCs w:val="24"/>
         </w:rPr>
         <w:t>How likely are you to recommend our organization as a good place to work?</w:t>
+      </w:r>
+    </w:p>
+    <w:p>
+      <w:pPr>
+        <w:pStyle w:val="ListParagraph"/>
+        <w:spacing w:after="0" w:line="240" w:lineRule="auto"/>
+        <w:ind w:left="360"/>
+        <w:rPr>
+          <w:rFonts w:eastAsia="Times New Roman" w:cstheme="minorHAnsi"/>
+          <w:i/>
+          <w:sz w:val="24"/>
+          <w:szCs w:val="24"/>
+        </w:rPr>
+      </w:pPr>
+      <w:r>
+        <w:rPr>
+          <w:rFonts w:eastAsia="Times New Roman" w:cstheme="minorHAnsi"/>
+          <w:i/>
+          <w:sz w:val="24"/>
+          <w:szCs w:val="24"/>
+        </w:rPr>
+        <w:t>(Very unlikely=1, Unlikely=2, Neutral=3, Likely=4, Very likely=5)</w:t>
       </w:r>
     </w:p>
     <w:p>
@@ -676,7 +1049,7 @@
         </w:numPr>
         <w:spacing w:after="0" w:line="240" w:lineRule="auto"/>
         <w:rPr>
-          <w:rFonts w:ascii="Arial" w:eastAsia="Times New Roman" w:hAnsi="Arial" w:cs="Arial"/>
+          <w:rFonts w:eastAsia="Times New Roman" w:cstheme="minorHAnsi"/>
           <w:color w:val="FF0000"/>
           <w:sz w:val="24"/>
           <w:szCs w:val="24"/>
@@ -684,7 +1057,7 @@
       </w:pPr>
       <w:r>
         <w:rPr>
-          <w:rFonts w:ascii="Arial" w:eastAsia="Times New Roman" w:hAnsi="Arial" w:cs="Arial"/>
+          <w:rFonts w:eastAsia="Times New Roman" w:cstheme="minorHAnsi"/>
           <w:color w:val="FF0000"/>
           <w:sz w:val="24"/>
           <w:szCs w:val="24"/>
@@ -694,19 +1067,43 @@
     </w:p>
     <w:p>
       <w:pPr>
-        <w:spacing w:after="0" w:line="240" w:lineRule="auto"/>
-        <w:rPr>
-          <w:rFonts w:ascii="Arial" w:eastAsia="Times New Roman" w:hAnsi="Arial" w:cs="Arial"/>
-          <w:sz w:val="24"/>
-          <w:szCs w:val="24"/>
-        </w:rPr>
-      </w:pPr>
-    </w:p>
-    <w:p>
-      <w:pPr>
-        <w:spacing w:after="0" w:line="240" w:lineRule="auto"/>
-        <w:rPr>
-          <w:rFonts w:ascii="Arial" w:eastAsia="Times New Roman" w:hAnsi="Arial" w:cs="Arial"/>
+        <w:pStyle w:val="ListParagraph"/>
+        <w:spacing w:after="0" w:line="240" w:lineRule="auto"/>
+        <w:ind w:left="360"/>
+        <w:rPr>
+          <w:rFonts w:eastAsia="Times New Roman" w:cstheme="minorHAnsi"/>
+          <w:i/>
+          <w:color w:val="FF0000"/>
+          <w:sz w:val="24"/>
+          <w:szCs w:val="24"/>
+        </w:rPr>
+      </w:pPr>
+      <w:r>
+        <w:rPr>
+          <w:rFonts w:eastAsia="Times New Roman" w:cstheme="minorHAnsi"/>
+          <w:i/>
+          <w:color w:val="FF0000"/>
+          <w:sz w:val="24"/>
+          <w:szCs w:val="24"/>
+        </w:rPr>
+        <w:t>(Not at all=1, to a small extent=2, moderately=3, to a great extent=4, to a very great extent=5)</w:t>
+      </w:r>
+    </w:p>
+    <w:p>
+      <w:pPr>
+        <w:spacing w:after="0" w:line="240" w:lineRule="auto"/>
+        <w:rPr>
+          <w:rFonts w:eastAsia="Times New Roman" w:cstheme="minorHAnsi"/>
+          <w:sz w:val="24"/>
+          <w:szCs w:val="24"/>
+        </w:rPr>
+      </w:pPr>
+    </w:p>
+    <w:p>
+      <w:pPr>
+        <w:spacing w:after="0" w:line="240" w:lineRule="auto"/>
+        <w:rPr>
+          <w:rFonts w:eastAsia="Times New Roman" w:cstheme="minorHAnsi"/>
           <w:b/>
           <w:bCs/>
           <w:sz w:val="24"/>
@@ -715,7 +1112,7 @@
       </w:pPr>
       <w:r>
         <w:rPr>
-          <w:rFonts w:ascii="Arial" w:eastAsia="Times New Roman" w:hAnsi="Arial" w:cs="Arial"/>
+          <w:rFonts w:eastAsia="Times New Roman" w:cstheme="minorHAnsi"/>
           <w:b/>
           <w:bCs/>
           <w:sz w:val="24"/>
@@ -725,7 +1122,7 @@
       </w:r>
       <w:r>
         <w:rPr>
-          <w:rFonts w:ascii="Arial" w:eastAsia="Times New Roman" w:hAnsi="Arial" w:cs="Arial"/>
+          <w:rFonts w:eastAsia="Times New Roman" w:cstheme="minorHAnsi"/>
           <w:b/>
           <w:bCs/>
           <w:sz w:val="24"/>
@@ -735,7 +1132,7 @@
       </w:r>
       <w:r>
         <w:rPr>
-          <w:rFonts w:ascii="Arial" w:eastAsia="Times New Roman" w:hAnsi="Arial" w:cs="Arial"/>
+          <w:rFonts w:eastAsia="Times New Roman" w:cstheme="minorHAnsi"/>
           <w:b/>
           <w:bCs/>
           <w:sz w:val="24"/>
@@ -748,7 +1145,7 @@
       <w:pPr>
         <w:spacing w:after="0" w:line="240" w:lineRule="auto"/>
         <w:rPr>
-          <w:rFonts w:ascii="Arial" w:eastAsia="Times New Roman" w:hAnsi="Arial" w:cs="Arial"/>
+          <w:rFonts w:eastAsia="Times New Roman" w:cstheme="minorHAnsi"/>
           <w:sz w:val="24"/>
           <w:szCs w:val="24"/>
         </w:rPr>
@@ -763,19 +1160,54 @@
         </w:numPr>
         <w:spacing w:after="0" w:line="240" w:lineRule="auto"/>
         <w:rPr>
-          <w:rFonts w:ascii="Arial" w:eastAsia="Times New Roman" w:hAnsi="Arial" w:cs="Arial"/>
-          <w:sz w:val="24"/>
-          <w:szCs w:val="24"/>
-        </w:rPr>
-      </w:pPr>
-      <w:r>
-        <w:rPr>
-          <w:rFonts w:ascii="Arial" w:eastAsia="Times New Roman" w:hAnsi="Arial" w:cs="Arial"/>
+          <w:rFonts w:eastAsia="Times New Roman" w:cstheme="minorHAnsi"/>
+          <w:sz w:val="24"/>
+          <w:szCs w:val="24"/>
+        </w:rPr>
+      </w:pPr>
+      <w:r>
+        <w:rPr>
+          <w:rFonts w:eastAsia="Times New Roman" w:cstheme="minorHAnsi"/>
           <w:sz w:val="24"/>
           <w:szCs w:val="24"/>
         </w:rPr>
         <w:t>How satisfied are you with your job responsibilities?</w:t>
       </w:r>
+    </w:p>
+    <w:p>
+      <w:pPr>
+        <w:pStyle w:val="ListParagraph"/>
+        <w:spacing w:after="0" w:line="240" w:lineRule="auto"/>
+        <w:ind w:left="360"/>
+        <w:rPr>
+          <w:rFonts w:eastAsia="Times New Roman" w:cstheme="minorHAnsi"/>
+          <w:i/>
+          <w:sz w:val="24"/>
+          <w:szCs w:val="24"/>
+        </w:rPr>
+      </w:pPr>
+      <w:r>
+        <w:rPr>
+          <w:rFonts w:eastAsia="Times New Roman" w:cstheme="minorHAnsi"/>
+          <w:i/>
+          <w:sz w:val="24"/>
+          <w:szCs w:val="24"/>
+        </w:rPr>
+        <w:t>(Very dissatisfied =1, Dissatisfied=2, Neutral=3, Satisfied=4, Very satisfied=5)</w:t>
+      </w:r>
+    </w:p>
+    <w:p>
+      <w:pPr>
+        <w:pStyle w:val="ListParagraph"/>
+        <w:spacing w:after="0" w:line="240" w:lineRule="auto"/>
+        <w:ind w:left="360"/>
+        <w:rPr>
+          <w:rFonts w:eastAsia="Times New Roman" w:cstheme="minorHAnsi"/>
+          <w:i/>
+          <w:sz w:val="24"/>
+          <w:szCs w:val="24"/>
+        </w:rPr>
+      </w:pPr>
     </w:p>
     <w:p>
       <w:pPr>
@@ -786,14 +1218,14 @@
         </w:numPr>
         <w:spacing w:after="0" w:line="240" w:lineRule="auto"/>
         <w:rPr>
-          <w:rFonts w:ascii="Arial" w:eastAsia="Times New Roman" w:hAnsi="Arial" w:cs="Arial"/>
-          <w:sz w:val="24"/>
-          <w:szCs w:val="24"/>
-        </w:rPr>
-      </w:pPr>
-      <w:r>
-        <w:rPr>
-          <w:rFonts w:ascii="Arial" w:eastAsia="Times New Roman" w:hAnsi="Arial" w:cs="Arial"/>
+          <w:rFonts w:eastAsia="Times New Roman" w:cstheme="minorHAnsi"/>
+          <w:sz w:val="24"/>
+          <w:szCs w:val="24"/>
+        </w:rPr>
+      </w:pPr>
+      <w:r>
+        <w:rPr>
+          <w:rFonts w:eastAsia="Times New Roman" w:cstheme="minorHAnsi"/>
           <w:sz w:val="24"/>
           <w:szCs w:val="24"/>
         </w:rPr>
@@ -802,7 +1234,7 @@
       <w:proofErr w:type="gramStart"/>
       <w:r>
         <w:rPr>
-          <w:rFonts w:ascii="Arial" w:eastAsia="Times New Roman" w:hAnsi="Arial" w:cs="Arial"/>
+          <w:rFonts w:eastAsia="Times New Roman" w:cstheme="minorHAnsi"/>
           <w:sz w:val="24"/>
           <w:szCs w:val="24"/>
         </w:rPr>
@@ -811,12 +1243,54 @@
       <w:proofErr w:type="gramEnd"/>
       <w:r>
         <w:rPr>
-          <w:rFonts w:ascii="Arial" w:eastAsia="Times New Roman" w:hAnsi="Arial" w:cs="Arial"/>
+          <w:rFonts w:eastAsia="Times New Roman" w:cstheme="minorHAnsi"/>
           <w:sz w:val="24"/>
           <w:szCs w:val="24"/>
         </w:rPr>
         <w:t xml:space="preserve"> effectively in your role?</w:t>
       </w:r>
+    </w:p>
+    <w:p>
+      <w:pPr>
+        <w:pStyle w:val="ListParagraph"/>
+        <w:spacing w:after="0" w:line="240" w:lineRule="auto"/>
+        <w:ind w:left="360"/>
+        <w:rPr>
+          <w:rFonts w:eastAsia="Times New Roman" w:cstheme="minorHAnsi"/>
+          <w:i/>
+          <w:sz w:val="24"/>
+          <w:szCs w:val="24"/>
+        </w:rPr>
+      </w:pPr>
+      <w:r>
+        <w:rPr>
+          <w:rFonts w:eastAsia="Times New Roman" w:cstheme="minorHAnsi"/>
+          <w:sz w:val="24"/>
+          <w:szCs w:val="24"/>
+        </w:rPr>
+        <w:t xml:space="preserve"> </w:t>
+      </w:r>
+      <w:r>
+        <w:rPr>
+          <w:rFonts w:eastAsia="Times New Roman" w:cstheme="minorHAnsi"/>
+          <w:i/>
+          <w:sz w:val="24"/>
+          <w:szCs w:val="24"/>
+        </w:rPr>
+        <w:t>(Yes, No)</w:t>
+      </w:r>
+    </w:p>
+    <w:p>
+      <w:pPr>
+        <w:pStyle w:val="ListParagraph"/>
+        <w:spacing w:after="0" w:line="240" w:lineRule="auto"/>
+        <w:ind w:left="360"/>
+        <w:rPr>
+          <w:rFonts w:eastAsia="Times New Roman" w:cstheme="minorHAnsi"/>
+          <w:sz w:val="24"/>
+          <w:szCs w:val="24"/>
+        </w:rPr>
+      </w:pPr>
     </w:p>
     <w:p>
       <w:pPr>
@@ -827,19 +1301,53 @@
         </w:numPr>
         <w:spacing w:after="0" w:line="240" w:lineRule="auto"/>
         <w:rPr>
-          <w:rFonts w:ascii="Arial" w:eastAsia="Times New Roman" w:hAnsi="Arial" w:cs="Arial"/>
-          <w:sz w:val="24"/>
-          <w:szCs w:val="24"/>
-        </w:rPr>
-      </w:pPr>
-      <w:r>
-        <w:rPr>
-          <w:rFonts w:ascii="Arial" w:eastAsia="Times New Roman" w:hAnsi="Arial" w:cs="Arial"/>
+          <w:rFonts w:eastAsia="Times New Roman" w:cstheme="minorHAnsi"/>
+          <w:sz w:val="24"/>
+          <w:szCs w:val="24"/>
+        </w:rPr>
+      </w:pPr>
+      <w:r>
+        <w:rPr>
+          <w:rFonts w:eastAsia="Times New Roman" w:cstheme="minorHAnsi"/>
           <w:sz w:val="24"/>
           <w:szCs w:val="24"/>
         </w:rPr>
         <w:t>How satisfied are you with the autonomy you have in your role?</w:t>
       </w:r>
+    </w:p>
+    <w:p>
+      <w:pPr>
+        <w:pStyle w:val="ListParagraph"/>
+        <w:spacing w:after="0" w:line="240" w:lineRule="auto"/>
+        <w:ind w:left="360"/>
+        <w:rPr>
+          <w:rFonts w:eastAsia="Times New Roman" w:cstheme="minorHAnsi"/>
+          <w:i/>
+          <w:sz w:val="24"/>
+          <w:szCs w:val="24"/>
+        </w:rPr>
+      </w:pPr>
+      <w:r>
+        <w:rPr>
+          <w:rFonts w:eastAsia="Times New Roman" w:cstheme="minorHAnsi"/>
+          <w:i/>
+          <w:sz w:val="24"/>
+          <w:szCs w:val="24"/>
+        </w:rPr>
+        <w:t>(Very dissatisfied =1, Dissatisfied=2, Neutral=3, Satisfied=4, Very satisfied=5)</w:t>
+      </w:r>
+    </w:p>
+    <w:p>
+      <w:pPr>
+        <w:pStyle w:val="ListParagraph"/>
+        <w:spacing w:after="0" w:line="240" w:lineRule="auto"/>
+        <w:ind w:left="360"/>
+        <w:rPr>
+          <w:rFonts w:eastAsia="Times New Roman" w:cstheme="minorHAnsi"/>
+          <w:sz w:val="24"/>
+          <w:szCs w:val="24"/>
+        </w:rPr>
+      </w:pPr>
     </w:p>
     <w:p>
       <w:pPr>
@@ -850,7 +1358,7 @@
         </w:numPr>
         <w:spacing w:after="0" w:line="240" w:lineRule="auto"/>
         <w:rPr>
-          <w:rFonts w:ascii="Arial" w:eastAsia="Times New Roman" w:hAnsi="Arial" w:cs="Arial"/>
+          <w:rFonts w:eastAsia="Times New Roman" w:cstheme="minorHAnsi"/>
           <w:color w:val="FF0000"/>
           <w:sz w:val="24"/>
           <w:szCs w:val="24"/>
@@ -858,13 +1366,50 @@
       </w:pPr>
       <w:r>
         <w:rPr>
-          <w:rFonts w:ascii="Arial" w:eastAsia="Times New Roman" w:hAnsi="Arial" w:cs="Arial"/>
+          <w:rFonts w:eastAsia="Times New Roman" w:cstheme="minorHAnsi"/>
           <w:color w:val="FF0000"/>
           <w:sz w:val="24"/>
           <w:szCs w:val="24"/>
         </w:rPr>
         <w:t xml:space="preserve"> How satisfied are you with the level of recognition or appreciation you receive for your work?</w:t>
       </w:r>
+    </w:p>
+    <w:p>
+      <w:pPr>
+        <w:pStyle w:val="ListParagraph"/>
+        <w:spacing w:after="0" w:line="240" w:lineRule="auto"/>
+        <w:ind w:left="360"/>
+        <w:rPr>
+          <w:rFonts w:eastAsia="Times New Roman" w:cstheme="minorHAnsi"/>
+          <w:i/>
+          <w:color w:val="FF0000"/>
+          <w:sz w:val="24"/>
+          <w:szCs w:val="24"/>
+        </w:rPr>
+      </w:pPr>
+      <w:r>
+        <w:rPr>
+          <w:rFonts w:eastAsia="Times New Roman" w:cstheme="minorHAnsi"/>
+          <w:i/>
+          <w:color w:val="FF0000"/>
+          <w:sz w:val="24"/>
+          <w:szCs w:val="24"/>
+        </w:rPr>
+        <w:t>(Very dissatisfied =1, Dissatisfied=2, Neutral=3, Satisfied=4, Very satisfied=5)</w:t>
+      </w:r>
+    </w:p>
+    <w:p>
+      <w:pPr>
+        <w:pStyle w:val="ListParagraph"/>
+        <w:spacing w:after="0" w:line="240" w:lineRule="auto"/>
+        <w:ind w:left="360"/>
+        <w:rPr>
+          <w:rFonts w:eastAsia="Times New Roman" w:cstheme="minorHAnsi"/>
+          <w:color w:val="FF0000"/>
+          <w:sz w:val="24"/>
+          <w:szCs w:val="24"/>
+        </w:rPr>
+      </w:pPr>
     </w:p>
     <w:p>
       <w:pPr>
@@ -876,21 +1421,70 @@
         <w:shd w:val="clear" w:color="auto" w:fill="FFFFFF"/>
         <w:spacing w:after="0" w:line="240" w:lineRule="auto"/>
         <w:rPr>
-          <w:rFonts w:ascii="Arial" w:eastAsia="Times New Roman" w:hAnsi="Arial" w:cs="Arial"/>
-          <w:color w:val="222222"/>
-          <w:sz w:val="24"/>
-          <w:szCs w:val="24"/>
-        </w:rPr>
-      </w:pPr>
-      <w:r>
-        <w:rPr>
-          <w:rFonts w:ascii="Arial" w:eastAsia="Times New Roman" w:hAnsi="Arial" w:cs="Arial"/>
-          <w:color w:val="222222"/>
-          <w:sz w:val="24"/>
-          <w:szCs w:val="24"/>
-        </w:rPr>
-        <w:t>What do you enjoy most about your job? (Open-ended question)</w:t>
-      </w:r>
+          <w:rFonts w:eastAsia="Times New Roman" w:cstheme="minorHAnsi"/>
+          <w:color w:val="222222"/>
+          <w:sz w:val="24"/>
+          <w:szCs w:val="24"/>
+        </w:rPr>
+      </w:pPr>
+      <w:r>
+        <w:rPr>
+          <w:rFonts w:eastAsia="Times New Roman" w:cstheme="minorHAnsi"/>
+          <w:color w:val="222222"/>
+          <w:sz w:val="24"/>
+          <w:szCs w:val="24"/>
+        </w:rPr>
+        <w:t>What do you enjoy most about your job</w:t>
+      </w:r>
+      <w:r>
+        <w:rPr>
+          <w:rFonts w:eastAsia="Times New Roman" w:cstheme="minorHAnsi"/>
+          <w:i/>
+          <w:color w:val="222222"/>
+          <w:sz w:val="24"/>
+          <w:szCs w:val="24"/>
+        </w:rPr>
+        <w:t xml:space="preserve">? </w:t>
+      </w:r>
+    </w:p>
+    <w:p>
+      <w:pPr>
+        <w:pStyle w:val="ListParagraph"/>
+        <w:shd w:val="clear" w:color="auto" w:fill="FFFFFF"/>
+        <w:spacing w:after="0" w:line="240" w:lineRule="auto"/>
+        <w:ind w:left="360"/>
+        <w:rPr>
+          <w:rFonts w:eastAsia="Times New Roman" w:cstheme="minorHAnsi"/>
+          <w:i/>
+          <w:color w:val="222222"/>
+          <w:sz w:val="24"/>
+          <w:szCs w:val="24"/>
+        </w:rPr>
+      </w:pPr>
+      <w:r>
+        <w:rPr>
+          <w:rFonts w:eastAsia="Times New Roman" w:cstheme="minorHAnsi"/>
+          <w:i/>
+          <w:color w:val="222222"/>
+          <w:sz w:val="24"/>
+          <w:szCs w:val="24"/>
+        </w:rPr>
+        <w:t>(Open-ended question)</w:t>
+      </w:r>
+    </w:p>
+    <w:p>
+      <w:pPr>
+        <w:pStyle w:val="ListParagraph"/>
+        <w:shd w:val="clear" w:color="auto" w:fill="FFFFFF"/>
+        <w:spacing w:after="0" w:line="240" w:lineRule="auto"/>
+        <w:ind w:left="360"/>
+        <w:rPr>
+          <w:rFonts w:eastAsia="Times New Roman" w:cstheme="minorHAnsi"/>
+          <w:color w:val="222222"/>
+          <w:sz w:val="24"/>
+          <w:szCs w:val="24"/>
+        </w:rPr>
+      </w:pPr>
     </w:p>
     <w:p>
       <w:pPr>
@@ -902,20 +1496,20 @@
         <w:shd w:val="clear" w:color="auto" w:fill="FFFFFF"/>
         <w:spacing w:after="0" w:line="240" w:lineRule="auto"/>
         <w:rPr>
-          <w:rFonts w:ascii="Arial" w:eastAsia="Times New Roman" w:hAnsi="Arial" w:cs="Arial"/>
-          <w:color w:val="222222"/>
-          <w:sz w:val="24"/>
-          <w:szCs w:val="24"/>
-        </w:rPr>
-      </w:pPr>
-      <w:r>
-        <w:rPr>
-          <w:rFonts w:ascii="Arial" w:eastAsia="Times New Roman" w:hAnsi="Arial" w:cs="Arial"/>
-          <w:color w:val="222222"/>
-          <w:sz w:val="24"/>
-          <w:szCs w:val="24"/>
-        </w:rPr>
-        <w:t>What do you enjoy least about your job? (Open-ended question)</w:t>
+          <w:rFonts w:eastAsia="Times New Roman" w:cstheme="minorHAnsi"/>
+          <w:color w:val="222222"/>
+          <w:sz w:val="24"/>
+          <w:szCs w:val="24"/>
+        </w:rPr>
+      </w:pPr>
+      <w:r>
+        <w:rPr>
+          <w:rFonts w:eastAsia="Times New Roman" w:cstheme="minorHAnsi"/>
+          <w:color w:val="222222"/>
+          <w:sz w:val="24"/>
+          <w:szCs w:val="24"/>
+        </w:rPr>
+        <w:t xml:space="preserve">What do you enjoy least about your job? </w:t>
       </w:r>
     </w:p>
     <w:p>
@@ -925,18 +1519,42 @@
         <w:spacing w:after="0" w:line="240" w:lineRule="auto"/>
         <w:ind w:left="360"/>
         <w:rPr>
-          <w:rFonts w:ascii="Arial" w:eastAsia="Times New Roman" w:hAnsi="Arial" w:cs="Arial"/>
-          <w:color w:val="222222"/>
-          <w:sz w:val="24"/>
-          <w:szCs w:val="24"/>
-        </w:rPr>
-      </w:pPr>
-    </w:p>
-    <w:p>
-      <w:pPr>
-        <w:spacing w:after="0" w:line="240" w:lineRule="auto"/>
-        <w:rPr>
-          <w:rFonts w:ascii="Arial" w:eastAsia="Times New Roman" w:hAnsi="Arial" w:cs="Arial"/>
+          <w:rFonts w:eastAsia="Times New Roman" w:cstheme="minorHAnsi"/>
+          <w:color w:val="222222"/>
+          <w:sz w:val="24"/>
+          <w:szCs w:val="24"/>
+        </w:rPr>
+      </w:pPr>
+      <w:r>
+        <w:rPr>
+          <w:rFonts w:eastAsia="Times New Roman" w:cstheme="minorHAnsi"/>
+          <w:i/>
+          <w:color w:val="222222"/>
+          <w:sz w:val="24"/>
+          <w:szCs w:val="24"/>
+        </w:rPr>
+        <w:t>(Open-ended question)</w:t>
+      </w:r>
+    </w:p>
+    <w:p>
+      <w:pPr>
+        <w:pStyle w:val="ListParagraph"/>
+        <w:shd w:val="clear" w:color="auto" w:fill="FFFFFF"/>
+        <w:spacing w:after="0" w:line="240" w:lineRule="auto"/>
+        <w:ind w:left="360"/>
+        <w:rPr>
+          <w:rFonts w:eastAsia="Times New Roman" w:cstheme="minorHAnsi"/>
+          <w:color w:val="222222"/>
+          <w:sz w:val="24"/>
+          <w:szCs w:val="24"/>
+        </w:rPr>
+      </w:pPr>
+    </w:p>
+    <w:p>
+      <w:pPr>
+        <w:spacing w:after="0" w:line="240" w:lineRule="auto"/>
+        <w:rPr>
+          <w:rFonts w:eastAsia="Times New Roman" w:cstheme="minorHAnsi"/>
           <w:b/>
           <w:bCs/>
           <w:sz w:val="24"/>
@@ -945,7 +1563,7 @@
       </w:pPr>
       <w:r>
         <w:rPr>
-          <w:rFonts w:ascii="Arial" w:eastAsia="Times New Roman" w:hAnsi="Arial" w:cs="Arial"/>
+          <w:rFonts w:eastAsia="Times New Roman" w:cstheme="minorHAnsi"/>
           <w:b/>
           <w:bCs/>
           <w:sz w:val="24"/>
@@ -955,7 +1573,7 @@
       </w:r>
       <w:r>
         <w:rPr>
-          <w:rFonts w:ascii="Arial" w:eastAsia="Times New Roman" w:hAnsi="Arial" w:cs="Arial"/>
+          <w:rFonts w:eastAsia="Times New Roman" w:cstheme="minorHAnsi"/>
           <w:b/>
           <w:bCs/>
           <w:sz w:val="24"/>
@@ -965,7 +1583,7 @@
       </w:r>
       <w:r>
         <w:rPr>
-          <w:rFonts w:ascii="Arial" w:eastAsia="Times New Roman" w:hAnsi="Arial" w:cs="Arial"/>
+          <w:rFonts w:eastAsia="Times New Roman" w:cstheme="minorHAnsi"/>
           <w:b/>
           <w:bCs/>
           <w:sz w:val="24"/>
@@ -978,7 +1596,7 @@
       <w:pPr>
         <w:spacing w:after="0" w:line="240" w:lineRule="auto"/>
         <w:rPr>
-          <w:rFonts w:ascii="Arial" w:eastAsia="Times New Roman" w:hAnsi="Arial" w:cs="Arial"/>
+          <w:rFonts w:eastAsia="Times New Roman" w:cstheme="minorHAnsi"/>
           <w:b/>
           <w:bCs/>
           <w:sz w:val="24"/>
@@ -995,19 +1613,53 @@
         </w:numPr>
         <w:spacing w:after="0" w:line="240" w:lineRule="auto"/>
         <w:rPr>
-          <w:rFonts w:ascii="Arial" w:eastAsia="Times New Roman" w:hAnsi="Arial" w:cs="Arial"/>
-          <w:sz w:val="24"/>
-          <w:szCs w:val="24"/>
-        </w:rPr>
-      </w:pPr>
-      <w:r>
-        <w:rPr>
-          <w:rFonts w:ascii="Arial" w:eastAsia="Times New Roman" w:hAnsi="Arial" w:cs="Arial"/>
+          <w:rFonts w:eastAsia="Times New Roman" w:cstheme="minorHAnsi"/>
+          <w:sz w:val="24"/>
+          <w:szCs w:val="24"/>
+        </w:rPr>
+      </w:pPr>
+      <w:r>
+        <w:rPr>
+          <w:rFonts w:eastAsia="Times New Roman" w:cstheme="minorHAnsi"/>
           <w:sz w:val="24"/>
           <w:szCs w:val="24"/>
         </w:rPr>
         <w:t>How would you rate the communication between management and staff?</w:t>
       </w:r>
+    </w:p>
+    <w:p>
+      <w:pPr>
+        <w:pStyle w:val="ListParagraph"/>
+        <w:spacing w:after="0" w:line="240" w:lineRule="auto"/>
+        <w:ind w:left="360"/>
+        <w:rPr>
+          <w:rFonts w:eastAsia="Times New Roman" w:cstheme="minorHAnsi"/>
+          <w:i/>
+          <w:sz w:val="24"/>
+          <w:szCs w:val="24"/>
+        </w:rPr>
+      </w:pPr>
+      <w:r>
+        <w:rPr>
+          <w:rFonts w:eastAsia="Times New Roman" w:cstheme="minorHAnsi"/>
+          <w:i/>
+          <w:sz w:val="24"/>
+          <w:szCs w:val="24"/>
+        </w:rPr>
+        <w:t>(Poor=1, Fair=2, Good=3, Very good=4, Excellent=5)</w:t>
+      </w:r>
+    </w:p>
+    <w:p>
+      <w:pPr>
+        <w:pStyle w:val="ListParagraph"/>
+        <w:spacing w:after="0" w:line="240" w:lineRule="auto"/>
+        <w:ind w:left="360"/>
+        <w:rPr>
+          <w:rFonts w:eastAsia="Times New Roman" w:cstheme="minorHAnsi"/>
+          <w:sz w:val="24"/>
+          <w:szCs w:val="24"/>
+        </w:rPr>
+      </w:pPr>
     </w:p>
     <w:p>
       <w:pPr>
@@ -1018,19 +1670,61 @@
         </w:numPr>
         <w:spacing w:after="0" w:line="240" w:lineRule="auto"/>
         <w:rPr>
-          <w:rFonts w:ascii="Arial" w:eastAsia="Times New Roman" w:hAnsi="Arial" w:cs="Arial"/>
-          <w:sz w:val="24"/>
-          <w:szCs w:val="24"/>
-        </w:rPr>
-      </w:pPr>
-      <w:r>
-        <w:rPr>
-          <w:rFonts w:ascii="Arial" w:eastAsia="Times New Roman" w:hAnsi="Arial" w:cs="Arial"/>
+          <w:rFonts w:eastAsia="Times New Roman" w:cstheme="minorHAnsi"/>
+          <w:sz w:val="24"/>
+          <w:szCs w:val="24"/>
+        </w:rPr>
+      </w:pPr>
+      <w:r>
+        <w:rPr>
+          <w:rFonts w:eastAsia="Times New Roman" w:cstheme="minorHAnsi"/>
           <w:sz w:val="24"/>
           <w:szCs w:val="24"/>
         </w:rPr>
         <w:t>Do you receive regular feedback on your performance?</w:t>
       </w:r>
+      <w:r>
+        <w:rPr>
+          <w:rFonts w:eastAsia="Times New Roman" w:cstheme="minorHAnsi"/>
+          <w:sz w:val="24"/>
+          <w:szCs w:val="24"/>
+        </w:rPr>
+        <w:t xml:space="preserve"> </w:t>
+      </w:r>
+    </w:p>
+    <w:p>
+      <w:pPr>
+        <w:pStyle w:val="ListParagraph"/>
+        <w:spacing w:after="0" w:line="240" w:lineRule="auto"/>
+        <w:ind w:left="360"/>
+        <w:rPr>
+          <w:rFonts w:eastAsia="Times New Roman" w:cstheme="minorHAnsi"/>
+          <w:i/>
+          <w:sz w:val="24"/>
+          <w:szCs w:val="24"/>
+        </w:rPr>
+      </w:pPr>
+      <w:r>
+        <w:rPr>
+          <w:rFonts w:eastAsia="Times New Roman" w:cstheme="minorHAnsi"/>
+          <w:i/>
+          <w:sz w:val="24"/>
+          <w:szCs w:val="24"/>
+        </w:rPr>
+        <w:t>(Yes, No, Maybe)</w:t>
+      </w:r>
+    </w:p>
+    <w:p>
+      <w:pPr>
+        <w:pStyle w:val="ListParagraph"/>
+        <w:spacing w:after="0" w:line="240" w:lineRule="auto"/>
+        <w:ind w:left="360"/>
+        <w:rPr>
+          <w:rFonts w:eastAsia="Times New Roman" w:cstheme="minorHAnsi"/>
+          <w:sz w:val="24"/>
+          <w:szCs w:val="24"/>
+        </w:rPr>
+      </w:pPr>
     </w:p>
     <w:p>
       <w:pPr>
@@ -1042,21 +1736,53 @@
         <w:shd w:val="clear" w:color="auto" w:fill="FFFFFF"/>
         <w:spacing w:after="0" w:line="240" w:lineRule="auto"/>
         <w:rPr>
-          <w:rFonts w:ascii="Arial" w:eastAsia="Times New Roman" w:hAnsi="Arial" w:cs="Arial"/>
-          <w:color w:val="222222"/>
-          <w:sz w:val="24"/>
-          <w:szCs w:val="24"/>
-        </w:rPr>
-      </w:pPr>
-      <w:r>
-        <w:rPr>
-          <w:rFonts w:ascii="Arial" w:eastAsia="Times New Roman" w:hAnsi="Arial" w:cs="Arial"/>
-          <w:color w:val="222222"/>
-          <w:sz w:val="24"/>
-          <w:szCs w:val="24"/>
-        </w:rPr>
-        <w:lastRenderedPageBreak/>
-        <w:t>Is the feedback you receive helpful? (Yes/No)</w:t>
+          <w:rFonts w:eastAsia="Times New Roman" w:cstheme="minorHAnsi"/>
+          <w:color w:val="222222"/>
+          <w:sz w:val="24"/>
+          <w:szCs w:val="24"/>
+        </w:rPr>
+      </w:pPr>
+      <w:r>
+        <w:rPr>
+          <w:rFonts w:eastAsia="Times New Roman" w:cstheme="minorHAnsi"/>
+          <w:color w:val="222222"/>
+          <w:sz w:val="24"/>
+          <w:szCs w:val="24"/>
+        </w:rPr>
+        <w:t>Is th</w:t>
+      </w:r>
+      <w:r>
+        <w:rPr>
+          <w:rFonts w:eastAsia="Times New Roman" w:cstheme="minorHAnsi"/>
+          <w:color w:val="222222"/>
+          <w:sz w:val="24"/>
+          <w:szCs w:val="24"/>
+        </w:rPr>
+        <w:t>e feedback you receive helpful?</w:t>
+      </w:r>
+    </w:p>
+    <w:p>
+      <w:pPr>
+        <w:pStyle w:val="ListParagraph"/>
+        <w:shd w:val="clear" w:color="auto" w:fill="FFFFFF"/>
+        <w:spacing w:after="0" w:line="240" w:lineRule="auto"/>
+        <w:ind w:left="360"/>
+        <w:rPr>
+          <w:rFonts w:eastAsia="Times New Roman" w:cstheme="minorHAnsi"/>
+          <w:i/>
+          <w:color w:val="222222"/>
+          <w:sz w:val="24"/>
+          <w:szCs w:val="24"/>
+        </w:rPr>
+      </w:pPr>
+      <w:r>
+        <w:rPr>
+          <w:rFonts w:eastAsia="Times New Roman" w:cstheme="minorHAnsi"/>
+          <w:i/>
+          <w:sz w:val="24"/>
+          <w:szCs w:val="24"/>
+        </w:rPr>
+        <w:t xml:space="preserve"> (Yes, No, Maybe)</w:t>
       </w:r>
     </w:p>
     <w:p>
@@ -1069,21 +1795,78 @@
         <w:shd w:val="clear" w:color="auto" w:fill="FFFFFF"/>
         <w:spacing w:after="0" w:line="240" w:lineRule="auto"/>
         <w:rPr>
-          <w:rFonts w:ascii="Arial" w:eastAsia="Times New Roman" w:hAnsi="Arial" w:cs="Arial"/>
-          <w:color w:val="222222"/>
-          <w:sz w:val="24"/>
-          <w:szCs w:val="24"/>
-        </w:rPr>
-      </w:pPr>
-      <w:r>
-        <w:rPr>
-          <w:rFonts w:ascii="Arial" w:eastAsia="Times New Roman" w:hAnsi="Arial" w:cs="Arial"/>
+          <w:rFonts w:eastAsia="Times New Roman" w:cstheme="minorHAnsi"/>
+          <w:color w:val="222222"/>
+          <w:sz w:val="24"/>
+          <w:szCs w:val="24"/>
+        </w:rPr>
+      </w:pPr>
+      <w:r>
+        <w:rPr>
+          <w:rFonts w:eastAsia="Times New Roman" w:cstheme="minorHAnsi"/>
           <w:color w:val="222222"/>
           <w:sz w:val="24"/>
           <w:szCs w:val="24"/>
         </w:rPr>
         <w:t>How would you rate the communication between your department and other departments?</w:t>
       </w:r>
+      <w:r>
+        <w:rPr>
+          <w:rFonts w:eastAsia="Times New Roman" w:cstheme="minorHAnsi"/>
+          <w:color w:val="222222"/>
+          <w:sz w:val="24"/>
+          <w:szCs w:val="24"/>
+        </w:rPr>
+        <w:t xml:space="preserve">  </w:t>
+      </w:r>
+    </w:p>
+    <w:p>
+      <w:pPr>
+        <w:pStyle w:val="ListParagraph"/>
+        <w:shd w:val="clear" w:color="auto" w:fill="FFFFFF"/>
+        <w:spacing w:after="0" w:line="240" w:lineRule="auto"/>
+        <w:ind w:left="360"/>
+        <w:rPr>
+          <w:rFonts w:eastAsia="Times New Roman" w:cstheme="minorHAnsi"/>
+          <w:i/>
+          <w:color w:val="222222"/>
+          <w:sz w:val="24"/>
+          <w:szCs w:val="24"/>
+        </w:rPr>
+      </w:pPr>
+      <w:r>
+        <w:rPr>
+          <w:rFonts w:eastAsia="Times New Roman" w:cstheme="minorHAnsi"/>
+          <w:color w:val="222222"/>
+          <w:sz w:val="24"/>
+          <w:szCs w:val="24"/>
+        </w:rPr>
+        <w:t xml:space="preserve"> </w:t>
+      </w:r>
+      <w:r>
+        <w:rPr>
+          <w:rFonts w:eastAsia="Times New Roman" w:cstheme="minorHAnsi"/>
+          <w:i/>
+          <w:color w:val="222222"/>
+          <w:sz w:val="24"/>
+          <w:szCs w:val="24"/>
+        </w:rPr>
+        <w:t>(Poor=1, Fair=2, Good=3, Very good=4, Excellent=5)</w:t>
+      </w:r>
+    </w:p>
+    <w:p>
+      <w:pPr>
+        <w:pStyle w:val="ListParagraph"/>
+        <w:shd w:val="clear" w:color="auto" w:fill="FFFFFF"/>
+        <w:spacing w:after="0" w:line="240" w:lineRule="auto"/>
+        <w:ind w:left="360"/>
+        <w:rPr>
+          <w:rFonts w:eastAsia="Times New Roman" w:cstheme="minorHAnsi"/>
+          <w:color w:val="222222"/>
+          <w:sz w:val="24"/>
+          <w:szCs w:val="24"/>
+        </w:rPr>
+      </w:pPr>
     </w:p>
     <w:p>
       <w:pPr>
@@ -1095,20 +1878,83 @@
         <w:shd w:val="clear" w:color="auto" w:fill="FFFFFF"/>
         <w:spacing w:after="0" w:line="240" w:lineRule="auto"/>
         <w:rPr>
-          <w:rFonts w:ascii="Arial" w:eastAsia="Times New Roman" w:hAnsi="Arial" w:cs="Arial"/>
-          <w:color w:val="222222"/>
-          <w:sz w:val="24"/>
-          <w:szCs w:val="24"/>
-        </w:rPr>
-      </w:pPr>
-      <w:r>
-        <w:rPr>
-          <w:rFonts w:ascii="Arial" w:eastAsia="Times New Roman" w:hAnsi="Arial" w:cs="Arial"/>
+          <w:rFonts w:eastAsia="Times New Roman" w:cstheme="minorHAnsi"/>
+          <w:color w:val="222222"/>
+          <w:sz w:val="24"/>
+          <w:szCs w:val="24"/>
+        </w:rPr>
+      </w:pPr>
+      <w:r>
+        <w:rPr>
+          <w:rFonts w:eastAsia="Times New Roman" w:cstheme="minorHAnsi"/>
           <w:sz w:val="24"/>
           <w:szCs w:val="24"/>
         </w:rPr>
         <w:t>How satisfied are you with the recognition you receive for your contributions?</w:t>
       </w:r>
+      <w:r>
+        <w:rPr>
+          <w:rFonts w:eastAsia="Times New Roman" w:cstheme="minorHAnsi"/>
+          <w:sz w:val="24"/>
+          <w:szCs w:val="24"/>
+        </w:rPr>
+        <w:t xml:space="preserve"> </w:t>
+      </w:r>
+    </w:p>
+    <w:p>
+      <w:pPr>
+        <w:pStyle w:val="ListParagraph"/>
+        <w:shd w:val="clear" w:color="auto" w:fill="FFFFFF"/>
+        <w:spacing w:after="0" w:line="240" w:lineRule="auto"/>
+        <w:ind w:left="360"/>
+        <w:rPr>
+          <w:rFonts w:eastAsia="Times New Roman" w:cstheme="minorHAnsi"/>
+          <w:i/>
+          <w:sz w:val="24"/>
+          <w:szCs w:val="24"/>
+        </w:rPr>
+      </w:pPr>
+      <w:r>
+        <w:rPr>
+          <w:rFonts w:eastAsia="Times New Roman" w:cstheme="minorHAnsi"/>
+          <w:i/>
+          <w:sz w:val="24"/>
+          <w:szCs w:val="24"/>
+        </w:rPr>
+        <w:t>(Very dissatisfied=1, Dissatisfied =2, Neutral=</w:t>
+      </w:r>
+      <w:r>
+        <w:rPr>
+          <w:rFonts w:eastAsia="Times New Roman" w:cstheme="minorHAnsi"/>
+          <w:i/>
+          <w:sz w:val="24"/>
+          <w:szCs w:val="24"/>
+        </w:rPr>
+        <w:t>3,</w:t>
+      </w:r>
+      <w:r>
+        <w:rPr>
+          <w:rFonts w:eastAsia="Times New Roman" w:cstheme="minorHAnsi"/>
+          <w:i/>
+          <w:sz w:val="24"/>
+          <w:szCs w:val="24"/>
+        </w:rPr>
+        <w:t xml:space="preserve"> Satisfied=4, Very satisfied=5)</w:t>
+      </w:r>
+    </w:p>
+    <w:p>
+      <w:pPr>
+        <w:pStyle w:val="ListParagraph"/>
+        <w:shd w:val="clear" w:color="auto" w:fill="FFFFFF"/>
+        <w:spacing w:after="0" w:line="240" w:lineRule="auto"/>
+        <w:ind w:left="360"/>
+        <w:rPr>
+          <w:rFonts w:eastAsia="Times New Roman" w:cstheme="minorHAnsi"/>
+          <w:color w:val="222222"/>
+          <w:sz w:val="24"/>
+          <w:szCs w:val="24"/>
+        </w:rPr>
+      </w:pPr>
     </w:p>
     <w:p>
       <w:pPr>
@@ -1117,24 +1963,54 @@
           <w:ilvl w:val="0"/>
           <w:numId w:val="5"/>
         </w:numPr>
-        <w:shd w:val="clear" w:color="auto" w:fill="FFFFFF"/>
-        <w:spacing w:after="0" w:line="240" w:lineRule="auto"/>
-        <w:rPr>
-          <w:rFonts w:ascii="Arial" w:eastAsia="Times New Roman" w:hAnsi="Arial" w:cs="Arial"/>
-          <w:color w:val="222222"/>
-          <w:sz w:val="24"/>
-          <w:szCs w:val="24"/>
-        </w:rPr>
-      </w:pPr>
-      <w:r>
-        <w:rPr>
-          <w:rFonts w:ascii="Arial" w:eastAsia="Times New Roman" w:hAnsi="Arial" w:cs="Arial"/>
+        <w:spacing w:after="0" w:line="240" w:lineRule="auto"/>
+        <w:rPr>
+          <w:rFonts w:eastAsia="Times New Roman" w:cstheme="minorHAnsi"/>
+          <w:sz w:val="24"/>
+          <w:szCs w:val="24"/>
+        </w:rPr>
+      </w:pPr>
+      <w:r>
+        <w:rPr>
+          <w:rFonts w:eastAsia="Times New Roman" w:cstheme="minorHAnsi"/>
           <w:color w:val="FF0000"/>
           <w:sz w:val="24"/>
           <w:szCs w:val="24"/>
         </w:rPr>
         <w:t>Do you feel comfortable sharing your ideas, suggestions, or concerns with management?</w:t>
       </w:r>
+      <w:r>
+        <w:rPr>
+          <w:rFonts w:eastAsia="Times New Roman" w:cstheme="minorHAnsi"/>
+          <w:color w:val="FF0000"/>
+          <w:sz w:val="24"/>
+          <w:szCs w:val="24"/>
+        </w:rPr>
+        <w:t xml:space="preserve"> </w:t>
+      </w:r>
+      <w:r>
+        <w:rPr>
+          <w:rFonts w:eastAsia="Times New Roman" w:cstheme="minorHAnsi"/>
+          <w:i/>
+          <w:sz w:val="24"/>
+          <w:szCs w:val="24"/>
+        </w:rPr>
+        <w:t>(Yes, No, Maybe)</w:t>
+      </w:r>
+    </w:p>
+    <w:p>
+      <w:pPr>
+        <w:pStyle w:val="ListParagraph"/>
+        <w:shd w:val="clear" w:color="auto" w:fill="FFFFFF"/>
+        <w:spacing w:after="0" w:line="240" w:lineRule="auto"/>
+        <w:ind w:left="360"/>
+        <w:rPr>
+          <w:rFonts w:eastAsia="Times New Roman" w:cstheme="minorHAnsi"/>
+          <w:color w:val="222222"/>
+          <w:sz w:val="24"/>
+          <w:szCs w:val="24"/>
+        </w:rPr>
+      </w:pPr>
     </w:p>
     <w:p>
       <w:pPr>
@@ -1146,21 +2022,75 @@
         <w:shd w:val="clear" w:color="auto" w:fill="FFFFFF"/>
         <w:spacing w:after="0" w:line="240" w:lineRule="auto"/>
         <w:rPr>
-          <w:rFonts w:ascii="Arial" w:eastAsia="Times New Roman" w:hAnsi="Arial" w:cs="Arial"/>
-          <w:color w:val="222222"/>
-          <w:sz w:val="24"/>
-          <w:szCs w:val="24"/>
-        </w:rPr>
-      </w:pPr>
-      <w:r>
-        <w:rPr>
-          <w:rFonts w:ascii="Arial" w:eastAsia="Times New Roman" w:hAnsi="Arial" w:cs="Arial"/>
+          <w:rFonts w:eastAsia="Times New Roman" w:cstheme="minorHAnsi"/>
+          <w:color w:val="222222"/>
+          <w:sz w:val="24"/>
+          <w:szCs w:val="24"/>
+        </w:rPr>
+      </w:pPr>
+      <w:r>
+        <w:rPr>
+          <w:rFonts w:eastAsia="Times New Roman" w:cstheme="minorHAnsi"/>
           <w:color w:val="FF0000"/>
           <w:sz w:val="24"/>
           <w:szCs w:val="24"/>
         </w:rPr>
         <w:t>How would you rate the transparency of communication regarding institutional decisions and changes?</w:t>
       </w:r>
+      <w:r>
+        <w:rPr>
+          <w:rFonts w:eastAsia="Times New Roman" w:cstheme="minorHAnsi"/>
+          <w:color w:val="FF0000"/>
+          <w:sz w:val="24"/>
+          <w:szCs w:val="24"/>
+        </w:rPr>
+        <w:t xml:space="preserve"> </w:t>
+      </w:r>
+    </w:p>
+    <w:p>
+      <w:pPr>
+        <w:shd w:val="clear" w:color="auto" w:fill="FFFFFF"/>
+        <w:spacing w:after="0" w:line="240" w:lineRule="auto"/>
+        <w:rPr>
+          <w:rFonts w:eastAsia="Times New Roman" w:cstheme="minorHAnsi"/>
+          <w:i/>
+          <w:color w:val="FF0000"/>
+          <w:sz w:val="24"/>
+          <w:szCs w:val="24"/>
+        </w:rPr>
+      </w:pPr>
+      <w:r>
+        <w:rPr>
+          <w:rFonts w:eastAsia="Times New Roman" w:cstheme="minorHAnsi"/>
+          <w:color w:val="FF0000"/>
+          <w:sz w:val="24"/>
+          <w:szCs w:val="24"/>
+        </w:rPr>
+        <w:t xml:space="preserve">        </w:t>
+      </w:r>
+      <w:r>
+        <w:rPr>
+          <w:rFonts w:eastAsia="Times New Roman" w:cstheme="minorHAnsi"/>
+          <w:i/>
+          <w:color w:val="FF0000"/>
+          <w:sz w:val="24"/>
+          <w:szCs w:val="24"/>
+        </w:rPr>
+        <w:t>(Poor=1, Fair=2, Good=3, Very good=4, Excellent=5)</w:t>
+      </w:r>
+    </w:p>
+    <w:p>
+      <w:pPr>
+        <w:shd w:val="clear" w:color="auto" w:fill="FFFFFF"/>
+        <w:spacing w:after="0" w:line="240" w:lineRule="auto"/>
+        <w:rPr>
+          <w:rFonts w:eastAsia="Times New Roman" w:cstheme="minorHAnsi"/>
+          <w:i/>
+          <w:color w:val="222222"/>
+          <w:sz w:val="24"/>
+          <w:szCs w:val="24"/>
+        </w:rPr>
+      </w:pPr>
     </w:p>
     <w:p>
       <w:pPr>
@@ -1172,37 +2102,171 @@
         <w:shd w:val="clear" w:color="auto" w:fill="FFFFFF"/>
         <w:spacing w:after="0" w:line="240" w:lineRule="auto"/>
         <w:rPr>
-          <w:rFonts w:ascii="Arial" w:eastAsia="Times New Roman" w:hAnsi="Arial" w:cs="Arial"/>
-          <w:color w:val="222222"/>
-          <w:sz w:val="24"/>
-          <w:szCs w:val="24"/>
-        </w:rPr>
-      </w:pPr>
-      <w:r>
-        <w:rPr>
-          <w:rFonts w:ascii="Arial" w:eastAsia="Times New Roman" w:hAnsi="Arial" w:cs="Arial"/>
+          <w:rFonts w:eastAsia="Times New Roman" w:cstheme="minorHAnsi"/>
+          <w:color w:val="222222"/>
+          <w:sz w:val="24"/>
+          <w:szCs w:val="24"/>
+        </w:rPr>
+      </w:pPr>
+      <w:r>
+        <w:rPr>
+          <w:rFonts w:eastAsia="Times New Roman" w:cstheme="minorHAnsi"/>
           <w:color w:val="FF0000"/>
           <w:sz w:val="24"/>
           <w:szCs w:val="24"/>
         </w:rPr>
         <w:t>How effective is communication and collaboration between divisions or departments within the Institute?</w:t>
       </w:r>
-    </w:p>
-    <w:p>
-      <w:pPr>
-        <w:spacing w:after="0" w:line="240" w:lineRule="auto"/>
-        <w:rPr>
-          <w:rFonts w:ascii="Arial" w:eastAsia="Times New Roman" w:hAnsi="Arial" w:cs="Arial"/>
-          <w:sz w:val="24"/>
-          <w:szCs w:val="24"/>
-        </w:rPr>
-      </w:pPr>
-    </w:p>
-    <w:p>
-      <w:pPr>
-        <w:spacing w:after="0" w:line="240" w:lineRule="auto"/>
-        <w:rPr>
-          <w:rFonts w:ascii="Arial" w:eastAsia="Times New Roman" w:hAnsi="Arial" w:cs="Arial"/>
+      <w:r>
+        <w:rPr>
+          <w:rFonts w:eastAsia="Times New Roman" w:cstheme="minorHAnsi"/>
+          <w:color w:val="FF0000"/>
+          <w:sz w:val="24"/>
+          <w:szCs w:val="24"/>
+        </w:rPr>
+        <w:t xml:space="preserve"> </w:t>
+      </w:r>
+    </w:p>
+    <w:p>
+      <w:pPr>
+        <w:pStyle w:val="ListParagraph"/>
+        <w:shd w:val="clear" w:color="auto" w:fill="FFFFFF"/>
+        <w:spacing w:after="0" w:line="240" w:lineRule="auto"/>
+        <w:ind w:left="360"/>
+        <w:rPr>
+          <w:rFonts w:eastAsia="Times New Roman" w:cstheme="minorHAnsi"/>
+          <w:i/>
+          <w:color w:val="222222"/>
+          <w:sz w:val="24"/>
+          <w:szCs w:val="24"/>
+        </w:rPr>
+      </w:pPr>
+      <w:r>
+        <w:rPr>
+          <w:rFonts w:eastAsia="Times New Roman" w:cstheme="minorHAnsi"/>
+          <w:i/>
+          <w:color w:val="FF0000"/>
+          <w:sz w:val="24"/>
+          <w:szCs w:val="24"/>
+        </w:rPr>
+        <w:t>(Not effective=</w:t>
+      </w:r>
+      <w:r>
+        <w:rPr>
+          <w:rFonts w:eastAsia="Times New Roman" w:cstheme="minorHAnsi"/>
+          <w:i/>
+          <w:color w:val="FF0000"/>
+          <w:sz w:val="24"/>
+          <w:szCs w:val="24"/>
+        </w:rPr>
+        <w:t>1,</w:t>
+      </w:r>
+      <w:r>
+        <w:rPr>
+          <w:rFonts w:eastAsia="Times New Roman" w:cstheme="minorHAnsi"/>
+          <w:i/>
+          <w:color w:val="FF0000"/>
+          <w:sz w:val="24"/>
+          <w:szCs w:val="24"/>
+        </w:rPr>
+        <w:t xml:space="preserve"> </w:t>
+      </w:r>
+      <w:r>
+        <w:rPr>
+          <w:rFonts w:eastAsia="Times New Roman" w:cstheme="minorHAnsi"/>
+          <w:i/>
+          <w:color w:val="FF0000"/>
+          <w:sz w:val="24"/>
+          <w:szCs w:val="24"/>
+        </w:rPr>
+        <w:t>slightly</w:t>
+      </w:r>
+      <w:r>
+        <w:rPr>
+          <w:rFonts w:eastAsia="Times New Roman" w:cstheme="minorHAnsi"/>
+          <w:i/>
+          <w:color w:val="FF0000"/>
+          <w:sz w:val="24"/>
+          <w:szCs w:val="24"/>
+        </w:rPr>
+        <w:t xml:space="preserve"> effective=2, </w:t>
+      </w:r>
+      <w:r>
+        <w:rPr>
+          <w:rFonts w:eastAsia="Times New Roman" w:cstheme="minorHAnsi"/>
+          <w:i/>
+          <w:color w:val="FF0000"/>
+          <w:sz w:val="24"/>
+          <w:szCs w:val="24"/>
+        </w:rPr>
+        <w:t>moderately</w:t>
+      </w:r>
+      <w:r>
+        <w:rPr>
+          <w:rFonts w:eastAsia="Times New Roman" w:cstheme="minorHAnsi"/>
+          <w:i/>
+          <w:color w:val="FF0000"/>
+          <w:sz w:val="24"/>
+          <w:szCs w:val="24"/>
+        </w:rPr>
+        <w:t xml:space="preserve"> effective=</w:t>
+      </w:r>
+      <w:r>
+        <w:rPr>
+          <w:rFonts w:eastAsia="Times New Roman" w:cstheme="minorHAnsi"/>
+          <w:i/>
+          <w:color w:val="FF0000"/>
+          <w:sz w:val="24"/>
+          <w:szCs w:val="24"/>
+        </w:rPr>
+        <w:t>3, Very</w:t>
+      </w:r>
+      <w:r>
+        <w:rPr>
+          <w:rFonts w:eastAsia="Times New Roman" w:cstheme="minorHAnsi"/>
+          <w:i/>
+          <w:color w:val="FF0000"/>
+          <w:sz w:val="24"/>
+          <w:szCs w:val="24"/>
+        </w:rPr>
+        <w:t xml:space="preserve"> effective=4, </w:t>
+      </w:r>
+      <w:r>
+        <w:rPr>
+          <w:rFonts w:eastAsia="Times New Roman" w:cstheme="minorHAnsi"/>
+          <w:i/>
+          <w:color w:val="FF0000"/>
+          <w:sz w:val="24"/>
+          <w:szCs w:val="24"/>
+        </w:rPr>
+        <w:t>extremely</w:t>
+      </w:r>
+      <w:r>
+        <w:rPr>
+          <w:rFonts w:eastAsia="Times New Roman" w:cstheme="minorHAnsi"/>
+          <w:i/>
+          <w:color w:val="FF0000"/>
+          <w:sz w:val="24"/>
+          <w:szCs w:val="24"/>
+        </w:rPr>
+        <w:t xml:space="preserve"> effective=5)</w:t>
+      </w:r>
+    </w:p>
+    <w:p>
+      <w:pPr>
+        <w:spacing w:after="0" w:line="240" w:lineRule="auto"/>
+        <w:rPr>
+          <w:rFonts w:eastAsia="Times New Roman" w:cstheme="minorHAnsi"/>
+          <w:sz w:val="24"/>
+          <w:szCs w:val="24"/>
+        </w:rPr>
+      </w:pPr>
+    </w:p>
+    <w:p>
+      <w:pPr>
+        <w:spacing w:after="0" w:line="240" w:lineRule="auto"/>
+        <w:rPr>
+          <w:rFonts w:eastAsia="Times New Roman" w:cstheme="minorHAnsi"/>
           <w:b/>
           <w:bCs/>
           <w:sz w:val="24"/>
@@ -1211,7 +2275,7 @@
       </w:pPr>
       <w:r>
         <w:rPr>
-          <w:rFonts w:ascii="Arial" w:eastAsia="Times New Roman" w:hAnsi="Arial" w:cs="Arial"/>
+          <w:rFonts w:eastAsia="Times New Roman" w:cstheme="minorHAnsi"/>
           <w:b/>
           <w:bCs/>
           <w:sz w:val="24"/>
@@ -1221,7 +2285,7 @@
       </w:r>
       <w:r>
         <w:rPr>
-          <w:rFonts w:ascii="Arial" w:eastAsia="Times New Roman" w:hAnsi="Arial" w:cs="Arial"/>
+          <w:rFonts w:eastAsia="Times New Roman" w:cstheme="minorHAnsi"/>
           <w:b/>
           <w:bCs/>
           <w:sz w:val="24"/>
@@ -1231,7 +2295,7 @@
       </w:r>
       <w:r>
         <w:rPr>
-          <w:rFonts w:ascii="Arial" w:eastAsia="Times New Roman" w:hAnsi="Arial" w:cs="Arial"/>
+          <w:rFonts w:eastAsia="Times New Roman" w:cstheme="minorHAnsi"/>
           <w:b/>
           <w:bCs/>
           <w:sz w:val="24"/>
@@ -1245,7 +2309,7 @@
         <w:shd w:val="clear" w:color="auto" w:fill="FFFFFF"/>
         <w:spacing w:after="0" w:line="240" w:lineRule="auto"/>
         <w:rPr>
-          <w:rFonts w:ascii="Arial" w:eastAsia="Times New Roman" w:hAnsi="Arial" w:cs="Arial"/>
+          <w:rFonts w:eastAsia="Times New Roman" w:cstheme="minorHAnsi"/>
           <w:color w:val="222222"/>
           <w:sz w:val="24"/>
           <w:szCs w:val="24"/>
@@ -1261,19 +2325,62 @@
         </w:numPr>
         <w:spacing w:after="0" w:line="240" w:lineRule="auto"/>
         <w:rPr>
-          <w:rFonts w:ascii="Arial" w:eastAsia="Times New Roman" w:hAnsi="Arial" w:cs="Arial"/>
-          <w:sz w:val="24"/>
-          <w:szCs w:val="24"/>
-        </w:rPr>
-      </w:pPr>
-      <w:r>
-        <w:rPr>
-          <w:rFonts w:ascii="Arial" w:eastAsia="Times New Roman" w:hAnsi="Arial" w:cs="Arial"/>
+          <w:rFonts w:eastAsia="Times New Roman" w:cstheme="minorHAnsi"/>
+          <w:sz w:val="24"/>
+          <w:szCs w:val="24"/>
+        </w:rPr>
+      </w:pPr>
+      <w:r>
+        <w:rPr>
+          <w:rFonts w:eastAsia="Times New Roman" w:cstheme="minorHAnsi"/>
           <w:sz w:val="24"/>
           <w:szCs w:val="24"/>
         </w:rPr>
         <w:t>How satisfied are you with your work-life balance?</w:t>
       </w:r>
+      <w:r>
+        <w:rPr>
+          <w:rFonts w:eastAsia="Times New Roman" w:cstheme="minorHAnsi"/>
+          <w:sz w:val="24"/>
+          <w:szCs w:val="24"/>
+        </w:rPr>
+        <w:t xml:space="preserve"> </w:t>
+      </w:r>
+    </w:p>
+    <w:p>
+      <w:pPr>
+        <w:pStyle w:val="ListParagraph"/>
+        <w:spacing w:after="0" w:line="240" w:lineRule="auto"/>
+        <w:ind w:left="360"/>
+        <w:rPr>
+          <w:rFonts w:eastAsia="Times New Roman" w:cstheme="minorHAnsi"/>
+          <w:i/>
+          <w:sz w:val="24"/>
+          <w:szCs w:val="24"/>
+        </w:rPr>
+      </w:pPr>
+      <w:r>
+        <w:rPr>
+          <w:rFonts w:eastAsia="Times New Roman" w:cstheme="minorHAnsi"/>
+          <w:i/>
+          <w:sz w:val="24"/>
+          <w:szCs w:val="24"/>
+        </w:rPr>
+        <w:t>(Very dissatisfied=1, Dissatisfied=2, Neutral=3, Satisfied=4, Very satisfied=4)</w:t>
+      </w:r>
+    </w:p>
+    <w:p>
+      <w:pPr>
+        <w:pStyle w:val="ListParagraph"/>
+        <w:spacing w:after="0" w:line="240" w:lineRule="auto"/>
+        <w:ind w:left="360"/>
+        <w:rPr>
+          <w:rFonts w:eastAsia="Times New Roman" w:cstheme="minorHAnsi"/>
+          <w:i/>
+          <w:sz w:val="24"/>
+          <w:szCs w:val="24"/>
+        </w:rPr>
+      </w:pPr>
     </w:p>
     <w:p>
       <w:pPr>
@@ -1284,19 +2391,79 @@
         </w:numPr>
         <w:spacing w:after="0" w:line="240" w:lineRule="auto"/>
         <w:rPr>
-          <w:rFonts w:ascii="Arial" w:eastAsia="Times New Roman" w:hAnsi="Arial" w:cs="Arial"/>
-          <w:sz w:val="24"/>
-          <w:szCs w:val="24"/>
-        </w:rPr>
-      </w:pPr>
-      <w:r>
-        <w:rPr>
-          <w:rFonts w:ascii="Arial" w:eastAsia="Times New Roman" w:hAnsi="Arial" w:cs="Arial"/>
-          <w:sz w:val="24"/>
-          <w:szCs w:val="24"/>
-        </w:rPr>
-        <w:t>Do you feel overwhelmed or burned out at work?</w:t>
-      </w:r>
+          <w:rFonts w:eastAsia="Times New Roman" w:cstheme="minorHAnsi"/>
+          <w:sz w:val="24"/>
+          <w:szCs w:val="24"/>
+        </w:rPr>
+      </w:pPr>
+      <w:r>
+        <w:rPr>
+          <w:rFonts w:eastAsia="Times New Roman" w:cstheme="minorHAnsi"/>
+          <w:sz w:val="24"/>
+          <w:szCs w:val="24"/>
+        </w:rPr>
+        <w:t xml:space="preserve">Do </w:t>
+      </w:r>
+      <w:proofErr w:type="gramStart"/>
+      <w:r>
+        <w:rPr>
+          <w:rFonts w:eastAsia="Times New Roman" w:cstheme="minorHAnsi"/>
+          <w:sz w:val="24"/>
+          <w:szCs w:val="24"/>
+        </w:rPr>
+        <w:t>you feel overwhelmed or burned out at work</w:t>
+      </w:r>
+      <w:proofErr w:type="gramEnd"/>
+      <w:r>
+        <w:rPr>
+          <w:rFonts w:eastAsia="Times New Roman" w:cstheme="minorHAnsi"/>
+          <w:sz w:val="24"/>
+          <w:szCs w:val="24"/>
+        </w:rPr>
+        <w:t>?</w:t>
+      </w:r>
+      <w:r>
+        <w:rPr>
+          <w:rFonts w:eastAsia="Times New Roman" w:cstheme="minorHAnsi"/>
+          <w:sz w:val="24"/>
+          <w:szCs w:val="24"/>
+        </w:rPr>
+        <w:t xml:space="preserve"> </w:t>
+      </w:r>
+    </w:p>
+    <w:p>
+      <w:pPr>
+        <w:pStyle w:val="ListParagraph"/>
+        <w:spacing w:after="0" w:line="240" w:lineRule="auto"/>
+        <w:ind w:left="360"/>
+        <w:rPr>
+          <w:rFonts w:eastAsia="Times New Roman" w:cstheme="minorHAnsi"/>
+          <w:i/>
+          <w:sz w:val="24"/>
+          <w:szCs w:val="24"/>
+        </w:rPr>
+      </w:pPr>
+      <w:r>
+        <w:rPr>
+          <w:rFonts w:eastAsia="Times New Roman" w:cstheme="minorHAnsi"/>
+          <w:i/>
+          <w:sz w:val="24"/>
+          <w:szCs w:val="24"/>
+        </w:rPr>
+        <w:t>(Yes, No)</w:t>
+      </w:r>
+    </w:p>
+    <w:p>
+      <w:pPr>
+        <w:pStyle w:val="ListParagraph"/>
+        <w:spacing w:after="0" w:line="240" w:lineRule="auto"/>
+        <w:ind w:left="360"/>
+        <w:rPr>
+          <w:rFonts w:eastAsia="Times New Roman" w:cstheme="minorHAnsi"/>
+          <w:sz w:val="24"/>
+          <w:szCs w:val="24"/>
+        </w:rPr>
+      </w:pPr>
     </w:p>
     <w:p>
       <w:pPr>
@@ -1307,19 +2474,61 @@
         </w:numPr>
         <w:spacing w:after="0" w:line="240" w:lineRule="auto"/>
         <w:rPr>
-          <w:rFonts w:ascii="Arial" w:eastAsia="Times New Roman" w:hAnsi="Arial" w:cs="Arial"/>
-          <w:sz w:val="24"/>
-          <w:szCs w:val="24"/>
-        </w:rPr>
-      </w:pPr>
-      <w:r>
-        <w:rPr>
-          <w:rFonts w:ascii="Arial" w:eastAsia="Times New Roman" w:hAnsi="Arial" w:cs="Arial"/>
+          <w:rFonts w:eastAsia="Times New Roman" w:cstheme="minorHAnsi"/>
+          <w:sz w:val="24"/>
+          <w:szCs w:val="24"/>
+        </w:rPr>
+      </w:pPr>
+      <w:r>
+        <w:rPr>
+          <w:rFonts w:eastAsia="Times New Roman" w:cstheme="minorHAnsi"/>
           <w:sz w:val="24"/>
           <w:szCs w:val="24"/>
         </w:rPr>
         <w:t>How satisfied are you with the support provided for managing work and personal responsibilities?</w:t>
       </w:r>
+      <w:r>
+        <w:rPr>
+          <w:rFonts w:eastAsia="Times New Roman" w:cstheme="minorHAnsi"/>
+          <w:sz w:val="24"/>
+          <w:szCs w:val="24"/>
+        </w:rPr>
+        <w:t xml:space="preserve"> </w:t>
+      </w:r>
+    </w:p>
+    <w:p>
+      <w:pPr>
+        <w:pStyle w:val="ListParagraph"/>
+        <w:spacing w:after="0" w:line="240" w:lineRule="auto"/>
+        <w:ind w:left="360"/>
+        <w:rPr>
+          <w:rFonts w:eastAsia="Times New Roman" w:cstheme="minorHAnsi"/>
+          <w:i/>
+          <w:sz w:val="24"/>
+          <w:szCs w:val="24"/>
+        </w:rPr>
+      </w:pPr>
+      <w:r>
+        <w:rPr>
+          <w:rFonts w:eastAsia="Times New Roman" w:cstheme="minorHAnsi"/>
+          <w:i/>
+          <w:sz w:val="24"/>
+          <w:szCs w:val="24"/>
+        </w:rPr>
+        <w:t>(Very dissatisfied=1, Dissatisfied=2, Neutral=3, Satisfied=4, Very satisfied=5)</w:t>
+      </w:r>
+    </w:p>
+    <w:p>
+      <w:pPr>
+        <w:pStyle w:val="ListParagraph"/>
+        <w:spacing w:after="0" w:line="240" w:lineRule="auto"/>
+        <w:ind w:left="360"/>
+        <w:rPr>
+          <w:rFonts w:eastAsia="Times New Roman" w:cstheme="minorHAnsi"/>
+          <w:sz w:val="24"/>
+          <w:szCs w:val="24"/>
+        </w:rPr>
+      </w:pPr>
     </w:p>
     <w:p>
       <w:pPr>
@@ -1330,7 +2539,7 @@
         </w:numPr>
         <w:spacing w:after="0" w:line="240" w:lineRule="auto"/>
         <w:rPr>
-          <w:rFonts w:ascii="Arial" w:eastAsia="Times New Roman" w:hAnsi="Arial" w:cs="Arial"/>
+          <w:rFonts w:eastAsia="Times New Roman" w:cstheme="minorHAnsi"/>
           <w:color w:val="FF0000"/>
           <w:sz w:val="24"/>
           <w:szCs w:val="24"/>
@@ -1338,32 +2547,60 @@
       </w:pPr>
       <w:r>
         <w:rPr>
-          <w:rFonts w:ascii="Arial" w:eastAsia="Times New Roman" w:hAnsi="Arial" w:cs="Arial"/>
+          <w:rFonts w:eastAsia="Times New Roman" w:cstheme="minorHAnsi"/>
           <w:color w:val="FF0000"/>
           <w:sz w:val="24"/>
           <w:szCs w:val="24"/>
         </w:rPr>
         <w:t>To what extent does the Institute support a healthy balance between professional and personal commitments?</w:t>
       </w:r>
-    </w:p>
-    <w:p>
-      <w:pPr>
-        <w:pStyle w:val="ListParagraph"/>
-        <w:spacing w:after="0" w:line="240" w:lineRule="auto"/>
-        <w:rPr>
-          <w:rFonts w:ascii="Arial" w:eastAsia="Times New Roman" w:hAnsi="Arial" w:cs="Arial"/>
-          <w:sz w:val="24"/>
-          <w:szCs w:val="24"/>
-        </w:rPr>
-      </w:pPr>
-      <w:r>
-        <w:rPr>
-          <w:rFonts w:ascii="Arial" w:eastAsia="Times New Roman" w:hAnsi="Arial" w:cs="Arial"/>
-          <w:sz w:val="24"/>
-          <w:szCs w:val="24"/>
-        </w:rPr>
-        <w:t>Not at all, to a small extent, moderately, to a great extent, to a very great extent</w:t>
-      </w:r>
+      <w:r>
+        <w:rPr>
+          <w:rFonts w:eastAsia="Times New Roman" w:cstheme="minorHAnsi"/>
+          <w:color w:val="FF0000"/>
+          <w:sz w:val="24"/>
+          <w:szCs w:val="24"/>
+        </w:rPr>
+        <w:t xml:space="preserve"> </w:t>
+      </w:r>
+    </w:p>
+    <w:p>
+      <w:pPr>
+        <w:pStyle w:val="ListParagraph"/>
+        <w:spacing w:after="0" w:line="240" w:lineRule="auto"/>
+        <w:ind w:left="360"/>
+        <w:rPr>
+          <w:rFonts w:eastAsia="Times New Roman" w:cstheme="minorHAnsi"/>
+          <w:i/>
+          <w:color w:val="FF0000"/>
+          <w:sz w:val="24"/>
+          <w:szCs w:val="24"/>
+        </w:rPr>
+      </w:pPr>
+      <w:r>
+        <w:rPr>
+          <w:rFonts w:eastAsia="Times New Roman" w:cstheme="minorHAnsi"/>
+          <w:i/>
+          <w:color w:val="FF0000"/>
+          <w:sz w:val="24"/>
+          <w:szCs w:val="24"/>
+        </w:rPr>
+        <w:t>(Not at all=1, to a small extent=2, moderately=3, to a great extent=4, to a very great extent=5)</w:t>
+      </w:r>
+    </w:p>
+    <w:p>
+      <w:pPr>
+        <w:pStyle w:val="ListParagraph"/>
+        <w:spacing w:after="0" w:line="240" w:lineRule="auto"/>
+        <w:ind w:left="360"/>
+        <w:rPr>
+          <w:rFonts w:eastAsia="Times New Roman" w:cstheme="minorHAnsi"/>
+          <w:i/>
+          <w:color w:val="FF0000"/>
+          <w:sz w:val="24"/>
+          <w:szCs w:val="24"/>
+        </w:rPr>
+      </w:pPr>
     </w:p>
     <w:p>
       <w:pPr>
@@ -1375,15 +2612,15 @@
         <w:shd w:val="clear" w:color="auto" w:fill="FFFFFF"/>
         <w:spacing w:after="0" w:line="240" w:lineRule="auto"/>
         <w:rPr>
-          <w:rFonts w:ascii="Arial" w:eastAsia="Times New Roman" w:hAnsi="Arial" w:cs="Arial"/>
-          <w:color w:val="222222"/>
-          <w:sz w:val="24"/>
-          <w:szCs w:val="24"/>
-        </w:rPr>
-      </w:pPr>
-      <w:r>
-        <w:rPr>
-          <w:rFonts w:ascii="Arial" w:eastAsia="Times New Roman" w:hAnsi="Arial" w:cs="Arial"/>
+          <w:rFonts w:eastAsia="Times New Roman" w:cstheme="minorHAnsi"/>
+          <w:color w:val="222222"/>
+          <w:sz w:val="24"/>
+          <w:szCs w:val="24"/>
+        </w:rPr>
+      </w:pPr>
+      <w:r>
+        <w:rPr>
+          <w:rFonts w:eastAsia="Times New Roman" w:cstheme="minorHAnsi"/>
           <w:color w:val="222222"/>
           <w:sz w:val="24"/>
           <w:szCs w:val="24"/>
@@ -1393,7 +2630,7 @@
       <w:proofErr w:type="gramStart"/>
       <w:r>
         <w:rPr>
-          <w:rFonts w:ascii="Arial" w:eastAsia="Times New Roman" w:hAnsi="Arial" w:cs="Arial"/>
+          <w:rFonts w:eastAsia="Times New Roman" w:cstheme="minorHAnsi"/>
           <w:color w:val="222222"/>
           <w:sz w:val="24"/>
           <w:szCs w:val="24"/>
@@ -1403,29 +2640,54 @@
       <w:proofErr w:type="gramEnd"/>
       <w:r>
         <w:rPr>
-          <w:rFonts w:ascii="Arial" w:eastAsia="Times New Roman" w:hAnsi="Arial" w:cs="Arial"/>
-          <w:color w:val="222222"/>
-          <w:sz w:val="24"/>
-          <w:szCs w:val="24"/>
-        </w:rPr>
-        <w:t xml:space="preserve"> your work-life balance? (Open-ended question)</w:t>
-      </w:r>
-    </w:p>
-    <w:p>
-      <w:pPr>
-        <w:spacing w:after="0" w:line="240" w:lineRule="auto"/>
-        <w:rPr>
-          <w:rFonts w:ascii="Arial" w:eastAsia="Times New Roman" w:hAnsi="Arial" w:cs="Arial"/>
-          <w:sz w:val="24"/>
-          <w:szCs w:val="24"/>
-        </w:rPr>
-      </w:pPr>
-    </w:p>
-    <w:p>
-      <w:pPr>
-        <w:spacing w:after="0" w:line="240" w:lineRule="auto"/>
-        <w:rPr>
-          <w:rFonts w:ascii="Arial" w:eastAsia="Times New Roman" w:hAnsi="Arial" w:cs="Arial"/>
+          <w:rFonts w:eastAsia="Times New Roman" w:cstheme="minorHAnsi"/>
+          <w:color w:val="222222"/>
+          <w:sz w:val="24"/>
+          <w:szCs w:val="24"/>
+        </w:rPr>
+        <w:t xml:space="preserve"> your work-life balance? </w:t>
+      </w:r>
+    </w:p>
+    <w:p>
+      <w:pPr>
+        <w:pStyle w:val="ListParagraph"/>
+        <w:shd w:val="clear" w:color="auto" w:fill="FFFFFF"/>
+        <w:spacing w:after="0" w:line="240" w:lineRule="auto"/>
+        <w:ind w:left="360"/>
+        <w:rPr>
+          <w:rFonts w:eastAsia="Times New Roman" w:cstheme="minorHAnsi"/>
+          <w:i/>
+          <w:color w:val="222222"/>
+          <w:sz w:val="24"/>
+          <w:szCs w:val="24"/>
+        </w:rPr>
+      </w:pPr>
+      <w:r>
+        <w:rPr>
+          <w:rFonts w:eastAsia="Times New Roman" w:cstheme="minorHAnsi"/>
+          <w:i/>
+          <w:color w:val="222222"/>
+          <w:sz w:val="24"/>
+          <w:szCs w:val="24"/>
+        </w:rPr>
+        <w:t>(Open-ended question)</w:t>
+      </w:r>
+    </w:p>
+    <w:p>
+      <w:pPr>
+        <w:spacing w:after="0" w:line="240" w:lineRule="auto"/>
+        <w:rPr>
+          <w:rFonts w:eastAsia="Times New Roman" w:cstheme="minorHAnsi"/>
+          <w:sz w:val="24"/>
+          <w:szCs w:val="24"/>
+        </w:rPr>
+      </w:pPr>
+    </w:p>
+    <w:p>
+      <w:pPr>
+        <w:spacing w:after="0" w:line="240" w:lineRule="auto"/>
+        <w:rPr>
+          <w:rFonts w:eastAsia="Times New Roman" w:cstheme="minorHAnsi"/>
           <w:b/>
           <w:bCs/>
           <w:sz w:val="24"/>
@@ -1434,7 +2696,7 @@
       </w:pPr>
       <w:r>
         <w:rPr>
-          <w:rFonts w:ascii="Arial" w:eastAsia="Times New Roman" w:hAnsi="Arial" w:cs="Arial"/>
+          <w:rFonts w:eastAsia="Times New Roman" w:cstheme="minorHAnsi"/>
           <w:b/>
           <w:bCs/>
           <w:sz w:val="24"/>
@@ -1444,7 +2706,7 @@
       </w:r>
       <w:r>
         <w:rPr>
-          <w:rFonts w:ascii="Arial" w:eastAsia="Times New Roman" w:hAnsi="Arial" w:cs="Arial"/>
+          <w:rFonts w:eastAsia="Times New Roman" w:cstheme="minorHAnsi"/>
           <w:b/>
           <w:bCs/>
           <w:sz w:val="24"/>
@@ -1454,7 +2716,7 @@
       </w:r>
       <w:r>
         <w:rPr>
-          <w:rFonts w:ascii="Arial" w:eastAsia="Times New Roman" w:hAnsi="Arial" w:cs="Arial"/>
+          <w:rFonts w:eastAsia="Times New Roman" w:cstheme="minorHAnsi"/>
           <w:b/>
           <w:bCs/>
           <w:sz w:val="24"/>
@@ -1467,7 +2729,7 @@
       <w:pPr>
         <w:spacing w:after="0" w:line="240" w:lineRule="auto"/>
         <w:rPr>
-          <w:rFonts w:ascii="Arial" w:eastAsia="Times New Roman" w:hAnsi="Arial" w:cs="Arial"/>
+          <w:rFonts w:eastAsia="Times New Roman" w:cstheme="minorHAnsi"/>
           <w:b/>
           <w:bCs/>
           <w:sz w:val="24"/>
@@ -1485,84 +2747,55 @@
         <w:shd w:val="clear" w:color="auto" w:fill="FFFFFF"/>
         <w:spacing w:after="0" w:line="240" w:lineRule="auto"/>
         <w:rPr>
-          <w:rFonts w:ascii="Arial" w:eastAsia="Times New Roman" w:hAnsi="Arial" w:cs="Arial"/>
-          <w:color w:val="222222"/>
-          <w:sz w:val="24"/>
-          <w:szCs w:val="24"/>
-        </w:rPr>
-      </w:pPr>
-      <w:r>
-        <w:rPr>
-          <w:rFonts w:ascii="Arial" w:eastAsia="Times New Roman" w:hAnsi="Arial" w:cs="Arial"/>
+          <w:rFonts w:eastAsia="Times New Roman" w:cstheme="minorHAnsi"/>
+          <w:i/>
+          <w:color w:val="222222"/>
+          <w:sz w:val="24"/>
+          <w:szCs w:val="24"/>
+        </w:rPr>
+      </w:pPr>
+      <w:r>
+        <w:rPr>
+          <w:rFonts w:eastAsia="Times New Roman" w:cstheme="minorHAnsi"/>
           <w:color w:val="222222"/>
           <w:sz w:val="24"/>
           <w:szCs w:val="24"/>
         </w:rPr>
         <w:t>Are there opportunities for professional growth and development within the institution?</w:t>
       </w:r>
-    </w:p>
-    <w:p>
-      <w:pPr>
-        <w:shd w:val="clear" w:color="auto" w:fill="FFFFFF"/>
-        <w:spacing w:after="0" w:line="240" w:lineRule="auto"/>
-        <w:rPr>
-          <w:rFonts w:ascii="Arial" w:eastAsia="Times New Roman" w:hAnsi="Arial" w:cs="Arial"/>
-          <w:color w:val="222222"/>
-          <w:sz w:val="24"/>
-          <w:szCs w:val="24"/>
-        </w:rPr>
-      </w:pPr>
-      <w:r>
-        <w:rPr>
-          <w:rFonts w:ascii="Arial" w:eastAsia="Times New Roman" w:hAnsi="Arial" w:cs="Arial"/>
-          <w:color w:val="222222"/>
-          <w:sz w:val="24"/>
-          <w:szCs w:val="24"/>
-        </w:rPr>
-        <w:t>    - Yes</w:t>
-      </w:r>
-    </w:p>
-    <w:p>
-      <w:pPr>
-        <w:shd w:val="clear" w:color="auto" w:fill="FFFFFF"/>
-        <w:spacing w:after="0" w:line="240" w:lineRule="auto"/>
-        <w:rPr>
-          <w:rFonts w:ascii="Arial" w:eastAsia="Times New Roman" w:hAnsi="Arial" w:cs="Arial"/>
-          <w:color w:val="222222"/>
-          <w:sz w:val="24"/>
-          <w:szCs w:val="24"/>
-        </w:rPr>
-      </w:pPr>
-      <w:r>
-        <w:rPr>
-          <w:rFonts w:ascii="Arial" w:eastAsia="Times New Roman" w:hAnsi="Arial" w:cs="Arial"/>
-          <w:color w:val="222222"/>
-          <w:sz w:val="24"/>
-          <w:szCs w:val="24"/>
-        </w:rPr>
-        <w:t>    - No</w:t>
-      </w:r>
-    </w:p>
-    <w:p>
-      <w:pPr>
-        <w:shd w:val="clear" w:color="auto" w:fill="FFFFFF"/>
-        <w:spacing w:after="0" w:line="240" w:lineRule="auto"/>
-        <w:rPr>
-          <w:rFonts w:ascii="Arial" w:eastAsia="Times New Roman" w:hAnsi="Arial" w:cs="Arial"/>
-          <w:color w:val="222222"/>
-          <w:sz w:val="24"/>
-          <w:szCs w:val="24"/>
-        </w:rPr>
-      </w:pPr>
-      <w:r>
-        <w:rPr>
-          <w:rFonts w:ascii="Arial" w:eastAsia="Times New Roman" w:hAnsi="Arial" w:cs="Arial"/>
-          <w:color w:val="222222"/>
-          <w:sz w:val="24"/>
-          <w:szCs w:val="24"/>
-        </w:rPr>
-        <w:t>    - Unsure</w:t>
-      </w:r>
+      <w:r>
+        <w:rPr>
+          <w:rFonts w:eastAsia="Times New Roman" w:cstheme="minorHAnsi"/>
+          <w:color w:val="222222"/>
+          <w:sz w:val="24"/>
+          <w:szCs w:val="24"/>
+        </w:rPr>
+        <w:t xml:space="preserve"> </w:t>
+      </w:r>
+      <w:r>
+        <w:rPr>
+          <w:rFonts w:eastAsia="Times New Roman" w:cstheme="minorHAnsi"/>
+          <w:i/>
+          <w:sz w:val="24"/>
+          <w:szCs w:val="24"/>
+        </w:rPr>
+        <w:t>(Yes, No, Maybe)</w:t>
+      </w:r>
+    </w:p>
+    <w:p>
+      <w:pPr>
+        <w:pStyle w:val="ListParagraph"/>
+        <w:shd w:val="clear" w:color="auto" w:fill="FFFFFF"/>
+        <w:spacing w:after="0" w:line="240" w:lineRule="auto"/>
+        <w:ind w:left="360"/>
+        <w:rPr>
+          <w:rFonts w:eastAsia="Times New Roman" w:cstheme="minorHAnsi"/>
+          <w:i/>
+          <w:color w:val="222222"/>
+          <w:sz w:val="24"/>
+          <w:szCs w:val="24"/>
+        </w:rPr>
+      </w:pPr>
     </w:p>
     <w:p>
       <w:pPr>
@@ -1574,15 +2807,15 @@
         <w:shd w:val="clear" w:color="auto" w:fill="FFFFFF"/>
         <w:spacing w:after="0" w:line="240" w:lineRule="auto"/>
         <w:rPr>
-          <w:rFonts w:ascii="Arial" w:eastAsia="Times New Roman" w:hAnsi="Arial" w:cs="Arial"/>
-          <w:color w:val="222222"/>
-          <w:sz w:val="24"/>
-          <w:szCs w:val="24"/>
-        </w:rPr>
-      </w:pPr>
-      <w:r>
-        <w:rPr>
-          <w:rFonts w:ascii="Arial" w:eastAsia="Times New Roman" w:hAnsi="Arial" w:cs="Arial"/>
+          <w:rFonts w:eastAsia="Times New Roman" w:cstheme="minorHAnsi"/>
+          <w:color w:val="222222"/>
+          <w:sz w:val="24"/>
+          <w:szCs w:val="24"/>
+        </w:rPr>
+      </w:pPr>
+      <w:r>
+        <w:rPr>
+          <w:rFonts w:eastAsia="Times New Roman" w:cstheme="minorHAnsi"/>
           <w:color w:val="222222"/>
           <w:sz w:val="24"/>
           <w:szCs w:val="24"/>
@@ -1594,42 +2827,39 @@
       <w:pPr>
         <w:shd w:val="clear" w:color="auto" w:fill="FFFFFF"/>
         <w:spacing w:after="0" w:line="240" w:lineRule="auto"/>
-        <w:rPr>
-          <w:rFonts w:ascii="Arial" w:eastAsia="Times New Roman" w:hAnsi="Arial" w:cs="Arial"/>
-          <w:color w:val="222222"/>
-          <w:sz w:val="24"/>
-          <w:szCs w:val="24"/>
-        </w:rPr>
-      </w:pPr>
-      <w:r>
-        <w:rPr>
-          <w:rFonts w:ascii="Arial" w:eastAsia="Times New Roman" w:hAnsi="Arial" w:cs="Arial"/>
-          <w:color w:val="222222"/>
-          <w:sz w:val="24"/>
-          <w:szCs w:val="24"/>
-        </w:rPr>
-        <w:t>    - Yes</w:t>
-      </w:r>
-      <w:proofErr w:type="gramStart"/>
-      <w:r>
-        <w:rPr>
-          <w:rFonts w:ascii="Arial" w:eastAsia="Times New Roman" w:hAnsi="Arial" w:cs="Arial"/>
-          <w:color w:val="222222"/>
-          <w:sz w:val="24"/>
-          <w:szCs w:val="24"/>
-        </w:rPr>
-        <w:t>  -</w:t>
-      </w:r>
-      <w:proofErr w:type="gramEnd"/>
-      <w:r>
-        <w:rPr>
-          <w:rFonts w:ascii="Arial" w:eastAsia="Times New Roman" w:hAnsi="Arial" w:cs="Arial"/>
-          <w:color w:val="222222"/>
-          <w:sz w:val="24"/>
-          <w:szCs w:val="24"/>
-        </w:rPr>
-        <w:t xml:space="preserve"> No</w:t>
-      </w:r>
+        <w:ind w:left="360"/>
+        <w:rPr>
+          <w:rFonts w:eastAsia="Times New Roman" w:cstheme="minorHAnsi"/>
+          <w:i/>
+          <w:color w:val="222222"/>
+          <w:sz w:val="24"/>
+          <w:szCs w:val="24"/>
+        </w:rPr>
+      </w:pPr>
+      <w:r>
+        <w:rPr>
+          <w:rFonts w:eastAsia="Times New Roman" w:cstheme="minorHAnsi"/>
+          <w:i/>
+          <w:color w:val="222222"/>
+          <w:sz w:val="24"/>
+          <w:szCs w:val="24"/>
+        </w:rPr>
+        <w:t>(Yes, No)</w:t>
+      </w:r>
+    </w:p>
+    <w:p>
+      <w:pPr>
+        <w:shd w:val="clear" w:color="auto" w:fill="FFFFFF"/>
+        <w:spacing w:after="0" w:line="240" w:lineRule="auto"/>
+        <w:ind w:left="360"/>
+        <w:rPr>
+          <w:rFonts w:eastAsia="Times New Roman" w:cstheme="minorHAnsi"/>
+          <w:i/>
+          <w:color w:val="222222"/>
+          <w:sz w:val="24"/>
+          <w:szCs w:val="24"/>
+        </w:rPr>
+      </w:pPr>
     </w:p>
     <w:p>
       <w:pPr>
@@ -1641,15 +2871,15 @@
         <w:shd w:val="clear" w:color="auto" w:fill="FFFFFF"/>
         <w:spacing w:after="0" w:line="240" w:lineRule="auto"/>
         <w:rPr>
-          <w:rFonts w:ascii="Arial" w:eastAsia="Times New Roman" w:hAnsi="Arial" w:cs="Arial"/>
-          <w:color w:val="222222"/>
-          <w:sz w:val="24"/>
-          <w:szCs w:val="24"/>
-        </w:rPr>
-      </w:pPr>
-      <w:r>
-        <w:rPr>
-          <w:rFonts w:ascii="Arial" w:eastAsia="Times New Roman" w:hAnsi="Arial" w:cs="Arial"/>
+          <w:rFonts w:eastAsia="Times New Roman" w:cstheme="minorHAnsi"/>
+          <w:color w:val="222222"/>
+          <w:sz w:val="24"/>
+          <w:szCs w:val="24"/>
+        </w:rPr>
+      </w:pPr>
+      <w:r>
+        <w:rPr>
+          <w:rFonts w:eastAsia="Times New Roman" w:cstheme="minorHAnsi"/>
           <w:color w:val="222222"/>
           <w:sz w:val="24"/>
           <w:szCs w:val="24"/>
@@ -1659,7 +2889,7 @@
       <w:proofErr w:type="gramStart"/>
       <w:r>
         <w:rPr>
-          <w:rFonts w:ascii="Arial" w:eastAsia="Times New Roman" w:hAnsi="Arial" w:cs="Arial"/>
+          <w:rFonts w:eastAsia="Times New Roman" w:cstheme="minorHAnsi"/>
           <w:color w:val="222222"/>
           <w:sz w:val="24"/>
           <w:szCs w:val="24"/>
@@ -1669,7 +2899,7 @@
       <w:proofErr w:type="gramEnd"/>
       <w:r>
         <w:rPr>
-          <w:rFonts w:ascii="Arial" w:eastAsia="Times New Roman" w:hAnsi="Arial" w:cs="Arial"/>
+          <w:rFonts w:eastAsia="Times New Roman" w:cstheme="minorHAnsi"/>
           <w:color w:val="222222"/>
           <w:sz w:val="24"/>
           <w:szCs w:val="24"/>
@@ -1682,15 +2912,17 @@
         <w:shd w:val="clear" w:color="auto" w:fill="FFFFFF"/>
         <w:spacing w:after="0" w:line="240" w:lineRule="auto"/>
         <w:rPr>
-          <w:rFonts w:ascii="Arial" w:eastAsia="Times New Roman" w:hAnsi="Arial" w:cs="Arial"/>
-          <w:color w:val="222222"/>
-          <w:sz w:val="24"/>
-          <w:szCs w:val="24"/>
-        </w:rPr>
-      </w:pPr>
-      <w:r>
-        <w:rPr>
-          <w:rFonts w:ascii="Arial" w:eastAsia="Times New Roman" w:hAnsi="Arial" w:cs="Arial"/>
+          <w:rFonts w:eastAsia="Times New Roman" w:cstheme="minorHAnsi"/>
+          <w:i/>
+          <w:color w:val="222222"/>
+          <w:sz w:val="24"/>
+          <w:szCs w:val="24"/>
+        </w:rPr>
+      </w:pPr>
+      <w:r>
+        <w:rPr>
+          <w:rFonts w:eastAsia="Times New Roman" w:cstheme="minorHAnsi"/>
+          <w:i/>
           <w:color w:val="222222"/>
           <w:sz w:val="24"/>
           <w:szCs w:val="24"/>
@@ -1703,15 +2935,17 @@
         <w:shd w:val="clear" w:color="auto" w:fill="FFFFFF"/>
         <w:spacing w:after="0" w:line="240" w:lineRule="auto"/>
         <w:rPr>
-          <w:rFonts w:ascii="Arial" w:eastAsia="Times New Roman" w:hAnsi="Arial" w:cs="Arial"/>
-          <w:color w:val="222222"/>
-          <w:sz w:val="24"/>
-          <w:szCs w:val="24"/>
-        </w:rPr>
-      </w:pPr>
-      <w:r>
-        <w:rPr>
-          <w:rFonts w:ascii="Arial" w:eastAsia="Times New Roman" w:hAnsi="Arial" w:cs="Arial"/>
+          <w:rFonts w:eastAsia="Times New Roman" w:cstheme="minorHAnsi"/>
+          <w:i/>
+          <w:color w:val="222222"/>
+          <w:sz w:val="24"/>
+          <w:szCs w:val="24"/>
+        </w:rPr>
+      </w:pPr>
+      <w:r>
+        <w:rPr>
+          <w:rFonts w:eastAsia="Times New Roman" w:cstheme="minorHAnsi"/>
+          <w:i/>
           <w:color w:val="222222"/>
           <w:sz w:val="24"/>
           <w:szCs w:val="24"/>
@@ -1724,15 +2958,17 @@
         <w:shd w:val="clear" w:color="auto" w:fill="FFFFFF"/>
         <w:spacing w:after="0" w:line="240" w:lineRule="auto"/>
         <w:rPr>
-          <w:rFonts w:ascii="Arial" w:eastAsia="Times New Roman" w:hAnsi="Arial" w:cs="Arial"/>
-          <w:color w:val="222222"/>
-          <w:sz w:val="24"/>
-          <w:szCs w:val="24"/>
-        </w:rPr>
-      </w:pPr>
-      <w:r>
-        <w:rPr>
-          <w:rFonts w:ascii="Arial" w:eastAsia="Times New Roman" w:hAnsi="Arial" w:cs="Arial"/>
+          <w:rFonts w:eastAsia="Times New Roman" w:cstheme="minorHAnsi"/>
+          <w:i/>
+          <w:color w:val="222222"/>
+          <w:sz w:val="24"/>
+          <w:szCs w:val="24"/>
+        </w:rPr>
+      </w:pPr>
+      <w:r>
+        <w:rPr>
+          <w:rFonts w:eastAsia="Times New Roman" w:cstheme="minorHAnsi"/>
+          <w:i/>
           <w:color w:val="222222"/>
           <w:sz w:val="24"/>
           <w:szCs w:val="24"/>
@@ -1745,15 +2981,17 @@
         <w:shd w:val="clear" w:color="auto" w:fill="FFFFFF"/>
         <w:spacing w:after="0" w:line="240" w:lineRule="auto"/>
         <w:rPr>
-          <w:rFonts w:ascii="Arial" w:eastAsia="Times New Roman" w:hAnsi="Arial" w:cs="Arial"/>
-          <w:color w:val="222222"/>
-          <w:sz w:val="24"/>
-          <w:szCs w:val="24"/>
-        </w:rPr>
-      </w:pPr>
-      <w:r>
-        <w:rPr>
-          <w:rFonts w:ascii="Arial" w:eastAsia="Times New Roman" w:hAnsi="Arial" w:cs="Arial"/>
+          <w:rFonts w:eastAsia="Times New Roman" w:cstheme="minorHAnsi"/>
+          <w:i/>
+          <w:color w:val="222222"/>
+          <w:sz w:val="24"/>
+          <w:szCs w:val="24"/>
+        </w:rPr>
+      </w:pPr>
+      <w:r>
+        <w:rPr>
+          <w:rFonts w:eastAsia="Times New Roman" w:cstheme="minorHAnsi"/>
+          <w:i/>
           <w:color w:val="222222"/>
           <w:sz w:val="24"/>
           <w:szCs w:val="24"/>
@@ -1766,15 +3004,17 @@
         <w:shd w:val="clear" w:color="auto" w:fill="FFFFFF"/>
         <w:spacing w:after="0" w:line="240" w:lineRule="auto"/>
         <w:rPr>
-          <w:rFonts w:ascii="Arial" w:eastAsia="Times New Roman" w:hAnsi="Arial" w:cs="Arial"/>
-          <w:color w:val="222222"/>
-          <w:sz w:val="24"/>
-          <w:szCs w:val="24"/>
-        </w:rPr>
-      </w:pPr>
-      <w:r>
-        <w:rPr>
-          <w:rFonts w:ascii="Arial" w:eastAsia="Times New Roman" w:hAnsi="Arial" w:cs="Arial"/>
+          <w:rFonts w:eastAsia="Times New Roman" w:cstheme="minorHAnsi"/>
+          <w:i/>
+          <w:color w:val="222222"/>
+          <w:sz w:val="24"/>
+          <w:szCs w:val="24"/>
+        </w:rPr>
+      </w:pPr>
+      <w:r>
+        <w:rPr>
+          <w:rFonts w:eastAsia="Times New Roman" w:cstheme="minorHAnsi"/>
+          <w:i/>
           <w:color w:val="222222"/>
           <w:sz w:val="24"/>
           <w:szCs w:val="24"/>
@@ -1786,7 +3026,7 @@
       <w:pPr>
         <w:spacing w:after="0" w:line="240" w:lineRule="auto"/>
         <w:rPr>
-          <w:rFonts w:ascii="Arial" w:eastAsia="Times New Roman" w:hAnsi="Arial" w:cs="Arial"/>
+          <w:rFonts w:eastAsia="Times New Roman" w:cstheme="minorHAnsi"/>
           <w:sz w:val="24"/>
           <w:szCs w:val="24"/>
         </w:rPr>
@@ -1801,19 +3041,54 @@
         </w:numPr>
         <w:spacing w:after="0" w:line="240" w:lineRule="auto"/>
         <w:rPr>
-          <w:rFonts w:ascii="Arial" w:eastAsia="Times New Roman" w:hAnsi="Arial" w:cs="Arial"/>
-          <w:sz w:val="24"/>
-          <w:szCs w:val="24"/>
-        </w:rPr>
-      </w:pPr>
-      <w:r>
-        <w:rPr>
-          <w:rFonts w:ascii="Arial" w:eastAsia="Times New Roman" w:hAnsi="Arial" w:cs="Arial"/>
+          <w:rFonts w:eastAsia="Times New Roman" w:cstheme="minorHAnsi"/>
+          <w:sz w:val="24"/>
+          <w:szCs w:val="24"/>
+        </w:rPr>
+      </w:pPr>
+      <w:r>
+        <w:rPr>
+          <w:rFonts w:eastAsia="Times New Roman" w:cstheme="minorHAnsi"/>
           <w:sz w:val="24"/>
           <w:szCs w:val="24"/>
         </w:rPr>
         <w:t>How satisfied are you with opportunities for professional growth and development?</w:t>
       </w:r>
+    </w:p>
+    <w:p>
+      <w:pPr>
+        <w:pStyle w:val="ListParagraph"/>
+        <w:spacing w:after="0" w:line="240" w:lineRule="auto"/>
+        <w:ind w:left="360"/>
+        <w:rPr>
+          <w:rFonts w:eastAsia="Times New Roman" w:cstheme="minorHAnsi"/>
+          <w:i/>
+          <w:sz w:val="24"/>
+          <w:szCs w:val="24"/>
+        </w:rPr>
+      </w:pPr>
+      <w:r>
+        <w:rPr>
+          <w:rFonts w:eastAsia="Times New Roman" w:cstheme="minorHAnsi"/>
+          <w:i/>
+          <w:sz w:val="24"/>
+          <w:szCs w:val="24"/>
+        </w:rPr>
+        <w:t>(Very dissatisfied=1, Dissatisfied=2, Neutral =3, Satisfied=4, Very satisfied=5)</w:t>
+      </w:r>
+    </w:p>
+    <w:p>
+      <w:pPr>
+        <w:pStyle w:val="ListParagraph"/>
+        <w:spacing w:after="0" w:line="240" w:lineRule="auto"/>
+        <w:ind w:left="360"/>
+        <w:rPr>
+          <w:rFonts w:eastAsia="Times New Roman" w:cstheme="minorHAnsi"/>
+          <w:i/>
+          <w:sz w:val="24"/>
+          <w:szCs w:val="24"/>
+        </w:rPr>
+      </w:pPr>
     </w:p>
     <w:p>
       <w:pPr>
@@ -1822,21 +3097,68 @@
           <w:ilvl w:val="0"/>
           <w:numId w:val="5"/>
         </w:numPr>
-        <w:spacing w:after="0" w:line="240" w:lineRule="auto"/>
-        <w:rPr>
-          <w:rFonts w:ascii="Arial" w:eastAsia="Times New Roman" w:hAnsi="Arial" w:cs="Arial"/>
-          <w:sz w:val="24"/>
-          <w:szCs w:val="24"/>
-        </w:rPr>
-      </w:pPr>
-      <w:r>
-        <w:rPr>
-          <w:rFonts w:ascii="Arial" w:eastAsia="Times New Roman" w:hAnsi="Arial" w:cs="Arial"/>
+        <w:shd w:val="clear" w:color="auto" w:fill="FFFFFF"/>
+        <w:spacing w:after="0" w:line="240" w:lineRule="auto"/>
+        <w:rPr>
+          <w:rFonts w:eastAsia="Times New Roman" w:cstheme="minorHAnsi"/>
+          <w:color w:val="222222"/>
+          <w:sz w:val="24"/>
+          <w:szCs w:val="24"/>
+        </w:rPr>
+      </w:pPr>
+      <w:r>
+        <w:rPr>
+          <w:rFonts w:eastAsia="Times New Roman" w:cstheme="minorHAnsi"/>
           <w:sz w:val="24"/>
           <w:szCs w:val="24"/>
         </w:rPr>
         <w:t>Do you feel that your role allows you to learn new skills and expand your knowledge?</w:t>
       </w:r>
+      <w:r>
+        <w:rPr>
+          <w:rFonts w:eastAsia="Times New Roman" w:cstheme="minorHAnsi"/>
+          <w:sz w:val="24"/>
+          <w:szCs w:val="24"/>
+        </w:rPr>
+        <w:t xml:space="preserve"> </w:t>
+      </w:r>
+    </w:p>
+    <w:p>
+      <w:pPr>
+        <w:pStyle w:val="ListParagraph"/>
+        <w:shd w:val="clear" w:color="auto" w:fill="FFFFFF"/>
+        <w:spacing w:after="0" w:line="240" w:lineRule="auto"/>
+        <w:ind w:left="360"/>
+        <w:rPr>
+          <w:rFonts w:eastAsia="Times New Roman" w:cstheme="minorHAnsi"/>
+          <w:i/>
+          <w:sz w:val="24"/>
+          <w:szCs w:val="24"/>
+        </w:rPr>
+      </w:pPr>
+      <w:r>
+        <w:rPr>
+          <w:rFonts w:eastAsia="Times New Roman" w:cstheme="minorHAnsi"/>
+          <w:i/>
+          <w:sz w:val="24"/>
+          <w:szCs w:val="24"/>
+        </w:rPr>
+        <w:t>(Yes, No, Maybe)</w:t>
+      </w:r>
+    </w:p>
+    <w:p>
+      <w:pPr>
+        <w:pStyle w:val="ListParagraph"/>
+        <w:shd w:val="clear" w:color="auto" w:fill="FFFFFF"/>
+        <w:spacing w:after="0" w:line="240" w:lineRule="auto"/>
+        <w:ind w:left="360"/>
+        <w:rPr>
+          <w:rFonts w:eastAsia="Times New Roman" w:cstheme="minorHAnsi"/>
+          <w:color w:val="222222"/>
+          <w:sz w:val="24"/>
+          <w:szCs w:val="24"/>
+        </w:rPr>
+      </w:pPr>
     </w:p>
     <w:p>
       <w:pPr>
@@ -1847,19 +3169,61 @@
         </w:numPr>
         <w:spacing w:after="0" w:line="240" w:lineRule="auto"/>
         <w:rPr>
-          <w:rFonts w:ascii="Arial" w:eastAsia="Times New Roman" w:hAnsi="Arial" w:cs="Arial"/>
-          <w:sz w:val="24"/>
-          <w:szCs w:val="24"/>
-        </w:rPr>
-      </w:pPr>
-      <w:r>
-        <w:rPr>
-          <w:rFonts w:ascii="Arial" w:eastAsia="Times New Roman" w:hAnsi="Arial" w:cs="Arial"/>
+          <w:rFonts w:eastAsia="Times New Roman" w:cstheme="minorHAnsi"/>
+          <w:sz w:val="24"/>
+          <w:szCs w:val="24"/>
+        </w:rPr>
+      </w:pPr>
+      <w:r>
+        <w:rPr>
+          <w:rFonts w:eastAsia="Times New Roman" w:cstheme="minorHAnsi"/>
           <w:sz w:val="24"/>
           <w:szCs w:val="24"/>
         </w:rPr>
         <w:t>How satisfied are you with the training and support provided to help you succeed in your role?</w:t>
       </w:r>
+      <w:r>
+        <w:rPr>
+          <w:rFonts w:eastAsia="Times New Roman" w:cstheme="minorHAnsi"/>
+          <w:sz w:val="24"/>
+          <w:szCs w:val="24"/>
+        </w:rPr>
+        <w:t xml:space="preserve"> </w:t>
+      </w:r>
+    </w:p>
+    <w:p>
+      <w:pPr>
+        <w:pStyle w:val="ListParagraph"/>
+        <w:spacing w:after="0" w:line="240" w:lineRule="auto"/>
+        <w:ind w:left="360"/>
+        <w:rPr>
+          <w:rFonts w:eastAsia="Times New Roman" w:cstheme="minorHAnsi"/>
+          <w:i/>
+          <w:sz w:val="24"/>
+          <w:szCs w:val="24"/>
+        </w:rPr>
+      </w:pPr>
+      <w:r>
+        <w:rPr>
+          <w:rFonts w:eastAsia="Times New Roman" w:cstheme="minorHAnsi"/>
+          <w:i/>
+          <w:sz w:val="24"/>
+          <w:szCs w:val="24"/>
+        </w:rPr>
+        <w:t>(Very dissatisfied=1, Dissatisfied=2, Neutral =3, Satisfied=4, Very satisfied=5)</w:t>
+      </w:r>
+    </w:p>
+    <w:p>
+      <w:pPr>
+        <w:pStyle w:val="ListParagraph"/>
+        <w:spacing w:after="0" w:line="240" w:lineRule="auto"/>
+        <w:ind w:left="360"/>
+        <w:rPr>
+          <w:rFonts w:eastAsia="Times New Roman" w:cstheme="minorHAnsi"/>
+          <w:sz w:val="24"/>
+          <w:szCs w:val="24"/>
+        </w:rPr>
+      </w:pPr>
     </w:p>
     <w:p>
       <w:pPr>
@@ -1870,7 +3234,7 @@
         </w:numPr>
         <w:spacing w:after="0" w:line="240" w:lineRule="auto"/>
         <w:rPr>
-          <w:rFonts w:ascii="Arial" w:eastAsia="Times New Roman" w:hAnsi="Arial" w:cs="Arial"/>
+          <w:rFonts w:eastAsia="Times New Roman" w:cstheme="minorHAnsi"/>
           <w:color w:val="FF0000"/>
           <w:sz w:val="24"/>
           <w:szCs w:val="24"/>
@@ -1878,7 +3242,7 @@
       </w:pPr>
       <w:r>
         <w:rPr>
-          <w:rFonts w:ascii="Arial" w:eastAsia="Times New Roman" w:hAnsi="Arial" w:cs="Arial"/>
+          <w:rFonts w:eastAsia="Times New Roman" w:cstheme="minorHAnsi"/>
           <w:color w:val="FF0000"/>
           <w:sz w:val="24"/>
           <w:szCs w:val="24"/>
@@ -1890,7 +3254,8 @@
       <w:pPr>
         <w:spacing w:after="0" w:line="240" w:lineRule="auto"/>
         <w:rPr>
-          <w:rFonts w:ascii="Arial" w:eastAsia="Times New Roman" w:hAnsi="Arial" w:cs="Arial"/>
+          <w:rFonts w:eastAsia="Times New Roman" w:cstheme="minorHAnsi"/>
+          <w:i/>
           <w:color w:val="FF0000"/>
           <w:sz w:val="24"/>
           <w:szCs w:val="24"/>
@@ -1898,7 +3263,8 @@
       </w:pPr>
       <w:r>
         <w:rPr>
-          <w:rFonts w:ascii="Arial" w:eastAsia="Times New Roman" w:hAnsi="Arial" w:cs="Arial"/>
+          <w:rFonts w:eastAsia="Times New Roman" w:cstheme="minorHAnsi"/>
+          <w:i/>
           <w:color w:val="FF0000"/>
           <w:sz w:val="24"/>
           <w:szCs w:val="24"/>
@@ -1907,29 +3273,31 @@
       </w:r>
       <w:r>
         <w:rPr>
-          <w:rFonts w:ascii="Arial" w:eastAsia="Times New Roman" w:hAnsi="Arial" w:cs="Arial"/>
+          <w:rFonts w:eastAsia="Times New Roman" w:cstheme="minorHAnsi"/>
+          <w:i/>
           <w:color w:val="FF0000"/>
           <w:sz w:val="24"/>
           <w:szCs w:val="24"/>
         </w:rPr>
-        <w:t>Not at all, to a small extent, moderately, to a great extent, to a very great extent</w:t>
-      </w:r>
-    </w:p>
-    <w:p>
-      <w:pPr>
-        <w:spacing w:after="0" w:line="240" w:lineRule="auto"/>
-        <w:rPr>
-          <w:rFonts w:ascii="Arial" w:eastAsia="Times New Roman" w:hAnsi="Arial" w:cs="Arial"/>
-          <w:sz w:val="24"/>
-          <w:szCs w:val="24"/>
-        </w:rPr>
-      </w:pPr>
-    </w:p>
-    <w:p>
-      <w:pPr>
-        <w:spacing w:after="0" w:line="240" w:lineRule="auto"/>
-        <w:rPr>
-          <w:rFonts w:ascii="Arial" w:eastAsia="Times New Roman" w:hAnsi="Arial" w:cs="Arial"/>
+        <w:t>(Not at all=1, to a small extent=2, moderately=3, to a great extent=4, to a very great extent=5)</w:t>
+      </w:r>
+    </w:p>
+    <w:p>
+      <w:pPr>
+        <w:spacing w:after="0" w:line="240" w:lineRule="auto"/>
+        <w:rPr>
+          <w:rFonts w:eastAsia="Times New Roman" w:cstheme="minorHAnsi"/>
+          <w:i/>
+          <w:sz w:val="24"/>
+          <w:szCs w:val="24"/>
+        </w:rPr>
+      </w:pPr>
+    </w:p>
+    <w:p>
+      <w:pPr>
+        <w:spacing w:after="0" w:line="240" w:lineRule="auto"/>
+        <w:rPr>
+          <w:rFonts w:eastAsia="Times New Roman" w:cstheme="minorHAnsi"/>
           <w:b/>
           <w:bCs/>
           <w:sz w:val="24"/>
@@ -1938,7 +3306,7 @@
       </w:pPr>
       <w:r>
         <w:rPr>
-          <w:rFonts w:ascii="Arial" w:eastAsia="Times New Roman" w:hAnsi="Arial" w:cs="Arial"/>
+          <w:rFonts w:eastAsia="Times New Roman" w:cstheme="minorHAnsi"/>
           <w:b/>
           <w:bCs/>
           <w:sz w:val="24"/>
@@ -1948,7 +3316,7 @@
       </w:r>
       <w:r>
         <w:rPr>
-          <w:rFonts w:ascii="Arial" w:eastAsia="Times New Roman" w:hAnsi="Arial" w:cs="Arial"/>
+          <w:rFonts w:eastAsia="Times New Roman" w:cstheme="minorHAnsi"/>
           <w:b/>
           <w:bCs/>
           <w:sz w:val="24"/>
@@ -1961,7 +3329,7 @@
       <w:pPr>
         <w:spacing w:after="0" w:line="240" w:lineRule="auto"/>
         <w:rPr>
-          <w:rFonts w:ascii="Arial" w:eastAsia="Times New Roman" w:hAnsi="Arial" w:cs="Arial"/>
+          <w:rFonts w:eastAsia="Times New Roman" w:cstheme="minorHAnsi"/>
           <w:sz w:val="24"/>
           <w:szCs w:val="24"/>
         </w:rPr>
@@ -1976,19 +3344,62 @@
         </w:numPr>
         <w:spacing w:after="0" w:line="240" w:lineRule="auto"/>
         <w:rPr>
-          <w:rFonts w:ascii="Arial" w:eastAsia="Times New Roman" w:hAnsi="Arial" w:cs="Arial"/>
-          <w:sz w:val="24"/>
-          <w:szCs w:val="24"/>
-        </w:rPr>
-      </w:pPr>
-      <w:r>
-        <w:rPr>
-          <w:rFonts w:ascii="Arial" w:eastAsia="Times New Roman" w:hAnsi="Arial" w:cs="Arial"/>
+          <w:rFonts w:eastAsia="Times New Roman" w:cstheme="minorHAnsi"/>
+          <w:sz w:val="24"/>
+          <w:szCs w:val="24"/>
+        </w:rPr>
+      </w:pPr>
+      <w:r>
+        <w:rPr>
+          <w:rFonts w:eastAsia="Times New Roman" w:cstheme="minorHAnsi"/>
           <w:sz w:val="24"/>
           <w:szCs w:val="24"/>
         </w:rPr>
         <w:t>How would you rate your manager's effectiveness in supporting your work?</w:t>
       </w:r>
+    </w:p>
+    <w:p>
+      <w:pPr>
+        <w:pStyle w:val="ListParagraph"/>
+        <w:spacing w:after="0" w:line="240" w:lineRule="auto"/>
+        <w:ind w:left="360"/>
+        <w:rPr>
+          <w:rFonts w:eastAsia="Times New Roman" w:cstheme="minorHAnsi"/>
+          <w:i/>
+          <w:sz w:val="24"/>
+          <w:szCs w:val="24"/>
+        </w:rPr>
+      </w:pPr>
+      <w:r>
+        <w:rPr>
+          <w:rFonts w:cstheme="minorHAnsi"/>
+          <w:sz w:val="24"/>
+          <w:szCs w:val="24"/>
+        </w:rPr>
+        <w:t xml:space="preserve"> </w:t>
+      </w:r>
+      <w:r>
+        <w:rPr>
+          <w:rFonts w:eastAsia="Times New Roman" w:cstheme="minorHAnsi"/>
+          <w:i/>
+          <w:sz w:val="24"/>
+          <w:szCs w:val="24"/>
+        </w:rPr>
+        <w:t>(Very ineffective=1, Ineffective=2, Neutral=3, Effective=4, Very effective=5)</w:t>
+      </w:r>
+    </w:p>
+    <w:p>
+      <w:pPr>
+        <w:pStyle w:val="ListParagraph"/>
+        <w:spacing w:after="0" w:line="240" w:lineRule="auto"/>
+        <w:ind w:left="360"/>
+        <w:rPr>
+          <w:rFonts w:eastAsia="Times New Roman" w:cstheme="minorHAnsi"/>
+          <w:i/>
+          <w:sz w:val="24"/>
+          <w:szCs w:val="24"/>
+        </w:rPr>
+      </w:pPr>
     </w:p>
     <w:p>
       <w:pPr>
@@ -1997,21 +3408,68 @@
           <w:ilvl w:val="0"/>
           <w:numId w:val="5"/>
         </w:numPr>
-        <w:spacing w:after="0" w:line="240" w:lineRule="auto"/>
-        <w:rPr>
-          <w:rFonts w:ascii="Arial" w:eastAsia="Times New Roman" w:hAnsi="Arial" w:cs="Arial"/>
-          <w:sz w:val="24"/>
-          <w:szCs w:val="24"/>
-        </w:rPr>
-      </w:pPr>
-      <w:r>
-        <w:rPr>
-          <w:rFonts w:ascii="Arial" w:eastAsia="Times New Roman" w:hAnsi="Arial" w:cs="Arial"/>
+        <w:shd w:val="clear" w:color="auto" w:fill="FFFFFF"/>
+        <w:spacing w:after="0" w:line="240" w:lineRule="auto"/>
+        <w:rPr>
+          <w:rFonts w:eastAsia="Times New Roman" w:cstheme="minorHAnsi"/>
+          <w:color w:val="222222"/>
+          <w:sz w:val="24"/>
+          <w:szCs w:val="24"/>
+        </w:rPr>
+      </w:pPr>
+      <w:r>
+        <w:rPr>
+          <w:rFonts w:eastAsia="Times New Roman" w:cstheme="minorHAnsi"/>
           <w:sz w:val="24"/>
           <w:szCs w:val="24"/>
         </w:rPr>
         <w:t>Do you feel that senior leadership is approachable and responsive to your concerns?</w:t>
       </w:r>
+      <w:r>
+        <w:rPr>
+          <w:rFonts w:eastAsia="Times New Roman" w:cstheme="minorHAnsi"/>
+          <w:sz w:val="24"/>
+          <w:szCs w:val="24"/>
+        </w:rPr>
+        <w:t xml:space="preserve"> </w:t>
+      </w:r>
+    </w:p>
+    <w:p>
+      <w:pPr>
+        <w:pStyle w:val="ListParagraph"/>
+        <w:shd w:val="clear" w:color="auto" w:fill="FFFFFF"/>
+        <w:spacing w:after="0" w:line="240" w:lineRule="auto"/>
+        <w:ind w:left="360"/>
+        <w:rPr>
+          <w:rFonts w:eastAsia="Times New Roman" w:cstheme="minorHAnsi"/>
+          <w:i/>
+          <w:sz w:val="24"/>
+          <w:szCs w:val="24"/>
+        </w:rPr>
+      </w:pPr>
+      <w:r>
+        <w:rPr>
+          <w:rFonts w:eastAsia="Times New Roman" w:cstheme="minorHAnsi"/>
+          <w:i/>
+          <w:sz w:val="24"/>
+          <w:szCs w:val="24"/>
+        </w:rPr>
+        <w:t>(Yes, No, Maybe)</w:t>
+      </w:r>
+    </w:p>
+    <w:p>
+      <w:pPr>
+        <w:pStyle w:val="ListParagraph"/>
+        <w:shd w:val="clear" w:color="auto" w:fill="FFFFFF"/>
+        <w:spacing w:after="0" w:line="240" w:lineRule="auto"/>
+        <w:ind w:left="360"/>
+        <w:rPr>
+          <w:rFonts w:eastAsia="Times New Roman" w:cstheme="minorHAnsi"/>
+          <w:color w:val="222222"/>
+          <w:sz w:val="24"/>
+          <w:szCs w:val="24"/>
+        </w:rPr>
+      </w:pPr>
     </w:p>
     <w:p>
       <w:pPr>
@@ -2022,19 +3480,80 @@
         </w:numPr>
         <w:spacing w:after="0" w:line="240" w:lineRule="auto"/>
         <w:rPr>
-          <w:rFonts w:ascii="Arial" w:eastAsia="Times New Roman" w:hAnsi="Arial" w:cs="Arial"/>
-          <w:sz w:val="24"/>
-          <w:szCs w:val="24"/>
-        </w:rPr>
-      </w:pPr>
-      <w:r>
-        <w:rPr>
-          <w:rFonts w:ascii="Arial" w:eastAsia="Times New Roman" w:hAnsi="Arial" w:cs="Arial"/>
+          <w:rFonts w:eastAsia="Times New Roman" w:cstheme="minorHAnsi"/>
+          <w:sz w:val="24"/>
+          <w:szCs w:val="24"/>
+        </w:rPr>
+      </w:pPr>
+      <w:r>
+        <w:rPr>
+          <w:rFonts w:eastAsia="Times New Roman" w:cstheme="minorHAnsi"/>
           <w:sz w:val="24"/>
           <w:szCs w:val="24"/>
         </w:rPr>
         <w:t xml:space="preserve"> How satisfied are you with the organization's vision and strategy?</w:t>
       </w:r>
+    </w:p>
+    <w:p>
+      <w:pPr>
+        <w:pStyle w:val="ListParagraph"/>
+        <w:spacing w:after="0" w:line="240" w:lineRule="auto"/>
+        <w:ind w:left="360"/>
+        <w:rPr>
+          <w:rFonts w:eastAsia="Times New Roman" w:cstheme="minorHAnsi"/>
+          <w:i/>
+          <w:sz w:val="24"/>
+          <w:szCs w:val="24"/>
+        </w:rPr>
+      </w:pPr>
+      <w:r>
+        <w:rPr>
+          <w:rFonts w:eastAsia="Times New Roman" w:cstheme="minorHAnsi"/>
+          <w:sz w:val="24"/>
+          <w:szCs w:val="24"/>
+        </w:rPr>
+        <w:t xml:space="preserve"> </w:t>
+      </w:r>
+      <w:r>
+        <w:rPr>
+          <w:rFonts w:eastAsia="Times New Roman" w:cstheme="minorHAnsi"/>
+          <w:i/>
+          <w:sz w:val="24"/>
+          <w:szCs w:val="24"/>
+        </w:rPr>
+        <w:t>(Very dissatisfied=1, Dissatisfied=2, Neutral=</w:t>
+      </w:r>
+      <w:r>
+        <w:rPr>
+          <w:rFonts w:eastAsia="Times New Roman" w:cstheme="minorHAnsi"/>
+          <w:i/>
+          <w:sz w:val="24"/>
+          <w:szCs w:val="24"/>
+        </w:rPr>
+        <w:t>3, Satisfied</w:t>
+      </w:r>
+      <w:r>
+        <w:rPr>
+          <w:rFonts w:eastAsia="Times New Roman" w:cstheme="minorHAnsi"/>
+          <w:i/>
+          <w:sz w:val="24"/>
+          <w:szCs w:val="24"/>
+        </w:rPr>
+        <w:t>=4, Very satisfied=5)</w:t>
+      </w:r>
+    </w:p>
+    <w:p>
+      <w:pPr>
+        <w:pStyle w:val="ListParagraph"/>
+        <w:spacing w:after="0" w:line="240" w:lineRule="auto"/>
+        <w:ind w:left="360"/>
+        <w:rPr>
+          <w:rFonts w:eastAsia="Times New Roman" w:cstheme="minorHAnsi"/>
+          <w:i/>
+          <w:sz w:val="24"/>
+          <w:szCs w:val="24"/>
+        </w:rPr>
+      </w:pPr>
     </w:p>
     <w:p>
       <w:pPr>
@@ -2045,47 +3564,119 @@
         </w:numPr>
         <w:spacing w:after="0" w:line="240" w:lineRule="auto"/>
         <w:rPr>
-          <w:rFonts w:ascii="Arial" w:eastAsia="Times New Roman" w:hAnsi="Arial" w:cs="Arial"/>
-          <w:sz w:val="24"/>
-          <w:szCs w:val="24"/>
-        </w:rPr>
-      </w:pPr>
-      <w:r>
-        <w:rPr>
-          <w:rFonts w:ascii="Arial" w:eastAsia="Times New Roman" w:hAnsi="Arial" w:cs="Arial"/>
+          <w:rFonts w:eastAsia="Times New Roman" w:cstheme="minorHAnsi"/>
+          <w:sz w:val="24"/>
+          <w:szCs w:val="24"/>
+        </w:rPr>
+      </w:pPr>
+      <w:r>
+        <w:rPr>
+          <w:rFonts w:eastAsia="Times New Roman" w:cstheme="minorHAnsi"/>
           <w:color w:val="FF0000"/>
           <w:sz w:val="24"/>
           <w:szCs w:val="24"/>
         </w:rPr>
         <w:t xml:space="preserve"> How satisfied are you with the fairness, transparency, and integrity demonstrated by management in decision-making?</w:t>
       </w:r>
-    </w:p>
-    <w:p>
-      <w:pPr>
-        <w:spacing w:after="0" w:line="240" w:lineRule="auto"/>
-        <w:rPr>
-          <w:rFonts w:ascii="Arial" w:eastAsia="Times New Roman" w:hAnsi="Arial" w:cs="Arial"/>
-          <w:sz w:val="24"/>
-          <w:szCs w:val="24"/>
-        </w:rPr>
-      </w:pPr>
-    </w:p>
-    <w:p>
-      <w:pPr>
-        <w:spacing w:after="0" w:line="240" w:lineRule="auto"/>
-        <w:rPr>
-          <w:rFonts w:ascii="Arial" w:eastAsia="Times New Roman" w:hAnsi="Arial" w:cs="Arial"/>
-          <w:sz w:val="24"/>
-          <w:szCs w:val="24"/>
-        </w:rPr>
-      </w:pPr>
-    </w:p>
-    <w:p>
-      <w:pPr>
-        <w:shd w:val="clear" w:color="auto" w:fill="FFFFFF"/>
-        <w:spacing w:after="0" w:line="240" w:lineRule="auto"/>
-        <w:rPr>
-          <w:rFonts w:ascii="Arial" w:eastAsia="Times New Roman" w:hAnsi="Arial" w:cs="Arial"/>
+      <w:r>
+        <w:rPr>
+          <w:rFonts w:eastAsia="Times New Roman" w:cstheme="minorHAnsi"/>
+          <w:color w:val="FF0000"/>
+          <w:sz w:val="24"/>
+          <w:szCs w:val="24"/>
+        </w:rPr>
+        <w:t xml:space="preserve"> </w:t>
+      </w:r>
+    </w:p>
+    <w:p>
+      <w:pPr>
+        <w:pStyle w:val="ListParagraph"/>
+        <w:spacing w:after="0" w:line="240" w:lineRule="auto"/>
+        <w:ind w:left="360"/>
+        <w:rPr>
+          <w:rFonts w:eastAsia="Times New Roman" w:cstheme="minorHAnsi"/>
+          <w:i/>
+          <w:sz w:val="24"/>
+          <w:szCs w:val="24"/>
+        </w:rPr>
+      </w:pPr>
+      <w:r>
+        <w:rPr>
+          <w:rFonts w:eastAsia="Times New Roman" w:cstheme="minorHAnsi"/>
+          <w:i/>
+          <w:color w:val="FF0000"/>
+          <w:sz w:val="24"/>
+          <w:szCs w:val="24"/>
+        </w:rPr>
+        <w:t>(Very dissatisfied=1, Dissatisfied=2, Neutral=</w:t>
+      </w:r>
+      <w:r>
+        <w:rPr>
+          <w:rFonts w:eastAsia="Times New Roman" w:cstheme="minorHAnsi"/>
+          <w:i/>
+          <w:color w:val="FF0000"/>
+          <w:sz w:val="24"/>
+          <w:szCs w:val="24"/>
+        </w:rPr>
+        <w:t>3, Satisfied</w:t>
+      </w:r>
+      <w:r>
+        <w:rPr>
+          <w:rFonts w:eastAsia="Times New Roman" w:cstheme="minorHAnsi"/>
+          <w:i/>
+          <w:color w:val="FF0000"/>
+          <w:sz w:val="24"/>
+          <w:szCs w:val="24"/>
+        </w:rPr>
+        <w:t>=4, Very satisfied=5)</w:t>
+      </w:r>
+    </w:p>
+    <w:p>
+      <w:pPr>
+        <w:spacing w:after="0" w:line="240" w:lineRule="auto"/>
+        <w:rPr>
+          <w:rFonts w:eastAsia="Times New Roman" w:cstheme="minorHAnsi"/>
+          <w:sz w:val="24"/>
+          <w:szCs w:val="24"/>
+        </w:rPr>
+      </w:pPr>
+    </w:p>
+    <w:p>
+      <w:pPr>
+        <w:spacing w:after="0" w:line="240" w:lineRule="auto"/>
+        <w:rPr>
+          <w:rFonts w:eastAsia="Times New Roman" w:cstheme="minorHAnsi"/>
+          <w:sz w:val="24"/>
+          <w:szCs w:val="24"/>
+        </w:rPr>
+      </w:pPr>
+    </w:p>
+    <w:p>
+      <w:pPr>
+        <w:spacing w:after="0" w:line="240" w:lineRule="auto"/>
+        <w:rPr>
+          <w:rFonts w:eastAsia="Times New Roman" w:cstheme="minorHAnsi"/>
+          <w:sz w:val="24"/>
+          <w:szCs w:val="24"/>
+        </w:rPr>
+      </w:pPr>
+    </w:p>
+    <w:p>
+      <w:pPr>
+        <w:spacing w:after="0" w:line="240" w:lineRule="auto"/>
+        <w:rPr>
+          <w:rFonts w:eastAsia="Times New Roman" w:cstheme="minorHAnsi"/>
+          <w:sz w:val="24"/>
+          <w:szCs w:val="24"/>
+        </w:rPr>
+      </w:pPr>
+    </w:p>
+    <w:p>
+      <w:pPr>
+        <w:shd w:val="clear" w:color="auto" w:fill="FFFFFF"/>
+        <w:spacing w:after="0" w:line="240" w:lineRule="auto"/>
+        <w:rPr>
+          <w:rFonts w:eastAsia="Times New Roman" w:cstheme="minorHAnsi"/>
           <w:b/>
           <w:bCs/>
           <w:color w:val="222222"/>
@@ -2095,7 +3686,7 @@
       </w:pPr>
       <w:r>
         <w:rPr>
-          <w:rFonts w:ascii="Arial" w:eastAsia="Times New Roman" w:hAnsi="Arial" w:cs="Arial"/>
+          <w:rFonts w:eastAsia="Times New Roman" w:cstheme="minorHAnsi"/>
           <w:b/>
           <w:bCs/>
           <w:color w:val="222222"/>
@@ -2106,7 +3697,7 @@
       </w:r>
       <w:r>
         <w:rPr>
-          <w:rFonts w:ascii="Arial" w:eastAsia="Times New Roman" w:hAnsi="Arial" w:cs="Arial"/>
+          <w:rFonts w:eastAsia="Times New Roman" w:cstheme="minorHAnsi"/>
           <w:b/>
           <w:bCs/>
           <w:color w:val="222222"/>
@@ -2121,7 +3712,7 @@
         <w:shd w:val="clear" w:color="auto" w:fill="FFFFFF"/>
         <w:spacing w:after="0" w:line="240" w:lineRule="auto"/>
         <w:rPr>
-          <w:rFonts w:ascii="Arial" w:eastAsia="Times New Roman" w:hAnsi="Arial" w:cs="Arial"/>
+          <w:rFonts w:eastAsia="Times New Roman" w:cstheme="minorHAnsi"/>
           <w:color w:val="222222"/>
           <w:sz w:val="24"/>
           <w:szCs w:val="24"/>
@@ -2138,15 +3729,15 @@
         <w:shd w:val="clear" w:color="auto" w:fill="FFFFFF"/>
         <w:spacing w:after="0" w:line="240" w:lineRule="auto"/>
         <w:rPr>
-          <w:rFonts w:ascii="Arial" w:eastAsia="Times New Roman" w:hAnsi="Arial" w:cs="Arial"/>
-          <w:color w:val="222222"/>
-          <w:sz w:val="24"/>
-          <w:szCs w:val="24"/>
-        </w:rPr>
-      </w:pPr>
-      <w:r>
-        <w:rPr>
-          <w:rFonts w:ascii="Arial" w:eastAsia="Times New Roman" w:hAnsi="Arial" w:cs="Arial"/>
+          <w:rFonts w:eastAsia="Times New Roman" w:cstheme="minorHAnsi"/>
+          <w:color w:val="222222"/>
+          <w:sz w:val="24"/>
+          <w:szCs w:val="24"/>
+        </w:rPr>
+      </w:pPr>
+      <w:r>
+        <w:rPr>
+          <w:rFonts w:eastAsia="Times New Roman" w:cstheme="minorHAnsi"/>
           <w:color w:val="222222"/>
           <w:sz w:val="24"/>
           <w:szCs w:val="24"/>
@@ -2159,21 +3750,46 @@
         <w:shd w:val="clear" w:color="auto" w:fill="FFFFFF"/>
         <w:spacing w:after="0" w:line="240" w:lineRule="auto"/>
         <w:rPr>
-          <w:rFonts w:ascii="Arial" w:eastAsia="Times New Roman" w:hAnsi="Arial" w:cs="Arial"/>
-          <w:color w:val="222222"/>
-          <w:sz w:val="24"/>
-          <w:szCs w:val="24"/>
-        </w:rPr>
-      </w:pPr>
-      <w:r>
-        <w:rPr>
-          <w:rFonts w:ascii="Arial" w:eastAsia="Times New Roman" w:hAnsi="Arial" w:cs="Arial"/>
-          <w:color w:val="222222"/>
-          <w:sz w:val="24"/>
-          <w:szCs w:val="24"/>
-        </w:rPr>
-        <w:t>    - 1 (Poor) to 5 (Excellent)</w:t>
-      </w:r>
+          <w:rFonts w:eastAsia="Times New Roman" w:cstheme="minorHAnsi"/>
+          <w:i/>
+          <w:color w:val="222222"/>
+          <w:sz w:val="24"/>
+          <w:szCs w:val="24"/>
+        </w:rPr>
+      </w:pPr>
+      <w:r>
+        <w:rPr>
+          <w:rFonts w:eastAsia="Times New Roman" w:cstheme="minorHAnsi"/>
+          <w:i/>
+          <w:color w:val="222222"/>
+          <w:sz w:val="24"/>
+          <w:szCs w:val="24"/>
+        </w:rPr>
+        <w:t>   </w:t>
+      </w:r>
+      <w:r>
+        <w:rPr>
+          <w:rFonts w:eastAsia="Times New Roman" w:cstheme="minorHAnsi"/>
+          <w:i/>
+          <w:color w:val="222222"/>
+          <w:sz w:val="24"/>
+          <w:szCs w:val="24"/>
+        </w:rPr>
+        <w:t>(Poor=1, Fair=2, Good=3, Very good=4, Excellent=5)</w:t>
+      </w:r>
+    </w:p>
+    <w:p>
+      <w:pPr>
+        <w:shd w:val="clear" w:color="auto" w:fill="FFFFFF"/>
+        <w:spacing w:after="0" w:line="240" w:lineRule="auto"/>
+        <w:rPr>
+          <w:rFonts w:eastAsia="Times New Roman" w:cstheme="minorHAnsi"/>
+          <w:i/>
+          <w:color w:val="222222"/>
+          <w:sz w:val="24"/>
+          <w:szCs w:val="24"/>
+        </w:rPr>
+      </w:pPr>
     </w:p>
     <w:p>
       <w:pPr>
@@ -2185,15 +3801,15 @@
         <w:shd w:val="clear" w:color="auto" w:fill="FFFFFF"/>
         <w:spacing w:after="0" w:line="240" w:lineRule="auto"/>
         <w:rPr>
-          <w:rFonts w:ascii="Arial" w:eastAsia="Times New Roman" w:hAnsi="Arial" w:cs="Arial"/>
-          <w:color w:val="222222"/>
-          <w:sz w:val="24"/>
-          <w:szCs w:val="24"/>
-        </w:rPr>
-      </w:pPr>
-      <w:r>
-        <w:rPr>
-          <w:rFonts w:ascii="Arial" w:eastAsia="Times New Roman" w:hAnsi="Arial" w:cs="Arial"/>
+          <w:rFonts w:eastAsia="Times New Roman" w:cstheme="minorHAnsi"/>
+          <w:color w:val="222222"/>
+          <w:sz w:val="24"/>
+          <w:szCs w:val="24"/>
+        </w:rPr>
+      </w:pPr>
+      <w:r>
+        <w:rPr>
+          <w:rFonts w:eastAsia="Times New Roman" w:cstheme="minorHAnsi"/>
           <w:color w:val="222222"/>
           <w:sz w:val="24"/>
           <w:szCs w:val="24"/>
@@ -2203,44 +3819,47 @@
     </w:p>
     <w:p>
       <w:pPr>
-        <w:shd w:val="clear" w:color="auto" w:fill="FFFFFF"/>
-        <w:spacing w:after="0" w:line="240" w:lineRule="auto"/>
-        <w:rPr>
-          <w:rFonts w:ascii="Arial" w:eastAsia="Times New Roman" w:hAnsi="Arial" w:cs="Arial"/>
-          <w:color w:val="222222"/>
-          <w:sz w:val="24"/>
-          <w:szCs w:val="24"/>
-        </w:rPr>
-      </w:pPr>
-      <w:r>
-        <w:rPr>
-          <w:rFonts w:ascii="Arial" w:eastAsia="Times New Roman" w:hAnsi="Arial" w:cs="Arial"/>
-          <w:color w:val="222222"/>
-          <w:sz w:val="24"/>
-          <w:szCs w:val="24"/>
-        </w:rPr>
-        <w:t>    - Yes</w:t>
-      </w:r>
-    </w:p>
-    <w:p>
-      <w:pPr>
-        <w:shd w:val="clear" w:color="auto" w:fill="FFFFFF"/>
-        <w:spacing w:after="0" w:line="240" w:lineRule="auto"/>
-        <w:rPr>
-          <w:rFonts w:ascii="Arial" w:eastAsia="Times New Roman" w:hAnsi="Arial" w:cs="Arial"/>
-          <w:color w:val="222222"/>
-          <w:sz w:val="24"/>
-          <w:szCs w:val="24"/>
-        </w:rPr>
-      </w:pPr>
-      <w:r>
-        <w:rPr>
-          <w:rFonts w:ascii="Arial" w:eastAsia="Times New Roman" w:hAnsi="Arial" w:cs="Arial"/>
-          <w:color w:val="222222"/>
-          <w:sz w:val="24"/>
-          <w:szCs w:val="24"/>
-        </w:rPr>
-        <w:t>    - No</w:t>
+        <w:pStyle w:val="ListParagraph"/>
+        <w:shd w:val="clear" w:color="auto" w:fill="FFFFFF"/>
+        <w:spacing w:after="0" w:line="240" w:lineRule="auto"/>
+        <w:ind w:left="360"/>
+        <w:rPr>
+          <w:rFonts w:eastAsia="Times New Roman" w:cstheme="minorHAnsi"/>
+          <w:i/>
+          <w:color w:val="222222"/>
+          <w:sz w:val="24"/>
+          <w:szCs w:val="24"/>
+        </w:rPr>
+      </w:pPr>
+      <w:r>
+        <w:rPr>
+          <w:rFonts w:eastAsia="Times New Roman" w:cstheme="minorHAnsi"/>
+          <w:i/>
+          <w:sz w:val="24"/>
+          <w:szCs w:val="24"/>
+        </w:rPr>
+        <w:t>(Yes, No, Maybe)</w:t>
+      </w:r>
+    </w:p>
+    <w:p>
+      <w:pPr>
+        <w:shd w:val="clear" w:color="auto" w:fill="FFFFFF"/>
+        <w:spacing w:after="0" w:line="240" w:lineRule="auto"/>
+        <w:rPr>
+          <w:rFonts w:eastAsia="Times New Roman" w:cstheme="minorHAnsi"/>
+          <w:color w:val="222222"/>
+          <w:sz w:val="24"/>
+          <w:szCs w:val="24"/>
+        </w:rPr>
+      </w:pPr>
+      <w:r>
+        <w:rPr>
+          <w:rFonts w:eastAsia="Times New Roman" w:cstheme="minorHAnsi"/>
+          <w:color w:val="222222"/>
+          <w:sz w:val="24"/>
+          <w:szCs w:val="24"/>
+        </w:rPr>
+        <w:t xml:space="preserve"> </w:t>
       </w:r>
     </w:p>
     <w:p>
@@ -2253,40 +3872,65 @@
         <w:shd w:val="clear" w:color="auto" w:fill="FFFFFF"/>
         <w:spacing w:after="0" w:line="240" w:lineRule="auto"/>
         <w:rPr>
-          <w:rFonts w:ascii="Arial" w:eastAsia="Times New Roman" w:hAnsi="Arial" w:cs="Arial"/>
-          <w:color w:val="222222"/>
-          <w:sz w:val="24"/>
-          <w:szCs w:val="24"/>
-        </w:rPr>
-      </w:pPr>
-      <w:r>
-        <w:rPr>
-          <w:rFonts w:ascii="Arial" w:eastAsia="Times New Roman" w:hAnsi="Arial" w:cs="Arial"/>
-          <w:color w:val="222222"/>
-          <w:sz w:val="24"/>
-          <w:szCs w:val="24"/>
-        </w:rPr>
-        <w:t xml:space="preserve"> Are there any suggestions you have for improving institutional culture? (Open-ended question)</w:t>
-      </w:r>
-    </w:p>
-    <w:p>
-      <w:pPr>
-        <w:shd w:val="clear" w:color="auto" w:fill="FFFFFF"/>
-        <w:spacing w:after="0" w:line="240" w:lineRule="auto"/>
-        <w:rPr>
-          <w:rFonts w:ascii="Arial" w:eastAsia="Times New Roman" w:hAnsi="Arial" w:cs="Arial"/>
-          <w:color w:val="222222"/>
-          <w:sz w:val="24"/>
-          <w:szCs w:val="24"/>
-        </w:rPr>
-      </w:pPr>
-    </w:p>
-    <w:p>
-      <w:pPr>
-        <w:shd w:val="clear" w:color="auto" w:fill="FFFFFF"/>
-        <w:spacing w:after="0" w:line="240" w:lineRule="auto"/>
-        <w:rPr>
-          <w:rFonts w:ascii="Arial" w:eastAsia="Times New Roman" w:hAnsi="Arial" w:cs="Arial"/>
+          <w:rFonts w:eastAsia="Times New Roman" w:cstheme="minorHAnsi"/>
+          <w:color w:val="222222"/>
+          <w:sz w:val="24"/>
+          <w:szCs w:val="24"/>
+        </w:rPr>
+      </w:pPr>
+      <w:r>
+        <w:rPr>
+          <w:rFonts w:eastAsia="Times New Roman" w:cstheme="minorHAnsi"/>
+          <w:color w:val="222222"/>
+          <w:sz w:val="24"/>
+          <w:szCs w:val="24"/>
+        </w:rPr>
+        <w:t xml:space="preserve">Are there any suggestions you have for improving institutional culture? </w:t>
+      </w:r>
+    </w:p>
+    <w:p>
+      <w:pPr>
+        <w:pStyle w:val="ListParagraph"/>
+        <w:shd w:val="clear" w:color="auto" w:fill="FFFFFF"/>
+        <w:spacing w:after="0" w:line="240" w:lineRule="auto"/>
+        <w:ind w:left="360"/>
+        <w:rPr>
+          <w:rFonts w:eastAsia="Times New Roman" w:cstheme="minorHAnsi"/>
+          <w:i/>
+          <w:color w:val="222222"/>
+          <w:sz w:val="24"/>
+          <w:szCs w:val="24"/>
+        </w:rPr>
+      </w:pPr>
+      <w:r>
+        <w:rPr>
+          <w:rFonts w:eastAsia="Times New Roman" w:cstheme="minorHAnsi"/>
+          <w:i/>
+          <w:color w:val="222222"/>
+          <w:sz w:val="24"/>
+          <w:szCs w:val="24"/>
+        </w:rPr>
+        <w:t>(Open-ended question)</w:t>
+      </w:r>
+    </w:p>
+    <w:p>
+      <w:pPr>
+        <w:shd w:val="clear" w:color="auto" w:fill="FFFFFF"/>
+        <w:spacing w:after="0" w:line="240" w:lineRule="auto"/>
+        <w:rPr>
+          <w:rFonts w:eastAsia="Times New Roman" w:cstheme="minorHAnsi"/>
+          <w:color w:val="222222"/>
+          <w:sz w:val="24"/>
+          <w:szCs w:val="24"/>
+        </w:rPr>
+      </w:pPr>
+    </w:p>
+    <w:p>
+      <w:pPr>
+        <w:shd w:val="clear" w:color="auto" w:fill="FFFFFF"/>
+        <w:spacing w:after="0" w:line="240" w:lineRule="auto"/>
+        <w:rPr>
+          <w:rFonts w:eastAsia="Times New Roman" w:cstheme="minorHAnsi"/>
           <w:b/>
           <w:color w:val="222222"/>
           <w:sz w:val="24"/>
@@ -2295,7 +3939,7 @@
       </w:pPr>
       <w:r>
         <w:rPr>
-          <w:rFonts w:ascii="Arial" w:eastAsia="Times New Roman" w:hAnsi="Arial" w:cs="Arial"/>
+          <w:rFonts w:eastAsia="Times New Roman" w:cstheme="minorHAnsi"/>
           <w:b/>
           <w:color w:val="222222"/>
           <w:sz w:val="24"/>
@@ -2305,23 +3949,13 @@
       </w:r>
       <w:r>
         <w:rPr>
-          <w:rFonts w:ascii="Arial" w:eastAsia="Times New Roman" w:hAnsi="Arial" w:cs="Arial"/>
+          <w:rFonts w:eastAsia="Times New Roman" w:cstheme="minorHAnsi"/>
           <w:b/>
           <w:color w:val="222222"/>
           <w:sz w:val="24"/>
           <w:szCs w:val="24"/>
         </w:rPr>
-        <w:t>on 9: Leadership and m</w:t>
-      </w:r>
-      <w:r>
-        <w:rPr>
-          <w:rFonts w:ascii="Arial" w:eastAsia="Times New Roman" w:hAnsi="Arial" w:cs="Arial"/>
-          <w:b/>
-          <w:color w:val="222222"/>
-          <w:sz w:val="24"/>
-          <w:szCs w:val="24"/>
-        </w:rPr>
-        <w:t>anagement</w:t>
+        <w:t>on 9: Leadership and management</w:t>
       </w:r>
     </w:p>
     <w:p>
@@ -2332,15 +3966,15 @@
         </w:tabs>
         <w:spacing w:after="0" w:line="240" w:lineRule="auto"/>
         <w:rPr>
-          <w:rFonts w:ascii="Arial" w:eastAsia="Times New Roman" w:hAnsi="Arial" w:cs="Arial"/>
-          <w:color w:val="222222"/>
-          <w:sz w:val="24"/>
-          <w:szCs w:val="24"/>
-        </w:rPr>
-      </w:pPr>
-      <w:r>
-        <w:rPr>
-          <w:rFonts w:ascii="Arial" w:eastAsia="Times New Roman" w:hAnsi="Arial" w:cs="Arial"/>
+          <w:rFonts w:eastAsia="Times New Roman" w:cstheme="minorHAnsi"/>
+          <w:color w:val="222222"/>
+          <w:sz w:val="24"/>
+          <w:szCs w:val="24"/>
+        </w:rPr>
+      </w:pPr>
+      <w:r>
+        <w:rPr>
+          <w:rFonts w:eastAsia="Times New Roman" w:cstheme="minorHAnsi"/>
           <w:color w:val="222222"/>
           <w:sz w:val="24"/>
           <w:szCs w:val="24"/>
@@ -2358,15 +3992,15 @@
         <w:shd w:val="clear" w:color="auto" w:fill="FFFFFF"/>
         <w:spacing w:after="0" w:line="240" w:lineRule="auto"/>
         <w:rPr>
-          <w:rFonts w:ascii="Arial" w:eastAsia="Times New Roman" w:hAnsi="Arial" w:cs="Arial"/>
-          <w:color w:val="222222"/>
-          <w:sz w:val="24"/>
-          <w:szCs w:val="24"/>
-        </w:rPr>
-      </w:pPr>
-      <w:r>
-        <w:rPr>
-          <w:rFonts w:ascii="Arial" w:eastAsia="Times New Roman" w:hAnsi="Arial" w:cs="Arial"/>
+          <w:rFonts w:eastAsia="Times New Roman" w:cstheme="minorHAnsi"/>
+          <w:color w:val="222222"/>
+          <w:sz w:val="24"/>
+          <w:szCs w:val="24"/>
+        </w:rPr>
+      </w:pPr>
+      <w:r>
+        <w:rPr>
+          <w:rFonts w:eastAsia="Times New Roman" w:cstheme="minorHAnsi"/>
           <w:color w:val="222222"/>
           <w:sz w:val="24"/>
           <w:szCs w:val="24"/>
@@ -2379,21 +4013,45 @@
         <w:shd w:val="clear" w:color="auto" w:fill="FFFFFF"/>
         <w:spacing w:after="0" w:line="240" w:lineRule="auto"/>
         <w:rPr>
-          <w:rFonts w:ascii="Arial" w:eastAsia="Times New Roman" w:hAnsi="Arial" w:cs="Arial"/>
-          <w:color w:val="222222"/>
-          <w:sz w:val="24"/>
-          <w:szCs w:val="24"/>
-        </w:rPr>
-      </w:pPr>
-      <w:r>
-        <w:rPr>
-          <w:rFonts w:ascii="Arial" w:eastAsia="Times New Roman" w:hAnsi="Arial" w:cs="Arial"/>
-          <w:color w:val="222222"/>
-          <w:sz w:val="24"/>
-          <w:szCs w:val="24"/>
-        </w:rPr>
-        <w:t>    - 1 (Poor) to 5 (Excellent)</w:t>
-      </w:r>
+          <w:rFonts w:eastAsia="Times New Roman" w:cstheme="minorHAnsi"/>
+          <w:i/>
+          <w:color w:val="222222"/>
+          <w:sz w:val="24"/>
+          <w:szCs w:val="24"/>
+        </w:rPr>
+      </w:pPr>
+      <w:r>
+        <w:rPr>
+          <w:rFonts w:eastAsia="Times New Roman" w:cstheme="minorHAnsi"/>
+          <w:color w:val="222222"/>
+          <w:sz w:val="24"/>
+          <w:szCs w:val="24"/>
+        </w:rPr>
+        <w:t>   </w:t>
+      </w:r>
+      <w:r>
+        <w:rPr>
+          <w:rFonts w:eastAsia="Times New Roman" w:cstheme="minorHAnsi"/>
+          <w:i/>
+          <w:color w:val="222222"/>
+          <w:sz w:val="24"/>
+          <w:szCs w:val="24"/>
+        </w:rPr>
+        <w:t>(Poor=1, Fair =2, Good=3, Very good=4, Excellent=5)</w:t>
+      </w:r>
+    </w:p>
+    <w:p>
+      <w:pPr>
+        <w:shd w:val="clear" w:color="auto" w:fill="FFFFFF"/>
+        <w:spacing w:after="0" w:line="240" w:lineRule="auto"/>
+        <w:rPr>
+          <w:rFonts w:eastAsia="Times New Roman" w:cstheme="minorHAnsi"/>
+          <w:i/>
+          <w:color w:val="222222"/>
+          <w:sz w:val="24"/>
+          <w:szCs w:val="24"/>
+        </w:rPr>
+      </w:pPr>
     </w:p>
     <w:p>
       <w:pPr>
@@ -2405,63 +4063,110 @@
         <w:shd w:val="clear" w:color="auto" w:fill="FFFFFF"/>
         <w:spacing w:after="0" w:line="240" w:lineRule="auto"/>
         <w:rPr>
-          <w:rFonts w:ascii="Arial" w:eastAsia="Times New Roman" w:hAnsi="Arial" w:cs="Arial"/>
-          <w:color w:val="222222"/>
-          <w:sz w:val="24"/>
-          <w:szCs w:val="24"/>
-        </w:rPr>
-      </w:pPr>
-      <w:r>
-        <w:rPr>
-          <w:rFonts w:ascii="Arial" w:eastAsia="Times New Roman" w:hAnsi="Arial" w:cs="Arial"/>
+          <w:rFonts w:eastAsia="Times New Roman" w:cstheme="minorHAnsi"/>
+          <w:color w:val="222222"/>
+          <w:sz w:val="24"/>
+          <w:szCs w:val="24"/>
+        </w:rPr>
+      </w:pPr>
+      <w:r>
+        <w:rPr>
+          <w:rFonts w:eastAsia="Times New Roman" w:cstheme="minorHAnsi"/>
           <w:color w:val="222222"/>
           <w:sz w:val="24"/>
           <w:szCs w:val="24"/>
         </w:rPr>
         <w:t>Do you feel that your supervisor/manager is approachable and supportive?</w:t>
       </w:r>
-    </w:p>
-    <w:p>
-      <w:pPr>
-        <w:shd w:val="clear" w:color="auto" w:fill="FFFFFF"/>
-        <w:spacing w:after="0" w:line="240" w:lineRule="auto"/>
-        <w:rPr>
-          <w:rFonts w:ascii="Arial" w:eastAsia="Times New Roman" w:hAnsi="Arial" w:cs="Arial"/>
-          <w:color w:val="222222"/>
-          <w:sz w:val="24"/>
-          <w:szCs w:val="24"/>
-        </w:rPr>
-      </w:pPr>
-      <w:r>
-        <w:rPr>
-          <w:rFonts w:ascii="Arial" w:eastAsia="Times New Roman" w:hAnsi="Arial" w:cs="Arial"/>
-          <w:color w:val="222222"/>
-          <w:sz w:val="24"/>
-          <w:szCs w:val="24"/>
-        </w:rPr>
-        <w:t>    - Yes</w:t>
-      </w:r>
-    </w:p>
-    <w:p>
-      <w:pPr>
-        <w:shd w:val="clear" w:color="auto" w:fill="FFFFFF"/>
-        <w:spacing w:after="0" w:line="240" w:lineRule="auto"/>
-        <w:rPr>
-          <w:rFonts w:ascii="Arial" w:eastAsia="Times New Roman" w:hAnsi="Arial" w:cs="Arial"/>
-          <w:color w:val="222222"/>
-          <w:sz w:val="24"/>
-          <w:szCs w:val="24"/>
-        </w:rPr>
-      </w:pPr>
-      <w:r>
-        <w:rPr>
-          <w:rFonts w:ascii="Arial" w:eastAsia="Times New Roman" w:hAnsi="Arial" w:cs="Arial"/>
-          <w:color w:val="222222"/>
-          <w:sz w:val="24"/>
-          <w:szCs w:val="24"/>
-        </w:rPr>
-        <w:t>    - No</w:t>
-      </w:r>
+      <w:r>
+        <w:rPr>
+          <w:rFonts w:eastAsia="Times New Roman" w:cstheme="minorHAnsi"/>
+          <w:sz w:val="24"/>
+          <w:szCs w:val="24"/>
+        </w:rPr>
+        <w:t xml:space="preserve">   </w:t>
+      </w:r>
+    </w:p>
+    <w:p>
+      <w:pPr>
+        <w:pStyle w:val="ListParagraph"/>
+        <w:shd w:val="clear" w:color="auto" w:fill="FFFFFF"/>
+        <w:spacing w:after="0" w:line="240" w:lineRule="auto"/>
+        <w:ind w:left="360"/>
+        <w:rPr>
+          <w:rFonts w:eastAsia="Times New Roman" w:cstheme="minorHAnsi"/>
+          <w:i/>
+          <w:color w:val="222222"/>
+          <w:sz w:val="24"/>
+          <w:szCs w:val="24"/>
+        </w:rPr>
+      </w:pPr>
+      <w:r>
+        <w:rPr>
+          <w:rFonts w:eastAsia="Times New Roman" w:cstheme="minorHAnsi"/>
+          <w:i/>
+          <w:sz w:val="24"/>
+          <w:szCs w:val="24"/>
+        </w:rPr>
+        <w:t>(Strongly</w:t>
+      </w:r>
+      <w:r>
+        <w:rPr>
+          <w:rFonts w:eastAsia="Times New Roman" w:cstheme="minorHAnsi"/>
+          <w:i/>
+          <w:sz w:val="24"/>
+          <w:szCs w:val="24"/>
+        </w:rPr>
+        <w:t xml:space="preserve"> disagree=</w:t>
+      </w:r>
+      <w:r>
+        <w:rPr>
+          <w:rFonts w:eastAsia="Times New Roman" w:cstheme="minorHAnsi"/>
+          <w:i/>
+          <w:sz w:val="24"/>
+          <w:szCs w:val="24"/>
+        </w:rPr>
+        <w:t>1,</w:t>
+      </w:r>
+      <w:r>
+        <w:rPr>
+          <w:rFonts w:eastAsia="Times New Roman" w:cstheme="minorHAnsi"/>
+          <w:i/>
+          <w:sz w:val="24"/>
+          <w:szCs w:val="24"/>
+        </w:rPr>
+        <w:t xml:space="preserve"> Disagree=2, Neutral=3, Agree=4, </w:t>
+      </w:r>
+      <w:r>
+        <w:rPr>
+          <w:rFonts w:eastAsia="Times New Roman" w:cstheme="minorHAnsi"/>
+          <w:i/>
+          <w:sz w:val="24"/>
+          <w:szCs w:val="24"/>
+        </w:rPr>
+        <w:t>strongly</w:t>
+      </w:r>
+      <w:r>
+        <w:rPr>
+          <w:rFonts w:eastAsia="Times New Roman" w:cstheme="minorHAnsi"/>
+          <w:i/>
+          <w:sz w:val="24"/>
+          <w:szCs w:val="24"/>
+        </w:rPr>
+        <w:t xml:space="preserve"> agree=5)</w:t>
+      </w:r>
+    </w:p>
+    <w:p>
+      <w:pPr>
+        <w:shd w:val="clear" w:color="auto" w:fill="FFFFFF"/>
+        <w:spacing w:after="0" w:line="240" w:lineRule="auto"/>
+        <w:rPr>
+          <w:rFonts w:eastAsia="Times New Roman" w:cstheme="minorHAnsi"/>
+          <w:color w:val="222222"/>
+          <w:sz w:val="24"/>
+          <w:szCs w:val="24"/>
+        </w:rPr>
+      </w:pPr>
     </w:p>
     <w:p>
       <w:pPr>
@@ -2473,37 +4178,62 @@
         <w:shd w:val="clear" w:color="auto" w:fill="FFFFFF"/>
         <w:spacing w:after="0" w:line="240" w:lineRule="auto"/>
         <w:rPr>
-          <w:rFonts w:ascii="Arial" w:eastAsia="Times New Roman" w:hAnsi="Arial" w:cs="Arial"/>
-          <w:color w:val="222222"/>
-          <w:sz w:val="24"/>
-          <w:szCs w:val="24"/>
-        </w:rPr>
-      </w:pPr>
-      <w:r>
-        <w:rPr>
-          <w:rFonts w:ascii="Arial" w:eastAsia="Times New Roman" w:hAnsi="Arial" w:cs="Arial"/>
-          <w:color w:val="222222"/>
-          <w:sz w:val="24"/>
-          <w:szCs w:val="24"/>
-        </w:rPr>
-        <w:t xml:space="preserve"> Are there any areas where you think leadership/management could improve? (Open-ended question)</w:t>
-      </w:r>
-    </w:p>
-    <w:p>
-      <w:pPr>
-        <w:spacing w:after="0" w:line="240" w:lineRule="auto"/>
-        <w:rPr>
-          <w:rFonts w:ascii="Arial" w:eastAsia="Times New Roman" w:hAnsi="Arial" w:cs="Arial"/>
-          <w:sz w:val="24"/>
-          <w:szCs w:val="24"/>
-        </w:rPr>
-      </w:pPr>
-    </w:p>
-    <w:p>
-      <w:pPr>
-        <w:spacing w:after="0" w:line="240" w:lineRule="auto"/>
-        <w:rPr>
-          <w:rFonts w:ascii="Arial" w:eastAsia="Times New Roman" w:hAnsi="Arial" w:cs="Arial"/>
+          <w:rFonts w:eastAsia="Times New Roman" w:cstheme="minorHAnsi"/>
+          <w:color w:val="222222"/>
+          <w:sz w:val="24"/>
+          <w:szCs w:val="24"/>
+        </w:rPr>
+      </w:pPr>
+      <w:r>
+        <w:rPr>
+          <w:rFonts w:eastAsia="Times New Roman" w:cstheme="minorHAnsi"/>
+          <w:color w:val="222222"/>
+          <w:sz w:val="24"/>
+          <w:szCs w:val="24"/>
+        </w:rPr>
+        <w:t xml:space="preserve"> Are there any areas where you think leadership/management could improve? </w:t>
+      </w:r>
+    </w:p>
+    <w:p>
+      <w:pPr>
+        <w:pStyle w:val="ListParagraph"/>
+        <w:shd w:val="clear" w:color="auto" w:fill="FFFFFF"/>
+        <w:spacing w:after="0" w:line="240" w:lineRule="auto"/>
+        <w:ind w:left="360"/>
+        <w:rPr>
+          <w:rFonts w:eastAsia="Times New Roman" w:cstheme="minorHAnsi"/>
+          <w:i/>
+          <w:color w:val="222222"/>
+          <w:sz w:val="24"/>
+          <w:szCs w:val="24"/>
+        </w:rPr>
+      </w:pPr>
+      <w:r>
+        <w:rPr>
+          <w:rFonts w:eastAsia="Times New Roman" w:cstheme="minorHAnsi"/>
+          <w:i/>
+          <w:color w:val="222222"/>
+          <w:sz w:val="24"/>
+          <w:szCs w:val="24"/>
+        </w:rPr>
+        <w:t>(Open-ended question)</w:t>
+      </w:r>
+    </w:p>
+    <w:p>
+      <w:pPr>
+        <w:spacing w:after="0" w:line="240" w:lineRule="auto"/>
+        <w:rPr>
+          <w:rFonts w:eastAsia="Times New Roman" w:cstheme="minorHAnsi"/>
+          <w:sz w:val="24"/>
+          <w:szCs w:val="24"/>
+        </w:rPr>
+      </w:pPr>
+    </w:p>
+    <w:p>
+      <w:pPr>
+        <w:spacing w:after="0" w:line="240" w:lineRule="auto"/>
+        <w:rPr>
+          <w:rFonts w:eastAsia="Times New Roman" w:cstheme="minorHAnsi"/>
           <w:b/>
           <w:bCs/>
           <w:sz w:val="24"/>
@@ -2512,7 +4242,7 @@
       </w:pPr>
       <w:r>
         <w:rPr>
-          <w:rFonts w:ascii="Arial" w:eastAsia="Times New Roman" w:hAnsi="Arial" w:cs="Arial"/>
+          <w:rFonts w:eastAsia="Times New Roman" w:cstheme="minorHAnsi"/>
           <w:b/>
           <w:bCs/>
           <w:sz w:val="24"/>
@@ -2522,7 +4252,7 @@
       </w:r>
       <w:r>
         <w:rPr>
-          <w:rFonts w:ascii="Arial" w:eastAsia="Times New Roman" w:hAnsi="Arial" w:cs="Arial"/>
+          <w:rFonts w:eastAsia="Times New Roman" w:cstheme="minorHAnsi"/>
           <w:b/>
           <w:bCs/>
           <w:sz w:val="24"/>
@@ -2535,7 +4265,7 @@
       <w:pPr>
         <w:spacing w:after="0" w:line="240" w:lineRule="auto"/>
         <w:rPr>
-          <w:rFonts w:ascii="Arial" w:eastAsia="Times New Roman" w:hAnsi="Arial" w:cs="Arial"/>
+          <w:rFonts w:eastAsia="Times New Roman" w:cstheme="minorHAnsi"/>
           <w:sz w:val="24"/>
           <w:szCs w:val="24"/>
         </w:rPr>
@@ -2550,19 +4280,31 @@
         </w:numPr>
         <w:spacing w:after="0" w:line="240" w:lineRule="auto"/>
         <w:rPr>
-          <w:rFonts w:ascii="Arial" w:eastAsia="Times New Roman" w:hAnsi="Arial" w:cs="Arial"/>
-          <w:sz w:val="24"/>
-          <w:szCs w:val="24"/>
-        </w:rPr>
-      </w:pPr>
-      <w:r>
-        <w:rPr>
-          <w:rFonts w:ascii="Arial" w:eastAsia="Times New Roman" w:hAnsi="Arial" w:cs="Arial"/>
+          <w:rFonts w:eastAsia="Times New Roman" w:cstheme="minorHAnsi"/>
+          <w:sz w:val="24"/>
+          <w:szCs w:val="24"/>
+        </w:rPr>
+      </w:pPr>
+      <w:r>
+        <w:rPr>
+          <w:rFonts w:eastAsia="Times New Roman" w:cstheme="minorHAnsi"/>
           <w:sz w:val="24"/>
           <w:szCs w:val="24"/>
         </w:rPr>
         <w:t>What are some things that you enjoy most about working here?</w:t>
       </w:r>
+    </w:p>
+    <w:p>
+      <w:pPr>
+        <w:pStyle w:val="ListParagraph"/>
+        <w:spacing w:after="0" w:line="240" w:lineRule="auto"/>
+        <w:ind w:left="360"/>
+        <w:rPr>
+          <w:rFonts w:eastAsia="Times New Roman" w:cstheme="minorHAnsi"/>
+          <w:sz w:val="24"/>
+          <w:szCs w:val="24"/>
+        </w:rPr>
+      </w:pPr>
     </w:p>
     <w:p>
       <w:pPr>
@@ -2573,19 +4315,41 @@
         </w:numPr>
         <w:spacing w:after="0" w:line="240" w:lineRule="auto"/>
         <w:rPr>
-          <w:rFonts w:ascii="Arial" w:eastAsia="Times New Roman" w:hAnsi="Arial" w:cs="Arial"/>
-          <w:sz w:val="24"/>
-          <w:szCs w:val="24"/>
-        </w:rPr>
-      </w:pPr>
-      <w:r>
-        <w:rPr>
-          <w:rFonts w:ascii="Arial" w:eastAsia="Times New Roman" w:hAnsi="Arial" w:cs="Arial"/>
+          <w:rFonts w:eastAsia="Times New Roman" w:cstheme="minorHAnsi"/>
+          <w:sz w:val="24"/>
+          <w:szCs w:val="24"/>
+        </w:rPr>
+      </w:pPr>
+      <w:r>
+        <w:rPr>
+          <w:rFonts w:eastAsia="Times New Roman" w:cstheme="minorHAnsi"/>
           <w:sz w:val="24"/>
           <w:szCs w:val="24"/>
         </w:rPr>
         <w:t>What are some areas where we could improve?</w:t>
       </w:r>
+    </w:p>
+    <w:p>
+      <w:pPr>
+        <w:pStyle w:val="ListParagraph"/>
+        <w:rPr>
+          <w:rFonts w:eastAsia="Times New Roman" w:cstheme="minorHAnsi"/>
+          <w:sz w:val="24"/>
+          <w:szCs w:val="24"/>
+        </w:rPr>
+      </w:pPr>
+    </w:p>
+    <w:p>
+      <w:pPr>
+        <w:pStyle w:val="ListParagraph"/>
+        <w:spacing w:after="0" w:line="240" w:lineRule="auto"/>
+        <w:ind w:left="360"/>
+        <w:rPr>
+          <w:rFonts w:eastAsia="Times New Roman" w:cstheme="minorHAnsi"/>
+          <w:sz w:val="24"/>
+          <w:szCs w:val="24"/>
+        </w:rPr>
+      </w:pPr>
     </w:p>
     <w:p>
       <w:pPr>
@@ -2596,19 +4360,31 @@
         </w:numPr>
         <w:spacing w:after="0" w:line="240" w:lineRule="auto"/>
         <w:rPr>
-          <w:rFonts w:ascii="Arial" w:eastAsia="Times New Roman" w:hAnsi="Arial" w:cs="Arial"/>
-          <w:sz w:val="24"/>
-          <w:szCs w:val="24"/>
-        </w:rPr>
-      </w:pPr>
-      <w:r>
-        <w:rPr>
-          <w:rFonts w:ascii="Arial" w:eastAsia="Times New Roman" w:hAnsi="Arial" w:cs="Arial"/>
+          <w:rFonts w:eastAsia="Times New Roman" w:cstheme="minorHAnsi"/>
+          <w:sz w:val="24"/>
+          <w:szCs w:val="24"/>
+        </w:rPr>
+      </w:pPr>
+      <w:r>
+        <w:rPr>
+          <w:rFonts w:eastAsia="Times New Roman" w:cstheme="minorHAnsi"/>
           <w:sz w:val="24"/>
           <w:szCs w:val="24"/>
         </w:rPr>
         <w:t xml:space="preserve"> Do you have any suggestions for improving staff satisfaction or engagement?</w:t>
       </w:r>
+    </w:p>
+    <w:p>
+      <w:pPr>
+        <w:pStyle w:val="ListParagraph"/>
+        <w:spacing w:after="0" w:line="240" w:lineRule="auto"/>
+        <w:ind w:left="360"/>
+        <w:rPr>
+          <w:rFonts w:eastAsia="Times New Roman" w:cstheme="minorHAnsi"/>
+          <w:sz w:val="24"/>
+          <w:szCs w:val="24"/>
+        </w:rPr>
+      </w:pPr>
     </w:p>
     <w:p>
       <w:pPr>
@@ -2619,20 +4395,44 @@
         </w:numPr>
         <w:spacing w:after="0" w:line="240" w:lineRule="auto"/>
         <w:rPr>
-          <w:rFonts w:ascii="Arial" w:eastAsia="Times New Roman" w:hAnsi="Arial" w:cs="Arial"/>
-          <w:sz w:val="24"/>
-          <w:szCs w:val="24"/>
-        </w:rPr>
-      </w:pPr>
-      <w:r>
-        <w:rPr>
-          <w:rFonts w:ascii="Arial" w:eastAsia="Times New Roman" w:hAnsi="Arial" w:cs="Arial"/>
+          <w:rFonts w:eastAsia="Times New Roman" w:cstheme="minorHAnsi"/>
+          <w:sz w:val="24"/>
+          <w:szCs w:val="24"/>
+        </w:rPr>
+      </w:pPr>
+      <w:r>
+        <w:rPr>
+          <w:rFonts w:eastAsia="Times New Roman" w:cstheme="minorHAnsi"/>
           <w:color w:val="FF0000"/>
           <w:sz w:val="24"/>
           <w:szCs w:val="24"/>
         </w:rPr>
         <w:t xml:space="preserve"> (Optional) Are there any additional comments or feedback you would like to share with management?</w:t>
       </w:r>
+    </w:p>
+    <w:p>
+      <w:pPr>
+        <w:pStyle w:val="ListParagraph"/>
+        <w:rPr>
+          <w:rFonts w:eastAsia="Times New Roman" w:cstheme="minorHAnsi"/>
+          <w:sz w:val="24"/>
+          <w:szCs w:val="24"/>
+        </w:rPr>
+      </w:pPr>
+    </w:p>
+    <w:p>
+      <w:pPr>
+        <w:pStyle w:val="ListParagraph"/>
+        <w:spacing w:after="0" w:line="240" w:lineRule="auto"/>
+        <w:ind w:left="360"/>
+        <w:rPr>
+          <w:rFonts w:eastAsia="Times New Roman" w:cstheme="minorHAnsi"/>
+          <w:sz w:val="24"/>
+          <w:szCs w:val="24"/>
+        </w:rPr>
+      </w:pPr>
+      <w:bookmarkStart w:id="0" w:name="_GoBack"/>
+      <w:bookmarkEnd w:id="0"/>
     </w:p>
     <w:p>
       <w:pPr>
@@ -2643,14 +4443,14 @@
         </w:numPr>
         <w:spacing w:after="0" w:line="240" w:lineRule="auto"/>
         <w:rPr>
-          <w:rFonts w:ascii="Arial" w:eastAsia="Times New Roman" w:hAnsi="Arial" w:cs="Arial"/>
-          <w:sz w:val="24"/>
-          <w:szCs w:val="24"/>
-        </w:rPr>
-      </w:pPr>
-      <w:r>
-        <w:rPr>
-          <w:rFonts w:ascii="Arial" w:eastAsia="Times New Roman" w:hAnsi="Arial" w:cs="Arial"/>
+          <w:rFonts w:eastAsia="Times New Roman" w:cstheme="minorHAnsi"/>
+          <w:sz w:val="24"/>
+          <w:szCs w:val="24"/>
+        </w:rPr>
+      </w:pPr>
+      <w:r>
+        <w:rPr>
+          <w:rFonts w:eastAsia="Times New Roman" w:cstheme="minorHAnsi"/>
           <w:color w:val="222222"/>
           <w:sz w:val="24"/>
           <w:szCs w:val="24"/>
@@ -2659,7 +4459,7 @@
       </w:r>
       <w:r>
         <w:rPr>
-          <w:rFonts w:ascii="Arial" w:eastAsia="Times New Roman" w:hAnsi="Arial" w:cs="Arial"/>
+          <w:rFonts w:eastAsia="Times New Roman" w:cstheme="minorHAnsi"/>
           <w:color w:val="222222"/>
           <w:sz w:val="24"/>
           <w:szCs w:val="24"/>
@@ -2668,7 +4468,7 @@
       </w:r>
       <w:r>
         <w:rPr>
-          <w:rFonts w:ascii="Arial" w:eastAsia="Times New Roman" w:hAnsi="Arial" w:cs="Arial"/>
+          <w:rFonts w:eastAsia="Times New Roman" w:cstheme="minorHAnsi"/>
           <w:color w:val="222222"/>
           <w:sz w:val="24"/>
           <w:szCs w:val="24"/>
@@ -2677,7 +4477,7 @@
       </w:r>
       <w:r>
         <w:rPr>
-          <w:rFonts w:ascii="Arial" w:eastAsia="Times New Roman" w:hAnsi="Arial" w:cs="Arial"/>
+          <w:rFonts w:eastAsia="Times New Roman" w:cstheme="minorHAnsi"/>
           <w:b/>
           <w:bCs/>
           <w:color w:val="222222"/>
@@ -2688,7 +4488,7 @@
       </w:r>
       <w:r>
         <w:rPr>
-          <w:rFonts w:ascii="Arial" w:eastAsia="Times New Roman" w:hAnsi="Arial" w:cs="Arial"/>
+          <w:rFonts w:eastAsia="Times New Roman" w:cstheme="minorHAnsi"/>
           <w:color w:val="222222"/>
           <w:sz w:val="24"/>
           <w:szCs w:val="24"/>
@@ -2700,7 +4500,7 @@
       <w:pPr>
         <w:spacing w:after="0" w:line="240" w:lineRule="auto"/>
         <w:rPr>
-          <w:rFonts w:ascii="Arial" w:eastAsia="Times New Roman" w:hAnsi="Arial" w:cs="Arial"/>
+          <w:rFonts w:eastAsia="Times New Roman" w:cstheme="minorHAnsi"/>
           <w:color w:val="FF0000"/>
           <w:sz w:val="24"/>
           <w:szCs w:val="24"/>
@@ -2711,38 +4511,43 @@
       <w:pPr>
         <w:spacing w:after="0" w:line="240" w:lineRule="auto"/>
         <w:rPr>
-          <w:rFonts w:ascii="Arial" w:eastAsia="Times New Roman" w:hAnsi="Arial" w:cs="Arial"/>
-          <w:sz w:val="24"/>
-          <w:szCs w:val="24"/>
-        </w:rPr>
-      </w:pPr>
-    </w:p>
-    <w:p>
-      <w:pPr>
-        <w:spacing w:after="0" w:line="240" w:lineRule="auto"/>
-        <w:rPr>
-          <w:rFonts w:ascii="Arial" w:eastAsia="Times New Roman" w:hAnsi="Arial" w:cs="Arial"/>
-          <w:sz w:val="24"/>
-          <w:szCs w:val="24"/>
-        </w:rPr>
-      </w:pPr>
-    </w:p>
-    <w:p>
-      <w:pPr>
-        <w:shd w:val="clear" w:color="auto" w:fill="FFFFFF"/>
-        <w:spacing w:after="0" w:line="240" w:lineRule="auto"/>
-        <w:rPr>
-          <w:rFonts w:ascii="Arial" w:eastAsia="Times New Roman" w:hAnsi="Arial" w:cs="Arial"/>
-          <w:color w:val="222222"/>
-          <w:sz w:val="24"/>
-          <w:szCs w:val="24"/>
-        </w:rPr>
-      </w:pPr>
-    </w:p>
-    <w:p>
-      <w:pPr>
-        <w:shd w:val="clear" w:color="auto" w:fill="FFFFFF"/>
-        <w:spacing w:after="0" w:line="240" w:lineRule="auto"/>
+          <w:rFonts w:eastAsia="Times New Roman" w:cstheme="minorHAnsi"/>
+          <w:sz w:val="24"/>
+          <w:szCs w:val="24"/>
+        </w:rPr>
+      </w:pPr>
+    </w:p>
+    <w:p>
+      <w:pPr>
+        <w:spacing w:after="0" w:line="240" w:lineRule="auto"/>
+        <w:rPr>
+          <w:rFonts w:eastAsia="Times New Roman" w:cstheme="minorHAnsi"/>
+          <w:sz w:val="24"/>
+          <w:szCs w:val="24"/>
+        </w:rPr>
+      </w:pPr>
+    </w:p>
+    <w:p>
+      <w:pPr>
+        <w:shd w:val="clear" w:color="auto" w:fill="FFFFFF"/>
+        <w:spacing w:after="0" w:line="240" w:lineRule="auto"/>
+        <w:rPr>
+          <w:rFonts w:eastAsia="Times New Roman" w:cstheme="minorHAnsi"/>
+          <w:color w:val="222222"/>
+          <w:sz w:val="24"/>
+          <w:szCs w:val="24"/>
+        </w:rPr>
+      </w:pPr>
+    </w:p>
+    <w:p>
+      <w:pPr>
+        <w:shd w:val="clear" w:color="auto" w:fill="FFFFFF"/>
+        <w:spacing w:after="0" w:line="240" w:lineRule="auto"/>
+        <w:rPr>
+          <w:rFonts w:cstheme="minorHAnsi"/>
+          <w:sz w:val="24"/>
+          <w:szCs w:val="24"/>
+        </w:rPr>
       </w:pPr>
     </w:p>
     <w:sectPr>
@@ -5141,6 +6946,29 @@
       <w:contextualSpacing/>
     </w:pPr>
   </w:style>
+  <w:style w:type="character" w:styleId="Hyperlink">
+    <w:name w:val="Hyperlink"/>
+    <w:basedOn w:val="DefaultParagraphFont"/>
+    <w:uiPriority w:val="99"/>
+    <w:unhideWhenUsed/>
+    <w:rsid w:val="005B1EE8"/>
+    <w:rPr>
+      <w:color w:val="0563C1" w:themeColor="hyperlink"/>
+      <w:u w:val="single"/>
+    </w:rPr>
+  </w:style>
+  <w:style w:type="character" w:styleId="FollowedHyperlink">
+    <w:name w:val="FollowedHyperlink"/>
+    <w:basedOn w:val="DefaultParagraphFont"/>
+    <w:uiPriority w:val="99"/>
+    <w:semiHidden/>
+    <w:unhideWhenUsed/>
+    <w:rsid w:val="001B08F4"/>
+    <w:rPr>
+      <w:color w:val="954F72" w:themeColor="followedHyperlink"/>
+      <w:u w:val="single"/>
+    </w:rPr>
+  </w:style>
 </w:styles>
 </file>
 
